--- a/Assignment/Results/Social Media Analysis  - Assignment.docx
+++ b/Assignment/Results/Social Media Analysis  - Assignment.docx
@@ -63,7 +63,7 @@
             <w:sz w:val="18"/>
             <w:szCs w:val="18"/>
           </w:rPr>
-          <w:t>https://drive.google.com/drive/folders/1lkAGSMHtt-VwtVyYPiGCpiCbnd4tih6_?usp=sharing</w:t>
+          <w:t>https://drive.google.com/drive/folders/1lkAGSMHtt-VwtVyYPiGCpiCbnd4tih6?usp=sharing</w:t>
         </w:r>
       </w:hyperlink>
     </w:p>
@@ -464,6 +464,101 @@
           </w:p>
         </w:tc>
       </w:tr>
+    </w:tbl>
+    <w:p>
+      <w:pPr>
+        <w:jc w:val="center"/>
+        <w:rPr>
+          <w:rFonts w:ascii="Calibri" w:eastAsia="Times New Roman" w:hAnsi="Calibri" w:cs="Calibri"/>
+          <w:color w:val="000000"/>
+          <w:sz w:val="18"/>
+          <w:szCs w:val="18"/>
+          <w:lang w:eastAsia="en-IN"/>
+        </w:rPr>
+      </w:pPr>
+      <w:r>
+        <w:rPr>
+          <w:rFonts w:ascii="Calibri" w:eastAsia="Times New Roman" w:hAnsi="Calibri" w:cs="Calibri"/>
+          <w:color w:val="000000"/>
+          <w:sz w:val="18"/>
+          <w:szCs w:val="18"/>
+          <w:lang w:eastAsia="en-IN"/>
+        </w:rPr>
+        <w:t xml:space="preserve">Number of vertices of the graph. Same for Dataset and respective equivalent </w:t>
+      </w:r>
+      <w:r>
+        <w:rPr>
+          <w:rFonts w:ascii="Calibri" w:eastAsia="Times New Roman" w:hAnsi="Calibri" w:cs="Calibri"/>
+          <w:color w:val="000000"/>
+          <w:sz w:val="18"/>
+          <w:szCs w:val="18"/>
+          <w:lang w:eastAsia="en-IN"/>
+        </w:rPr>
+        <w:t>ER</w:t>
+      </w:r>
+      <w:r>
+        <w:rPr>
+          <w:rFonts w:ascii="Calibri" w:eastAsia="Times New Roman" w:hAnsi="Calibri" w:cs="Calibri"/>
+          <w:color w:val="000000"/>
+          <w:sz w:val="18"/>
+          <w:szCs w:val="18"/>
+          <w:lang w:eastAsia="en-IN"/>
+        </w:rPr>
+        <w:t xml:space="preserve"> model</w:t>
+      </w:r>
+      <w:r>
+        <w:rPr>
+          <w:rFonts w:ascii="Calibri" w:eastAsia="Times New Roman" w:hAnsi="Calibri" w:cs="Calibri"/>
+          <w:color w:val="000000"/>
+          <w:sz w:val="18"/>
+          <w:szCs w:val="18"/>
+          <w:lang w:eastAsia="en-IN"/>
+        </w:rPr>
+        <w:t xml:space="preserve"> graphs and </w:t>
+      </w:r>
+      <w:r>
+        <w:rPr>
+          <w:rFonts w:ascii="Calibri" w:eastAsia="Times New Roman" w:hAnsi="Calibri" w:cs="Calibri"/>
+          <w:color w:val="000000"/>
+          <w:sz w:val="18"/>
+          <w:szCs w:val="18"/>
+          <w:lang w:eastAsia="en-IN"/>
+        </w:rPr>
+        <w:t>BA</w:t>
+      </w:r>
+      <w:r>
+        <w:rPr>
+          <w:rFonts w:ascii="Calibri" w:eastAsia="Times New Roman" w:hAnsi="Calibri" w:cs="Calibri"/>
+          <w:color w:val="000000"/>
+          <w:sz w:val="18"/>
+          <w:szCs w:val="18"/>
+          <w:lang w:eastAsia="en-IN"/>
+        </w:rPr>
+        <w:t xml:space="preserve"> model</w:t>
+      </w:r>
+      <w:r>
+        <w:rPr>
+          <w:rFonts w:ascii="Calibri" w:eastAsia="Times New Roman" w:hAnsi="Calibri" w:cs="Calibri"/>
+          <w:color w:val="000000"/>
+          <w:sz w:val="18"/>
+          <w:szCs w:val="18"/>
+          <w:lang w:eastAsia="en-IN"/>
+        </w:rPr>
+        <w:t xml:space="preserve"> graphs.</w:t>
+      </w:r>
+    </w:p>
+    <w:tbl>
+      <w:tblPr>
+        <w:tblStyle w:val="TableGrid"/>
+        <w:tblW w:w="0" w:type="auto"/>
+        <w:tblLook w:val="04A0" w:firstRow="1" w:lastRow="0" w:firstColumn="1" w:lastColumn="0" w:noHBand="0" w:noVBand="1"/>
+      </w:tblPr>
+      <w:tblGrid>
+        <w:gridCol w:w="2337"/>
+        <w:gridCol w:w="2337"/>
+        <w:gridCol w:w="2338"/>
+        <w:gridCol w:w="2338"/>
+      </w:tblGrid>
       <w:tr>
         <w:trPr>
           <w:trHeight w:val="285"/>
@@ -859,6 +954,257 @@
           </w:p>
         </w:tc>
       </w:tr>
+    </w:tbl>
+    <w:p>
+      <w:pPr>
+        <w:jc w:val="center"/>
+        <w:rPr>
+          <w:rFonts w:ascii="Calibri" w:eastAsia="Times New Roman" w:hAnsi="Calibri" w:cs="Calibri"/>
+          <w:color w:val="000000"/>
+          <w:sz w:val="18"/>
+          <w:szCs w:val="18"/>
+          <w:lang w:eastAsia="en-IN"/>
+        </w:rPr>
+      </w:pPr>
+      <w:r>
+        <w:rPr>
+          <w:rFonts w:ascii="Calibri" w:eastAsia="Times New Roman" w:hAnsi="Calibri" w:cs="Calibri"/>
+          <w:color w:val="000000"/>
+          <w:sz w:val="18"/>
+          <w:szCs w:val="18"/>
+          <w:lang w:eastAsia="en-IN"/>
+        </w:rPr>
+        <w:t>A</w:t>
+      </w:r>
+      <w:r>
+        <w:rPr>
+          <w:rFonts w:ascii="Calibri" w:eastAsia="Times New Roman" w:hAnsi="Calibri" w:cs="Calibri"/>
+          <w:color w:val="000000"/>
+          <w:sz w:val="18"/>
+          <w:szCs w:val="18"/>
+          <w:lang w:eastAsia="en-IN"/>
+        </w:rPr>
+        <w:t xml:space="preserve"> line joining two nodes </w:t>
+      </w:r>
+      <w:r>
+        <w:rPr>
+          <w:rFonts w:ascii="Calibri" w:eastAsia="Times New Roman" w:hAnsi="Calibri" w:cs="Calibri"/>
+          <w:color w:val="000000"/>
+          <w:sz w:val="18"/>
+          <w:szCs w:val="18"/>
+          <w:lang w:eastAsia="en-IN"/>
+        </w:rPr>
+        <w:t>is</w:t>
+      </w:r>
+      <w:r>
+        <w:rPr>
+          <w:rFonts w:ascii="Calibri" w:eastAsia="Times New Roman" w:hAnsi="Calibri" w:cs="Calibri"/>
+          <w:color w:val="000000"/>
+          <w:sz w:val="18"/>
+          <w:szCs w:val="18"/>
+          <w:lang w:eastAsia="en-IN"/>
+        </w:rPr>
+        <w:t xml:space="preserve"> an edge.</w:t>
+      </w:r>
+      <w:r>
+        <w:rPr>
+          <w:rFonts w:ascii="Calibri" w:eastAsia="Times New Roman" w:hAnsi="Calibri" w:cs="Calibri"/>
+          <w:color w:val="000000"/>
+          <w:sz w:val="18"/>
+          <w:szCs w:val="18"/>
+          <w:lang w:eastAsia="en-IN"/>
+        </w:rPr>
+        <w:t xml:space="preserve"> Dataset1 is </w:t>
+      </w:r>
+      <w:r>
+        <w:rPr>
+          <w:rFonts w:ascii="Calibri" w:eastAsia="Times New Roman" w:hAnsi="Calibri" w:cs="Calibri"/>
+          <w:color w:val="000000"/>
+          <w:sz w:val="18"/>
+          <w:szCs w:val="18"/>
+          <w:lang w:eastAsia="en-IN"/>
+        </w:rPr>
+        <w:t>larger</w:t>
+      </w:r>
+      <w:r>
+        <w:rPr>
+          <w:rFonts w:ascii="Calibri" w:eastAsia="Times New Roman" w:hAnsi="Calibri" w:cs="Calibri"/>
+          <w:color w:val="000000"/>
+          <w:sz w:val="18"/>
+          <w:szCs w:val="18"/>
+          <w:lang w:eastAsia="en-IN"/>
+        </w:rPr>
+        <w:t xml:space="preserve"> than Dataset2. </w:t>
+      </w:r>
+      <w:r>
+        <w:rPr>
+          <w:rFonts w:ascii="Calibri" w:eastAsia="Times New Roman" w:hAnsi="Calibri" w:cs="Calibri"/>
+          <w:color w:val="000000"/>
+          <w:sz w:val="18"/>
+          <w:szCs w:val="18"/>
+          <w:lang w:eastAsia="en-IN"/>
+        </w:rPr>
+        <w:t>E</w:t>
+      </w:r>
+      <w:r>
+        <w:rPr>
+          <w:rFonts w:ascii="Calibri" w:eastAsia="Times New Roman" w:hAnsi="Calibri" w:cs="Calibri"/>
+          <w:color w:val="000000"/>
+          <w:sz w:val="18"/>
+          <w:szCs w:val="18"/>
+          <w:lang w:eastAsia="en-IN"/>
+        </w:rPr>
+        <w:t xml:space="preserve">quivalent </w:t>
+      </w:r>
+      <w:proofErr w:type="spellStart"/>
+      <w:r>
+        <w:rPr>
+          <w:rFonts w:ascii="Calibri" w:eastAsia="Times New Roman" w:hAnsi="Calibri" w:cs="Calibri"/>
+          <w:color w:val="000000"/>
+          <w:sz w:val="18"/>
+          <w:szCs w:val="18"/>
+          <w:lang w:eastAsia="en-IN"/>
+        </w:rPr>
+        <w:t>Erdős</w:t>
+      </w:r>
+      <w:proofErr w:type="spellEnd"/>
+      <w:r>
+        <w:rPr>
+          <w:rFonts w:ascii="Calibri" w:eastAsia="Times New Roman" w:hAnsi="Calibri" w:cs="Calibri"/>
+          <w:color w:val="000000"/>
+          <w:sz w:val="18"/>
+          <w:szCs w:val="18"/>
+          <w:lang w:eastAsia="en-IN"/>
+        </w:rPr>
+        <w:t>–</w:t>
+      </w:r>
+      <w:proofErr w:type="spellStart"/>
+      <w:r>
+        <w:rPr>
+          <w:rFonts w:ascii="Calibri" w:eastAsia="Times New Roman" w:hAnsi="Calibri" w:cs="Calibri"/>
+          <w:color w:val="000000"/>
+          <w:sz w:val="18"/>
+          <w:szCs w:val="18"/>
+          <w:lang w:eastAsia="en-IN"/>
+        </w:rPr>
+        <w:t>Rényi</w:t>
+      </w:r>
+      <w:proofErr w:type="spellEnd"/>
+      <w:r>
+        <w:rPr>
+          <w:rFonts w:ascii="Calibri" w:eastAsia="Times New Roman" w:hAnsi="Calibri" w:cs="Calibri"/>
+          <w:color w:val="000000"/>
+          <w:sz w:val="18"/>
+          <w:szCs w:val="18"/>
+          <w:lang w:eastAsia="en-IN"/>
+        </w:rPr>
+        <w:t xml:space="preserve"> model</w:t>
+      </w:r>
+      <w:r>
+        <w:rPr>
+          <w:rFonts w:ascii="Calibri" w:eastAsia="Times New Roman" w:hAnsi="Calibri" w:cs="Calibri"/>
+          <w:color w:val="000000"/>
+          <w:sz w:val="18"/>
+          <w:szCs w:val="18"/>
+          <w:lang w:eastAsia="en-IN"/>
+        </w:rPr>
+        <w:t xml:space="preserve"> </w:t>
+      </w:r>
+      <w:r>
+        <w:rPr>
+          <w:rFonts w:ascii="Calibri" w:eastAsia="Times New Roman" w:hAnsi="Calibri" w:cs="Calibri"/>
+          <w:color w:val="000000"/>
+          <w:sz w:val="18"/>
+          <w:szCs w:val="18"/>
+          <w:lang w:eastAsia="en-IN"/>
+        </w:rPr>
+        <w:t xml:space="preserve">contains low </w:t>
+      </w:r>
+      <w:r>
+        <w:rPr>
+          <w:rFonts w:ascii="Calibri" w:eastAsia="Times New Roman" w:hAnsi="Calibri" w:cs="Calibri"/>
+          <w:color w:val="000000"/>
+          <w:sz w:val="18"/>
+          <w:szCs w:val="18"/>
+          <w:lang w:eastAsia="en-IN"/>
+        </w:rPr>
+        <w:t>number</w:t>
+      </w:r>
+      <w:r>
+        <w:rPr>
+          <w:rFonts w:ascii="Calibri" w:eastAsia="Times New Roman" w:hAnsi="Calibri" w:cs="Calibri"/>
+          <w:color w:val="000000"/>
+          <w:sz w:val="18"/>
+          <w:szCs w:val="18"/>
+          <w:lang w:eastAsia="en-IN"/>
+        </w:rPr>
+        <w:t xml:space="preserve"> of edges due to low probability of connection </w:t>
+      </w:r>
+      <w:r>
+        <w:rPr>
+          <w:rFonts w:ascii="Calibri" w:eastAsia="Times New Roman" w:hAnsi="Calibri" w:cs="Calibri"/>
+          <w:color w:val="000000"/>
+          <w:sz w:val="18"/>
+          <w:szCs w:val="18"/>
+          <w:lang w:eastAsia="en-IN"/>
+        </w:rPr>
+        <w:t xml:space="preserve">and </w:t>
+      </w:r>
+      <w:proofErr w:type="spellStart"/>
+      <w:r>
+        <w:rPr>
+          <w:rFonts w:ascii="Calibri" w:eastAsia="Times New Roman" w:hAnsi="Calibri" w:cs="Calibri"/>
+          <w:color w:val="000000"/>
+          <w:sz w:val="18"/>
+          <w:szCs w:val="18"/>
+          <w:lang w:eastAsia="en-IN"/>
+        </w:rPr>
+        <w:t>Barabási</w:t>
+      </w:r>
+      <w:proofErr w:type="spellEnd"/>
+      <w:r>
+        <w:rPr>
+          <w:rFonts w:ascii="Calibri" w:eastAsia="Times New Roman" w:hAnsi="Calibri" w:cs="Calibri"/>
+          <w:color w:val="000000"/>
+          <w:sz w:val="18"/>
+          <w:szCs w:val="18"/>
+          <w:lang w:eastAsia="en-IN"/>
+        </w:rPr>
+        <w:t>–Albert model</w:t>
+      </w:r>
+      <w:r>
+        <w:rPr>
+          <w:rFonts w:ascii="Calibri" w:eastAsia="Times New Roman" w:hAnsi="Calibri" w:cs="Calibri"/>
+          <w:color w:val="000000"/>
+          <w:sz w:val="18"/>
+          <w:szCs w:val="18"/>
+          <w:lang w:eastAsia="en-IN"/>
+        </w:rPr>
+        <w:t xml:space="preserve"> </w:t>
+      </w:r>
+      <w:r>
+        <w:rPr>
+          <w:rFonts w:ascii="Calibri" w:eastAsia="Times New Roman" w:hAnsi="Calibri" w:cs="Calibri"/>
+          <w:color w:val="000000"/>
+          <w:sz w:val="18"/>
+          <w:szCs w:val="18"/>
+          <w:lang w:eastAsia="en-IN"/>
+        </w:rPr>
+        <w:t>has a lot of edges due to high connectivity.</w:t>
+      </w:r>
+    </w:p>
+    <w:tbl>
+      <w:tblPr>
+        <w:tblStyle w:val="TableGrid"/>
+        <w:tblW w:w="0" w:type="auto"/>
+        <w:tblLook w:val="04A0" w:firstRow="1" w:lastRow="0" w:firstColumn="1" w:lastColumn="0" w:noHBand="0" w:noVBand="1"/>
+      </w:tblPr>
+      <w:tblGrid>
+        <w:gridCol w:w="2337"/>
+        <w:gridCol w:w="2337"/>
+        <w:gridCol w:w="2338"/>
+        <w:gridCol w:w="2338"/>
+      </w:tblGrid>
       <w:tr>
         <w:trPr>
           <w:trHeight w:val="285"/>
@@ -1264,2985 +1610,205 @@
           </w:p>
         </w:tc>
       </w:tr>
-      <w:tr>
-        <w:trPr>
-          <w:trHeight w:val="285"/>
-        </w:trPr>
-        <w:tc>
-          <w:tcPr>
-            <w:tcW w:w="9350" w:type="dxa"/>
-            <w:gridSpan w:val="4"/>
-            <w:vAlign w:val="center"/>
-          </w:tcPr>
-          <w:p>
-            <w:pPr>
-              <w:jc w:val="center"/>
-              <w:rPr>
-                <w:rFonts w:cstheme="minorHAnsi"/>
-                <w:sz w:val="16"/>
-                <w:szCs w:val="16"/>
-              </w:rPr>
-            </w:pPr>
-            <w:r>
-              <w:rPr>
-                <w:rFonts w:ascii="Calibri" w:eastAsia="Times New Roman" w:hAnsi="Calibri" w:cs="Calibri"/>
-                <w:color w:val="000000"/>
-                <w:sz w:val="18"/>
-                <w:szCs w:val="18"/>
-                <w:lang w:eastAsia="en-IN"/>
-              </w:rPr>
-              <w:t>Property (</w:t>
-            </w:r>
-            <w:r>
-              <w:rPr>
-                <w:rFonts w:ascii="Calibri" w:eastAsia="Times New Roman" w:hAnsi="Calibri" w:cs="Calibri"/>
-                <w:color w:val="000000"/>
-                <w:sz w:val="18"/>
-                <w:szCs w:val="18"/>
-                <w:lang w:eastAsia="en-IN"/>
-              </w:rPr>
-              <w:t>d</w:t>
-            </w:r>
-            <w:r>
-              <w:rPr>
-                <w:rFonts w:ascii="Calibri" w:eastAsia="Times New Roman" w:hAnsi="Calibri" w:cs="Calibri"/>
-                <w:color w:val="000000"/>
-                <w:sz w:val="18"/>
-                <w:szCs w:val="18"/>
-                <w:lang w:eastAsia="en-IN"/>
-              </w:rPr>
-              <w:t xml:space="preserve">) </w:t>
-            </w:r>
-            <w:r>
-              <w:rPr>
-                <w:rFonts w:ascii="Arial" w:hAnsi="Arial" w:cs="Arial"/>
-                <w:color w:val="202124"/>
-                <w:sz w:val="18"/>
-                <w:szCs w:val="18"/>
-                <w:shd w:val="clear" w:color="auto" w:fill="FFFFFF"/>
-              </w:rPr>
-              <w:t xml:space="preserve">— </w:t>
-            </w:r>
-            <w:r>
-              <w:rPr>
-                <w:rFonts w:ascii="Calibri" w:eastAsia="Times New Roman" w:hAnsi="Calibri" w:cs="Calibri"/>
-                <w:color w:val="000000"/>
-                <w:sz w:val="18"/>
-                <w:szCs w:val="18"/>
-                <w:lang w:eastAsia="en-IN"/>
-              </w:rPr>
-              <w:t>Maximum degree of a node</w:t>
-            </w:r>
-          </w:p>
-        </w:tc>
-      </w:tr>
-      <w:tr>
-        <w:trPr>
-          <w:trHeight w:val="285"/>
-        </w:trPr>
-        <w:tc>
-          <w:tcPr>
-            <w:tcW w:w="2337" w:type="dxa"/>
-            <w:vAlign w:val="center"/>
-          </w:tcPr>
-          <w:p>
-            <w:pPr>
-              <w:rPr>
-                <w:rFonts w:cstheme="minorHAnsi"/>
-                <w:sz w:val="18"/>
-                <w:szCs w:val="18"/>
-              </w:rPr>
-            </w:pPr>
-            <w:r>
-              <w:rPr>
-                <w:rFonts w:cstheme="minorHAnsi"/>
-                <w:sz w:val="18"/>
-                <w:szCs w:val="18"/>
-              </w:rPr>
-              <w:t>Dataset 1 (15s.csv)</w:t>
-            </w:r>
-          </w:p>
-        </w:tc>
-        <w:tc>
-          <w:tcPr>
-            <w:tcW w:w="2337" w:type="dxa"/>
-            <w:tcBorders>
-              <w:right w:val="double" w:sz="4" w:space="0" w:color="000000" w:themeColor="text1"/>
-            </w:tcBorders>
-            <w:vAlign w:val="center"/>
-          </w:tcPr>
-          <w:p>
-            <w:pPr>
-              <w:jc w:val="center"/>
-              <w:rPr>
-                <w:rFonts w:cstheme="minorHAnsi"/>
-                <w:sz w:val="18"/>
-                <w:szCs w:val="18"/>
-              </w:rPr>
-            </w:pPr>
-            <w:r>
-              <w:rPr>
-                <w:rFonts w:cstheme="minorHAnsi"/>
-                <w:sz w:val="18"/>
-                <w:szCs w:val="18"/>
-              </w:rPr>
-              <w:t>78</w:t>
-            </w:r>
-          </w:p>
-        </w:tc>
-        <w:tc>
-          <w:tcPr>
-            <w:tcW w:w="2338" w:type="dxa"/>
-            <w:tcBorders>
-              <w:left w:val="double" w:sz="4" w:space="0" w:color="000000" w:themeColor="text1"/>
-            </w:tcBorders>
-            <w:vAlign w:val="center"/>
-          </w:tcPr>
-          <w:p>
-            <w:pPr>
-              <w:rPr>
-                <w:rFonts w:cstheme="minorHAnsi"/>
-                <w:sz w:val="18"/>
-                <w:szCs w:val="18"/>
-              </w:rPr>
-            </w:pPr>
-            <w:r>
-              <w:rPr>
-                <w:rFonts w:cstheme="minorHAnsi"/>
-                <w:sz w:val="18"/>
-                <w:szCs w:val="18"/>
-              </w:rPr>
-              <w:t>Dataset 2 (15.csv)</w:t>
-            </w:r>
-          </w:p>
-        </w:tc>
-        <w:tc>
-          <w:tcPr>
-            <w:tcW w:w="2338" w:type="dxa"/>
-            <w:vAlign w:val="center"/>
-          </w:tcPr>
-          <w:p>
-            <w:pPr>
-              <w:jc w:val="center"/>
-              <w:rPr>
-                <w:rFonts w:cstheme="minorHAnsi"/>
-                <w:sz w:val="18"/>
-                <w:szCs w:val="18"/>
-              </w:rPr>
-            </w:pPr>
-            <w:r>
-              <w:rPr>
-                <w:rFonts w:cstheme="minorHAnsi"/>
-                <w:sz w:val="18"/>
-                <w:szCs w:val="18"/>
-              </w:rPr>
-              <w:t>253</w:t>
-            </w:r>
-          </w:p>
-        </w:tc>
-      </w:tr>
-      <w:tr>
-        <w:trPr>
-          <w:trHeight w:val="285"/>
-        </w:trPr>
-        <w:tc>
-          <w:tcPr>
-            <w:tcW w:w="2337" w:type="dxa"/>
-            <w:vAlign w:val="center"/>
-          </w:tcPr>
-          <w:p>
-            <w:pPr>
-              <w:rPr>
-                <w:rFonts w:cstheme="minorHAnsi"/>
-                <w:sz w:val="18"/>
-                <w:szCs w:val="18"/>
-              </w:rPr>
-            </w:pPr>
-            <w:r>
-              <w:rPr>
-                <w:rFonts w:cstheme="minorHAnsi"/>
-                <w:sz w:val="18"/>
-                <w:szCs w:val="18"/>
-              </w:rPr>
-              <w:t>ER Model</w:t>
-            </w:r>
-          </w:p>
-        </w:tc>
-        <w:tc>
-          <w:tcPr>
-            <w:tcW w:w="2337" w:type="dxa"/>
-            <w:tcBorders>
-              <w:right w:val="double" w:sz="4" w:space="0" w:color="000000" w:themeColor="text1"/>
-            </w:tcBorders>
-            <w:vAlign w:val="center"/>
-          </w:tcPr>
-          <w:p>
-            <w:pPr>
-              <w:jc w:val="center"/>
-              <w:rPr>
-                <w:rFonts w:cstheme="minorHAnsi"/>
-                <w:sz w:val="18"/>
-                <w:szCs w:val="18"/>
-              </w:rPr>
-            </w:pPr>
-            <w:r>
-              <w:rPr>
-                <w:rFonts w:cstheme="minorHAnsi"/>
-                <w:sz w:val="18"/>
-                <w:szCs w:val="18"/>
-              </w:rPr>
-              <w:t>9</w:t>
-            </w:r>
-          </w:p>
-        </w:tc>
-        <w:tc>
-          <w:tcPr>
-            <w:tcW w:w="2338" w:type="dxa"/>
-            <w:tcBorders>
-              <w:left w:val="double" w:sz="4" w:space="0" w:color="000000" w:themeColor="text1"/>
-            </w:tcBorders>
-            <w:vAlign w:val="center"/>
-          </w:tcPr>
-          <w:p>
-            <w:pPr>
-              <w:rPr>
-                <w:rFonts w:cstheme="minorHAnsi"/>
-                <w:sz w:val="18"/>
-                <w:szCs w:val="18"/>
-              </w:rPr>
-            </w:pPr>
-            <w:r>
-              <w:rPr>
-                <w:rFonts w:cstheme="minorHAnsi"/>
-                <w:sz w:val="18"/>
-                <w:szCs w:val="18"/>
-              </w:rPr>
-              <w:t>ER Model</w:t>
-            </w:r>
-          </w:p>
-        </w:tc>
-        <w:tc>
-          <w:tcPr>
-            <w:tcW w:w="2338" w:type="dxa"/>
-            <w:vAlign w:val="center"/>
-          </w:tcPr>
-          <w:p>
-            <w:pPr>
-              <w:jc w:val="center"/>
-              <w:rPr>
-                <w:rFonts w:cstheme="minorHAnsi"/>
-                <w:sz w:val="18"/>
-                <w:szCs w:val="18"/>
-              </w:rPr>
-            </w:pPr>
-            <w:r>
-              <w:rPr>
-                <w:rFonts w:cstheme="minorHAnsi"/>
-                <w:sz w:val="18"/>
-                <w:szCs w:val="18"/>
-              </w:rPr>
-              <w:t>41</w:t>
-            </w:r>
-          </w:p>
-        </w:tc>
-      </w:tr>
-      <w:tr>
-        <w:trPr>
-          <w:trHeight w:val="285"/>
-        </w:trPr>
-        <w:tc>
-          <w:tcPr>
-            <w:tcW w:w="2337" w:type="dxa"/>
-            <w:tcBorders>
-              <w:bottom w:val="double" w:sz="4" w:space="0" w:color="000000" w:themeColor="text1"/>
-            </w:tcBorders>
-            <w:vAlign w:val="center"/>
-          </w:tcPr>
-          <w:p>
-            <w:pPr>
-              <w:rPr>
-                <w:rFonts w:cstheme="minorHAnsi"/>
-                <w:sz w:val="18"/>
-                <w:szCs w:val="18"/>
-              </w:rPr>
-            </w:pPr>
-            <w:r>
-              <w:rPr>
-                <w:rFonts w:cstheme="minorHAnsi"/>
-                <w:sz w:val="18"/>
-                <w:szCs w:val="18"/>
-              </w:rPr>
-              <w:t>BA Model</w:t>
-            </w:r>
-          </w:p>
-        </w:tc>
-        <w:tc>
-          <w:tcPr>
-            <w:tcW w:w="2337" w:type="dxa"/>
-            <w:tcBorders>
-              <w:bottom w:val="double" w:sz="4" w:space="0" w:color="000000" w:themeColor="text1"/>
-              <w:right w:val="double" w:sz="4" w:space="0" w:color="000000" w:themeColor="text1"/>
-            </w:tcBorders>
-            <w:vAlign w:val="center"/>
-          </w:tcPr>
-          <w:p>
-            <w:pPr>
-              <w:jc w:val="center"/>
-              <w:rPr>
-                <w:rFonts w:cstheme="minorHAnsi"/>
-                <w:sz w:val="18"/>
-                <w:szCs w:val="18"/>
-              </w:rPr>
-            </w:pPr>
-            <w:r>
-              <w:rPr>
-                <w:rFonts w:cstheme="minorHAnsi"/>
-                <w:sz w:val="18"/>
-                <w:szCs w:val="18"/>
-              </w:rPr>
-              <w:t>68</w:t>
-            </w:r>
-          </w:p>
-        </w:tc>
-        <w:tc>
-          <w:tcPr>
-            <w:tcW w:w="2338" w:type="dxa"/>
-            <w:tcBorders>
-              <w:left w:val="double" w:sz="4" w:space="0" w:color="000000" w:themeColor="text1"/>
-              <w:bottom w:val="double" w:sz="4" w:space="0" w:color="000000" w:themeColor="text1"/>
-            </w:tcBorders>
-            <w:vAlign w:val="center"/>
-          </w:tcPr>
-          <w:p>
-            <w:pPr>
-              <w:rPr>
-                <w:rFonts w:cstheme="minorHAnsi"/>
-                <w:sz w:val="18"/>
-                <w:szCs w:val="18"/>
-              </w:rPr>
-            </w:pPr>
-            <w:r>
-              <w:rPr>
-                <w:rFonts w:cstheme="minorHAnsi"/>
-                <w:sz w:val="18"/>
-                <w:szCs w:val="18"/>
-              </w:rPr>
-              <w:t>BA Model</w:t>
-            </w:r>
-          </w:p>
-        </w:tc>
-        <w:tc>
-          <w:tcPr>
-            <w:tcW w:w="2338" w:type="dxa"/>
-            <w:tcBorders>
-              <w:bottom w:val="double" w:sz="4" w:space="0" w:color="000000" w:themeColor="text1"/>
-            </w:tcBorders>
-            <w:vAlign w:val="center"/>
-          </w:tcPr>
-          <w:p>
-            <w:pPr>
-              <w:jc w:val="center"/>
-              <w:rPr>
-                <w:rFonts w:cstheme="minorHAnsi"/>
-                <w:sz w:val="18"/>
-                <w:szCs w:val="18"/>
-              </w:rPr>
-            </w:pPr>
-            <w:r>
-              <w:rPr>
-                <w:rFonts w:cstheme="minorHAnsi"/>
-                <w:sz w:val="18"/>
-                <w:szCs w:val="18"/>
-              </w:rPr>
-              <w:t>172</w:t>
-            </w:r>
-          </w:p>
-        </w:tc>
-      </w:tr>
-      <w:tr>
-        <w:trPr>
-          <w:trHeight w:val="285"/>
-        </w:trPr>
-        <w:tc>
-          <w:tcPr>
-            <w:tcW w:w="9350" w:type="dxa"/>
-            <w:gridSpan w:val="4"/>
-            <w:vAlign w:val="center"/>
-          </w:tcPr>
-          <w:p>
-            <w:pPr>
-              <w:jc w:val="center"/>
-              <w:rPr>
-                <w:rFonts w:cstheme="minorHAnsi"/>
-                <w:sz w:val="16"/>
-                <w:szCs w:val="16"/>
-              </w:rPr>
-            </w:pPr>
-            <w:r>
-              <w:rPr>
-                <w:rFonts w:ascii="Calibri" w:eastAsia="Times New Roman" w:hAnsi="Calibri" w:cs="Calibri"/>
-                <w:color w:val="000000"/>
-                <w:sz w:val="18"/>
-                <w:szCs w:val="18"/>
-                <w:lang w:eastAsia="en-IN"/>
-              </w:rPr>
-              <w:t>Property (</w:t>
-            </w:r>
-            <w:r>
-              <w:rPr>
-                <w:rFonts w:ascii="Calibri" w:eastAsia="Times New Roman" w:hAnsi="Calibri" w:cs="Calibri"/>
-                <w:color w:val="000000"/>
-                <w:sz w:val="18"/>
-                <w:szCs w:val="18"/>
-                <w:lang w:eastAsia="en-IN"/>
-              </w:rPr>
-              <w:t>e</w:t>
-            </w:r>
-            <w:r>
-              <w:rPr>
-                <w:rFonts w:ascii="Calibri" w:eastAsia="Times New Roman" w:hAnsi="Calibri" w:cs="Calibri"/>
-                <w:color w:val="000000"/>
-                <w:sz w:val="18"/>
-                <w:szCs w:val="18"/>
-                <w:lang w:eastAsia="en-IN"/>
-              </w:rPr>
-              <w:t xml:space="preserve">) </w:t>
-            </w:r>
-            <w:r>
-              <w:rPr>
-                <w:rFonts w:ascii="Arial" w:hAnsi="Arial" w:cs="Arial"/>
-                <w:color w:val="202124"/>
-                <w:sz w:val="18"/>
-                <w:szCs w:val="18"/>
-                <w:shd w:val="clear" w:color="auto" w:fill="FFFFFF"/>
-              </w:rPr>
-              <w:t xml:space="preserve">— </w:t>
-            </w:r>
-            <w:r>
-              <w:rPr>
-                <w:rFonts w:ascii="Calibri" w:eastAsia="Times New Roman" w:hAnsi="Calibri" w:cs="Calibri"/>
-                <w:color w:val="000000"/>
-                <w:sz w:val="18"/>
-                <w:szCs w:val="18"/>
-                <w:lang w:eastAsia="en-IN"/>
-              </w:rPr>
-              <w:t>Average degree</w:t>
-            </w:r>
-          </w:p>
-        </w:tc>
-      </w:tr>
-      <w:tr>
-        <w:trPr>
-          <w:trHeight w:val="285"/>
-        </w:trPr>
-        <w:tc>
-          <w:tcPr>
-            <w:tcW w:w="2337" w:type="dxa"/>
-            <w:vAlign w:val="center"/>
-          </w:tcPr>
-          <w:p>
-            <w:pPr>
-              <w:rPr>
-                <w:rFonts w:cstheme="minorHAnsi"/>
-                <w:sz w:val="18"/>
-                <w:szCs w:val="18"/>
-              </w:rPr>
-            </w:pPr>
-            <w:r>
-              <w:rPr>
-                <w:rFonts w:cstheme="minorHAnsi"/>
-                <w:sz w:val="18"/>
-                <w:szCs w:val="18"/>
-              </w:rPr>
-              <w:t>Dataset 1 (15s.csv)</w:t>
-            </w:r>
-          </w:p>
-        </w:tc>
-        <w:tc>
-          <w:tcPr>
-            <w:tcW w:w="2337" w:type="dxa"/>
-            <w:tcBorders>
-              <w:right w:val="double" w:sz="4" w:space="0" w:color="000000" w:themeColor="text1"/>
-            </w:tcBorders>
-            <w:vAlign w:val="center"/>
-          </w:tcPr>
-          <w:p>
-            <w:pPr>
-              <w:jc w:val="center"/>
-              <w:rPr>
-                <w:rFonts w:cstheme="minorHAnsi"/>
-                <w:sz w:val="18"/>
-                <w:szCs w:val="18"/>
-              </w:rPr>
-            </w:pPr>
-            <w:r>
-              <w:rPr>
-                <w:rFonts w:cstheme="minorHAnsi"/>
-                <w:sz w:val="18"/>
-                <w:szCs w:val="18"/>
-              </w:rPr>
-              <w:t>17.324</w:t>
-            </w:r>
-          </w:p>
-        </w:tc>
-        <w:tc>
-          <w:tcPr>
-            <w:tcW w:w="2338" w:type="dxa"/>
-            <w:tcBorders>
-              <w:left w:val="double" w:sz="4" w:space="0" w:color="000000" w:themeColor="text1"/>
-            </w:tcBorders>
-            <w:vAlign w:val="center"/>
-          </w:tcPr>
-          <w:p>
-            <w:pPr>
-              <w:rPr>
-                <w:rFonts w:cstheme="minorHAnsi"/>
-                <w:sz w:val="18"/>
-                <w:szCs w:val="18"/>
-              </w:rPr>
-            </w:pPr>
-            <w:r>
-              <w:rPr>
-                <w:rFonts w:cstheme="minorHAnsi"/>
-                <w:sz w:val="18"/>
-                <w:szCs w:val="18"/>
-              </w:rPr>
-              <w:t>Dataset 2 (15.csv)</w:t>
-            </w:r>
-          </w:p>
-        </w:tc>
-        <w:tc>
-          <w:tcPr>
-            <w:tcW w:w="2338" w:type="dxa"/>
-            <w:vAlign w:val="center"/>
-          </w:tcPr>
-          <w:p>
-            <w:pPr>
-              <w:jc w:val="center"/>
-              <w:rPr>
-                <w:rFonts w:cstheme="minorHAnsi"/>
-                <w:sz w:val="18"/>
-                <w:szCs w:val="18"/>
-              </w:rPr>
-            </w:pPr>
-            <w:r>
-              <w:rPr>
-                <w:rFonts w:cstheme="minorHAnsi"/>
-                <w:sz w:val="18"/>
-                <w:szCs w:val="18"/>
-              </w:rPr>
-              <w:t>6.107</w:t>
-            </w:r>
-          </w:p>
-        </w:tc>
-      </w:tr>
-      <w:tr>
-        <w:trPr>
-          <w:trHeight w:val="285"/>
-        </w:trPr>
-        <w:tc>
-          <w:tcPr>
-            <w:tcW w:w="2337" w:type="dxa"/>
-            <w:vAlign w:val="center"/>
-          </w:tcPr>
-          <w:p>
-            <w:pPr>
-              <w:rPr>
-                <w:rFonts w:cstheme="minorHAnsi"/>
-                <w:sz w:val="18"/>
-                <w:szCs w:val="18"/>
-              </w:rPr>
-            </w:pPr>
-            <w:r>
-              <w:rPr>
-                <w:rFonts w:cstheme="minorHAnsi"/>
-                <w:sz w:val="18"/>
-                <w:szCs w:val="18"/>
-              </w:rPr>
-              <w:t>ER Model</w:t>
-            </w:r>
-          </w:p>
-        </w:tc>
-        <w:tc>
-          <w:tcPr>
-            <w:tcW w:w="2337" w:type="dxa"/>
-            <w:tcBorders>
-              <w:right w:val="double" w:sz="4" w:space="0" w:color="000000" w:themeColor="text1"/>
-            </w:tcBorders>
-            <w:vAlign w:val="center"/>
-          </w:tcPr>
-          <w:p>
-            <w:pPr>
-              <w:jc w:val="center"/>
-              <w:rPr>
-                <w:rFonts w:cstheme="minorHAnsi"/>
-                <w:sz w:val="18"/>
-                <w:szCs w:val="18"/>
-              </w:rPr>
-            </w:pPr>
-            <w:r>
-              <w:rPr>
-                <w:rFonts w:cstheme="minorHAnsi"/>
-                <w:sz w:val="18"/>
-                <w:szCs w:val="18"/>
-              </w:rPr>
-              <w:t>1.431</w:t>
-            </w:r>
-          </w:p>
-        </w:tc>
-        <w:tc>
-          <w:tcPr>
-            <w:tcW w:w="2338" w:type="dxa"/>
-            <w:tcBorders>
-              <w:left w:val="double" w:sz="4" w:space="0" w:color="000000" w:themeColor="text1"/>
-            </w:tcBorders>
-            <w:vAlign w:val="center"/>
-          </w:tcPr>
-          <w:p>
-            <w:pPr>
-              <w:rPr>
-                <w:rFonts w:cstheme="minorHAnsi"/>
-                <w:sz w:val="18"/>
-                <w:szCs w:val="18"/>
-              </w:rPr>
-            </w:pPr>
-            <w:r>
-              <w:rPr>
-                <w:rFonts w:cstheme="minorHAnsi"/>
-                <w:sz w:val="18"/>
-                <w:szCs w:val="18"/>
-              </w:rPr>
-              <w:t>ER Model</w:t>
-            </w:r>
-          </w:p>
-        </w:tc>
-        <w:tc>
-          <w:tcPr>
-            <w:tcW w:w="2338" w:type="dxa"/>
-            <w:vAlign w:val="center"/>
-          </w:tcPr>
-          <w:p>
-            <w:pPr>
-              <w:jc w:val="center"/>
-              <w:rPr>
-                <w:rFonts w:cstheme="minorHAnsi"/>
-                <w:sz w:val="18"/>
-                <w:szCs w:val="18"/>
-              </w:rPr>
-            </w:pPr>
-            <w:r>
-              <w:rPr>
-                <w:rFonts w:cstheme="minorHAnsi"/>
-                <w:sz w:val="18"/>
-                <w:szCs w:val="18"/>
-              </w:rPr>
-              <w:t>12.694</w:t>
-            </w:r>
-          </w:p>
-        </w:tc>
-      </w:tr>
-      <w:tr>
-        <w:trPr>
-          <w:trHeight w:val="285"/>
-        </w:trPr>
-        <w:tc>
-          <w:tcPr>
-            <w:tcW w:w="2337" w:type="dxa"/>
-            <w:tcBorders>
-              <w:bottom w:val="double" w:sz="4" w:space="0" w:color="000000" w:themeColor="text1"/>
-            </w:tcBorders>
-            <w:vAlign w:val="center"/>
-          </w:tcPr>
-          <w:p>
-            <w:pPr>
-              <w:rPr>
-                <w:rFonts w:cstheme="minorHAnsi"/>
-                <w:sz w:val="18"/>
-                <w:szCs w:val="18"/>
-              </w:rPr>
-            </w:pPr>
-            <w:r>
-              <w:rPr>
-                <w:rFonts w:cstheme="minorHAnsi"/>
-                <w:sz w:val="18"/>
-                <w:szCs w:val="18"/>
-              </w:rPr>
-              <w:t>BA Model</w:t>
-            </w:r>
-          </w:p>
-        </w:tc>
-        <w:tc>
-          <w:tcPr>
-            <w:tcW w:w="2337" w:type="dxa"/>
-            <w:tcBorders>
-              <w:bottom w:val="double" w:sz="4" w:space="0" w:color="000000" w:themeColor="text1"/>
-              <w:right w:val="double" w:sz="4" w:space="0" w:color="000000" w:themeColor="text1"/>
-            </w:tcBorders>
-            <w:vAlign w:val="center"/>
-          </w:tcPr>
-          <w:p>
-            <w:pPr>
-              <w:jc w:val="center"/>
-              <w:rPr>
-                <w:rFonts w:cstheme="minorHAnsi"/>
-                <w:sz w:val="18"/>
-                <w:szCs w:val="18"/>
-              </w:rPr>
-            </w:pPr>
-            <w:r>
-              <w:rPr>
-                <w:rFonts w:cstheme="minorHAnsi"/>
-                <w:sz w:val="18"/>
-                <w:szCs w:val="18"/>
-              </w:rPr>
-              <w:t>9.310</w:t>
-            </w:r>
-          </w:p>
-        </w:tc>
-        <w:tc>
-          <w:tcPr>
-            <w:tcW w:w="2338" w:type="dxa"/>
-            <w:tcBorders>
-              <w:left w:val="double" w:sz="4" w:space="0" w:color="000000" w:themeColor="text1"/>
-              <w:bottom w:val="double" w:sz="4" w:space="0" w:color="000000" w:themeColor="text1"/>
-            </w:tcBorders>
-            <w:vAlign w:val="center"/>
-          </w:tcPr>
-          <w:p>
-            <w:pPr>
-              <w:rPr>
-                <w:rFonts w:cstheme="minorHAnsi"/>
-                <w:sz w:val="18"/>
-                <w:szCs w:val="18"/>
-              </w:rPr>
-            </w:pPr>
-            <w:r>
-              <w:rPr>
-                <w:rFonts w:cstheme="minorHAnsi"/>
-                <w:sz w:val="18"/>
-                <w:szCs w:val="18"/>
-              </w:rPr>
-              <w:t>BA Model</w:t>
-            </w:r>
-          </w:p>
-        </w:tc>
-        <w:tc>
-          <w:tcPr>
-            <w:tcW w:w="2338" w:type="dxa"/>
-            <w:tcBorders>
-              <w:bottom w:val="double" w:sz="4" w:space="0" w:color="000000" w:themeColor="text1"/>
-            </w:tcBorders>
-            <w:vAlign w:val="center"/>
-          </w:tcPr>
-          <w:p>
-            <w:pPr>
-              <w:jc w:val="center"/>
-              <w:rPr>
-                <w:rFonts w:cstheme="minorHAnsi"/>
-                <w:sz w:val="18"/>
-                <w:szCs w:val="18"/>
-              </w:rPr>
-            </w:pPr>
-            <w:r>
-              <w:rPr>
-                <w:rFonts w:cstheme="minorHAnsi"/>
-                <w:sz w:val="18"/>
-                <w:szCs w:val="18"/>
-              </w:rPr>
-              <w:t>9.921</w:t>
-            </w:r>
-          </w:p>
-        </w:tc>
-      </w:tr>
-      <w:tr>
-        <w:trPr>
-          <w:trHeight w:val="285"/>
-        </w:trPr>
-        <w:tc>
-          <w:tcPr>
-            <w:tcW w:w="9350" w:type="dxa"/>
-            <w:gridSpan w:val="4"/>
-            <w:vAlign w:val="center"/>
-          </w:tcPr>
-          <w:p>
-            <w:pPr>
-              <w:jc w:val="center"/>
-              <w:rPr>
-                <w:rFonts w:cstheme="minorHAnsi"/>
-                <w:sz w:val="16"/>
-                <w:szCs w:val="16"/>
-              </w:rPr>
-            </w:pPr>
-            <w:r>
-              <w:rPr>
-                <w:rFonts w:ascii="Calibri" w:eastAsia="Times New Roman" w:hAnsi="Calibri" w:cs="Calibri"/>
-                <w:color w:val="000000"/>
-                <w:sz w:val="18"/>
-                <w:szCs w:val="18"/>
-                <w:lang w:eastAsia="en-IN"/>
-              </w:rPr>
-              <w:t>Property (</w:t>
-            </w:r>
-            <w:r>
-              <w:rPr>
-                <w:rFonts w:ascii="Calibri" w:eastAsia="Times New Roman" w:hAnsi="Calibri" w:cs="Calibri"/>
-                <w:color w:val="000000"/>
-                <w:sz w:val="18"/>
-                <w:szCs w:val="18"/>
-                <w:lang w:eastAsia="en-IN"/>
-              </w:rPr>
-              <w:t>f</w:t>
-            </w:r>
-            <w:r>
-              <w:rPr>
-                <w:rFonts w:ascii="Calibri" w:eastAsia="Times New Roman" w:hAnsi="Calibri" w:cs="Calibri"/>
-                <w:color w:val="000000"/>
-                <w:sz w:val="18"/>
-                <w:szCs w:val="18"/>
-                <w:lang w:eastAsia="en-IN"/>
-              </w:rPr>
-              <w:t xml:space="preserve">) </w:t>
-            </w:r>
-            <w:r>
-              <w:rPr>
-                <w:rFonts w:ascii="Arial" w:hAnsi="Arial" w:cs="Arial"/>
-                <w:color w:val="202124"/>
-                <w:sz w:val="18"/>
-                <w:szCs w:val="18"/>
-                <w:shd w:val="clear" w:color="auto" w:fill="FFFFFF"/>
-              </w:rPr>
-              <w:t xml:space="preserve">— </w:t>
-            </w:r>
-            <w:r>
-              <w:rPr>
-                <w:rFonts w:ascii="Calibri" w:eastAsia="Times New Roman" w:hAnsi="Calibri" w:cs="Calibri"/>
-                <w:color w:val="000000"/>
-                <w:sz w:val="18"/>
-                <w:szCs w:val="18"/>
-                <w:lang w:eastAsia="en-IN"/>
-              </w:rPr>
-              <w:t>Size of Largest connected component or Giant Component</w:t>
-            </w:r>
-          </w:p>
-        </w:tc>
-      </w:tr>
-      <w:tr>
-        <w:trPr>
-          <w:trHeight w:val="285"/>
-        </w:trPr>
-        <w:tc>
-          <w:tcPr>
-            <w:tcW w:w="2337" w:type="dxa"/>
-            <w:vAlign w:val="center"/>
-          </w:tcPr>
-          <w:p>
-            <w:pPr>
-              <w:rPr>
-                <w:rFonts w:cstheme="minorHAnsi"/>
-                <w:sz w:val="18"/>
-                <w:szCs w:val="18"/>
-              </w:rPr>
-            </w:pPr>
-            <w:r>
-              <w:rPr>
-                <w:rFonts w:cstheme="minorHAnsi"/>
-                <w:sz w:val="18"/>
-                <w:szCs w:val="18"/>
-              </w:rPr>
-              <w:t>Dataset 1 (15s.csv)</w:t>
-            </w:r>
-          </w:p>
-        </w:tc>
-        <w:tc>
-          <w:tcPr>
-            <w:tcW w:w="2337" w:type="dxa"/>
-            <w:tcBorders>
-              <w:right w:val="double" w:sz="4" w:space="0" w:color="000000" w:themeColor="text1"/>
-            </w:tcBorders>
-            <w:vAlign w:val="center"/>
-          </w:tcPr>
-          <w:p>
-            <w:pPr>
-              <w:jc w:val="center"/>
-              <w:rPr>
-                <w:rFonts w:cstheme="minorHAnsi"/>
-                <w:sz w:val="18"/>
-                <w:szCs w:val="18"/>
-              </w:rPr>
-            </w:pPr>
-            <w:r>
-              <w:rPr>
-                <w:rFonts w:cstheme="minorHAnsi"/>
-                <w:sz w:val="18"/>
-                <w:szCs w:val="18"/>
-              </w:rPr>
-              <w:t>145</w:t>
-            </w:r>
-          </w:p>
-        </w:tc>
-        <w:tc>
-          <w:tcPr>
-            <w:tcW w:w="2338" w:type="dxa"/>
-            <w:tcBorders>
-              <w:left w:val="double" w:sz="4" w:space="0" w:color="000000" w:themeColor="text1"/>
-            </w:tcBorders>
-            <w:vAlign w:val="center"/>
-          </w:tcPr>
-          <w:p>
-            <w:pPr>
-              <w:rPr>
-                <w:rFonts w:cstheme="minorHAnsi"/>
-                <w:sz w:val="18"/>
-                <w:szCs w:val="18"/>
-              </w:rPr>
-            </w:pPr>
-            <w:r>
-              <w:rPr>
-                <w:rFonts w:cstheme="minorHAnsi"/>
-                <w:sz w:val="18"/>
-                <w:szCs w:val="18"/>
-              </w:rPr>
-              <w:t>Dataset 2 (15.csv)</w:t>
-            </w:r>
-          </w:p>
-        </w:tc>
-        <w:tc>
-          <w:tcPr>
-            <w:tcW w:w="2338" w:type="dxa"/>
-            <w:vAlign w:val="center"/>
-          </w:tcPr>
-          <w:p>
-            <w:pPr>
-              <w:jc w:val="center"/>
-              <w:rPr>
-                <w:rFonts w:cstheme="minorHAnsi"/>
-                <w:sz w:val="18"/>
-                <w:szCs w:val="18"/>
-              </w:rPr>
-            </w:pPr>
-            <w:r>
-              <w:rPr>
-                <w:rFonts w:cstheme="minorHAnsi"/>
-                <w:sz w:val="18"/>
-                <w:szCs w:val="18"/>
-              </w:rPr>
-              <w:t>308</w:t>
-            </w:r>
-          </w:p>
-        </w:tc>
-      </w:tr>
-      <w:tr>
-        <w:trPr>
-          <w:trHeight w:val="285"/>
-        </w:trPr>
-        <w:tc>
-          <w:tcPr>
-            <w:tcW w:w="2337" w:type="dxa"/>
-            <w:vAlign w:val="center"/>
-          </w:tcPr>
-          <w:p>
-            <w:pPr>
-              <w:rPr>
-                <w:rFonts w:cstheme="minorHAnsi"/>
-                <w:sz w:val="18"/>
-                <w:szCs w:val="18"/>
-              </w:rPr>
-            </w:pPr>
-            <w:r>
-              <w:rPr>
-                <w:rFonts w:cstheme="minorHAnsi"/>
-                <w:sz w:val="18"/>
-                <w:szCs w:val="18"/>
-              </w:rPr>
-              <w:t>ER Model</w:t>
-            </w:r>
-          </w:p>
-        </w:tc>
-        <w:tc>
-          <w:tcPr>
-            <w:tcW w:w="2337" w:type="dxa"/>
-            <w:tcBorders>
-              <w:right w:val="double" w:sz="4" w:space="0" w:color="000000" w:themeColor="text1"/>
-            </w:tcBorders>
-            <w:vAlign w:val="center"/>
-          </w:tcPr>
-          <w:p>
-            <w:pPr>
-              <w:jc w:val="center"/>
-              <w:rPr>
-                <w:rFonts w:cstheme="minorHAnsi"/>
-                <w:sz w:val="18"/>
-                <w:szCs w:val="18"/>
-              </w:rPr>
-            </w:pPr>
-            <w:r>
-              <w:rPr>
-                <w:rFonts w:cstheme="minorHAnsi"/>
-                <w:sz w:val="18"/>
-                <w:szCs w:val="18"/>
-              </w:rPr>
-              <w:t>8</w:t>
-            </w:r>
-          </w:p>
-        </w:tc>
-        <w:tc>
-          <w:tcPr>
-            <w:tcW w:w="2338" w:type="dxa"/>
-            <w:tcBorders>
-              <w:left w:val="double" w:sz="4" w:space="0" w:color="000000" w:themeColor="text1"/>
-            </w:tcBorders>
-            <w:vAlign w:val="center"/>
-          </w:tcPr>
-          <w:p>
-            <w:pPr>
-              <w:rPr>
-                <w:rFonts w:cstheme="minorHAnsi"/>
-                <w:sz w:val="18"/>
-                <w:szCs w:val="18"/>
-              </w:rPr>
-            </w:pPr>
-            <w:r>
-              <w:rPr>
-                <w:rFonts w:cstheme="minorHAnsi"/>
-                <w:sz w:val="18"/>
-                <w:szCs w:val="18"/>
-              </w:rPr>
-              <w:t>ER Model</w:t>
-            </w:r>
-          </w:p>
-        </w:tc>
-        <w:tc>
-          <w:tcPr>
-            <w:tcW w:w="2338" w:type="dxa"/>
-            <w:vAlign w:val="center"/>
-          </w:tcPr>
-          <w:p>
-            <w:pPr>
-              <w:jc w:val="center"/>
-              <w:rPr>
-                <w:rFonts w:cstheme="minorHAnsi"/>
-                <w:sz w:val="18"/>
-                <w:szCs w:val="18"/>
-              </w:rPr>
-            </w:pPr>
-            <w:r>
-              <w:rPr>
-                <w:rFonts w:cstheme="minorHAnsi"/>
-                <w:sz w:val="18"/>
-                <w:szCs w:val="18"/>
-              </w:rPr>
-              <w:t>127</w:t>
-            </w:r>
-          </w:p>
-        </w:tc>
-      </w:tr>
-      <w:tr>
-        <w:trPr>
-          <w:trHeight w:val="285"/>
-        </w:trPr>
-        <w:tc>
-          <w:tcPr>
-            <w:tcW w:w="2337" w:type="dxa"/>
-            <w:tcBorders>
-              <w:bottom w:val="double" w:sz="4" w:space="0" w:color="000000" w:themeColor="text1"/>
-            </w:tcBorders>
-            <w:vAlign w:val="center"/>
-          </w:tcPr>
-          <w:p>
-            <w:pPr>
-              <w:rPr>
-                <w:rFonts w:cstheme="minorHAnsi"/>
-                <w:sz w:val="18"/>
-                <w:szCs w:val="18"/>
-              </w:rPr>
-            </w:pPr>
-            <w:r>
-              <w:rPr>
-                <w:rFonts w:cstheme="minorHAnsi"/>
-                <w:sz w:val="18"/>
-                <w:szCs w:val="18"/>
-              </w:rPr>
-              <w:t>BA Model</w:t>
-            </w:r>
-          </w:p>
-        </w:tc>
-        <w:tc>
-          <w:tcPr>
-            <w:tcW w:w="2337" w:type="dxa"/>
-            <w:tcBorders>
-              <w:bottom w:val="double" w:sz="4" w:space="0" w:color="000000" w:themeColor="text1"/>
-              <w:right w:val="double" w:sz="4" w:space="0" w:color="000000" w:themeColor="text1"/>
-            </w:tcBorders>
-            <w:vAlign w:val="center"/>
-          </w:tcPr>
-          <w:p>
-            <w:pPr>
-              <w:jc w:val="center"/>
-              <w:rPr>
-                <w:rFonts w:cstheme="minorHAnsi"/>
-                <w:sz w:val="18"/>
-                <w:szCs w:val="18"/>
-              </w:rPr>
-            </w:pPr>
-            <w:r>
-              <w:rPr>
-                <w:rFonts w:cstheme="minorHAnsi"/>
-                <w:sz w:val="18"/>
-                <w:szCs w:val="18"/>
-              </w:rPr>
-              <w:t>15</w:t>
-            </w:r>
-          </w:p>
-        </w:tc>
-        <w:tc>
-          <w:tcPr>
-            <w:tcW w:w="2338" w:type="dxa"/>
-            <w:tcBorders>
-              <w:left w:val="double" w:sz="4" w:space="0" w:color="000000" w:themeColor="text1"/>
-              <w:bottom w:val="double" w:sz="4" w:space="0" w:color="000000" w:themeColor="text1"/>
-            </w:tcBorders>
-            <w:vAlign w:val="center"/>
-          </w:tcPr>
-          <w:p>
-            <w:pPr>
-              <w:rPr>
-                <w:rFonts w:cstheme="minorHAnsi"/>
-                <w:sz w:val="18"/>
-                <w:szCs w:val="18"/>
-              </w:rPr>
-            </w:pPr>
-            <w:r>
-              <w:rPr>
-                <w:rFonts w:cstheme="minorHAnsi"/>
-                <w:sz w:val="18"/>
-                <w:szCs w:val="18"/>
-              </w:rPr>
-              <w:t>BA Model</w:t>
-            </w:r>
-          </w:p>
-        </w:tc>
-        <w:tc>
-          <w:tcPr>
-            <w:tcW w:w="2338" w:type="dxa"/>
-            <w:tcBorders>
-              <w:bottom w:val="double" w:sz="4" w:space="0" w:color="000000" w:themeColor="text1"/>
-            </w:tcBorders>
-            <w:vAlign w:val="center"/>
-          </w:tcPr>
-          <w:p>
-            <w:pPr>
-              <w:jc w:val="center"/>
-              <w:rPr>
-                <w:rFonts w:cstheme="minorHAnsi"/>
-                <w:sz w:val="18"/>
-                <w:szCs w:val="18"/>
-              </w:rPr>
-            </w:pPr>
-            <w:r>
-              <w:rPr>
-                <w:rFonts w:cstheme="minorHAnsi"/>
-                <w:sz w:val="18"/>
-                <w:szCs w:val="18"/>
-              </w:rPr>
-              <w:t>125</w:t>
-            </w:r>
-          </w:p>
-        </w:tc>
-      </w:tr>
-      <w:tr>
-        <w:trPr>
-          <w:trHeight w:val="285"/>
-        </w:trPr>
-        <w:tc>
-          <w:tcPr>
-            <w:tcW w:w="9350" w:type="dxa"/>
-            <w:gridSpan w:val="4"/>
-            <w:vAlign w:val="center"/>
-          </w:tcPr>
-          <w:p>
-            <w:pPr>
-              <w:jc w:val="center"/>
-              <w:rPr>
-                <w:rFonts w:cstheme="minorHAnsi"/>
-                <w:sz w:val="16"/>
-                <w:szCs w:val="16"/>
-              </w:rPr>
-            </w:pPr>
-            <w:r>
-              <w:rPr>
-                <w:rFonts w:ascii="Calibri" w:eastAsia="Times New Roman" w:hAnsi="Calibri" w:cs="Calibri"/>
-                <w:color w:val="000000"/>
-                <w:sz w:val="18"/>
-                <w:szCs w:val="18"/>
-                <w:lang w:eastAsia="en-IN"/>
-              </w:rPr>
-              <w:t>Property (</w:t>
-            </w:r>
-            <w:r>
-              <w:rPr>
-                <w:rFonts w:ascii="Calibri" w:eastAsia="Times New Roman" w:hAnsi="Calibri" w:cs="Calibri"/>
-                <w:color w:val="000000"/>
-                <w:sz w:val="18"/>
-                <w:szCs w:val="18"/>
-                <w:lang w:eastAsia="en-IN"/>
-              </w:rPr>
-              <w:t>g</w:t>
-            </w:r>
-            <w:r>
-              <w:rPr>
-                <w:rFonts w:ascii="Calibri" w:eastAsia="Times New Roman" w:hAnsi="Calibri" w:cs="Calibri"/>
-                <w:color w:val="000000"/>
-                <w:sz w:val="18"/>
-                <w:szCs w:val="18"/>
-                <w:lang w:eastAsia="en-IN"/>
-              </w:rPr>
-              <w:t xml:space="preserve">) </w:t>
-            </w:r>
-            <w:r>
-              <w:rPr>
-                <w:rFonts w:ascii="Arial" w:hAnsi="Arial" w:cs="Arial"/>
-                <w:color w:val="202124"/>
-                <w:sz w:val="18"/>
-                <w:szCs w:val="18"/>
-                <w:shd w:val="clear" w:color="auto" w:fill="FFFFFF"/>
-              </w:rPr>
-              <w:t xml:space="preserve">— </w:t>
-            </w:r>
-            <w:r>
-              <w:rPr>
-                <w:rFonts w:ascii="Calibri" w:eastAsia="Times New Roman" w:hAnsi="Calibri" w:cs="Calibri"/>
-                <w:color w:val="000000"/>
-                <w:sz w:val="18"/>
-                <w:szCs w:val="18"/>
-                <w:lang w:eastAsia="en-IN"/>
-              </w:rPr>
-              <w:t>Diameter</w:t>
-            </w:r>
-          </w:p>
-        </w:tc>
-      </w:tr>
-      <w:tr>
-        <w:trPr>
-          <w:trHeight w:val="285"/>
-        </w:trPr>
-        <w:tc>
-          <w:tcPr>
-            <w:tcW w:w="2337" w:type="dxa"/>
-            <w:vAlign w:val="center"/>
-          </w:tcPr>
-          <w:p>
-            <w:pPr>
-              <w:rPr>
-                <w:rFonts w:cstheme="minorHAnsi"/>
-                <w:sz w:val="18"/>
-                <w:szCs w:val="18"/>
-              </w:rPr>
-            </w:pPr>
-            <w:r>
-              <w:rPr>
-                <w:rFonts w:cstheme="minorHAnsi"/>
-                <w:sz w:val="18"/>
-                <w:szCs w:val="18"/>
-              </w:rPr>
-              <w:t>Dataset 1 (15s.csv)</w:t>
-            </w:r>
-          </w:p>
-        </w:tc>
-        <w:tc>
-          <w:tcPr>
-            <w:tcW w:w="2337" w:type="dxa"/>
-            <w:tcBorders>
-              <w:right w:val="double" w:sz="4" w:space="0" w:color="000000" w:themeColor="text1"/>
-            </w:tcBorders>
-            <w:vAlign w:val="center"/>
-          </w:tcPr>
-          <w:p>
-            <w:pPr>
-              <w:jc w:val="center"/>
-              <w:rPr>
-                <w:rFonts w:cstheme="minorHAnsi"/>
-                <w:sz w:val="18"/>
-                <w:szCs w:val="18"/>
-              </w:rPr>
-            </w:pPr>
-            <w:r>
-              <w:rPr>
-                <w:rFonts w:cstheme="minorHAnsi"/>
-                <w:sz w:val="18"/>
-                <w:szCs w:val="18"/>
-              </w:rPr>
-              <w:t>6</w:t>
-            </w:r>
-          </w:p>
-        </w:tc>
-        <w:tc>
-          <w:tcPr>
-            <w:tcW w:w="2338" w:type="dxa"/>
-            <w:tcBorders>
-              <w:left w:val="double" w:sz="4" w:space="0" w:color="000000" w:themeColor="text1"/>
-            </w:tcBorders>
-            <w:vAlign w:val="center"/>
-          </w:tcPr>
-          <w:p>
-            <w:pPr>
-              <w:rPr>
-                <w:rFonts w:cstheme="minorHAnsi"/>
-                <w:sz w:val="18"/>
-                <w:szCs w:val="18"/>
-              </w:rPr>
-            </w:pPr>
-            <w:r>
-              <w:rPr>
-                <w:rFonts w:cstheme="minorHAnsi"/>
-                <w:sz w:val="18"/>
-                <w:szCs w:val="18"/>
-              </w:rPr>
-              <w:t>Dataset 2 (15.csv)</w:t>
-            </w:r>
-          </w:p>
-        </w:tc>
-        <w:tc>
-          <w:tcPr>
-            <w:tcW w:w="2338" w:type="dxa"/>
-            <w:vAlign w:val="center"/>
-          </w:tcPr>
-          <w:p>
-            <w:pPr>
-              <w:jc w:val="center"/>
-              <w:rPr>
-                <w:rFonts w:cstheme="minorHAnsi"/>
-                <w:sz w:val="18"/>
-                <w:szCs w:val="18"/>
-              </w:rPr>
-            </w:pPr>
-            <w:r>
-              <w:rPr>
-                <w:rFonts w:cstheme="minorHAnsi"/>
-                <w:sz w:val="18"/>
-                <w:szCs w:val="18"/>
-              </w:rPr>
-              <w:t>15</w:t>
-            </w:r>
-          </w:p>
-        </w:tc>
-      </w:tr>
-      <w:tr>
-        <w:trPr>
-          <w:trHeight w:val="285"/>
-        </w:trPr>
-        <w:tc>
-          <w:tcPr>
-            <w:tcW w:w="2337" w:type="dxa"/>
-            <w:vAlign w:val="center"/>
-          </w:tcPr>
-          <w:p>
-            <w:pPr>
-              <w:rPr>
-                <w:rFonts w:cstheme="minorHAnsi"/>
-                <w:sz w:val="18"/>
-                <w:szCs w:val="18"/>
-              </w:rPr>
-            </w:pPr>
-            <w:r>
-              <w:rPr>
-                <w:rFonts w:cstheme="minorHAnsi"/>
-                <w:sz w:val="18"/>
-                <w:szCs w:val="18"/>
-              </w:rPr>
-              <w:t>ER Model</w:t>
-            </w:r>
-          </w:p>
-        </w:tc>
-        <w:tc>
-          <w:tcPr>
-            <w:tcW w:w="2337" w:type="dxa"/>
-            <w:tcBorders>
-              <w:right w:val="double" w:sz="4" w:space="0" w:color="000000" w:themeColor="text1"/>
-            </w:tcBorders>
-            <w:vAlign w:val="center"/>
-          </w:tcPr>
-          <w:p>
-            <w:pPr>
-              <w:jc w:val="center"/>
-              <w:rPr>
-                <w:rFonts w:cstheme="minorHAnsi"/>
-                <w:sz w:val="18"/>
-                <w:szCs w:val="18"/>
-              </w:rPr>
-            </w:pPr>
-            <w:r>
-              <w:rPr>
-                <w:rFonts w:cstheme="minorHAnsi"/>
-                <w:sz w:val="18"/>
-                <w:szCs w:val="18"/>
-              </w:rPr>
-              <w:t>5</w:t>
-            </w:r>
-          </w:p>
-        </w:tc>
-        <w:tc>
-          <w:tcPr>
-            <w:tcW w:w="2338" w:type="dxa"/>
-            <w:tcBorders>
-              <w:left w:val="double" w:sz="4" w:space="0" w:color="000000" w:themeColor="text1"/>
-            </w:tcBorders>
-            <w:vAlign w:val="center"/>
-          </w:tcPr>
-          <w:p>
-            <w:pPr>
-              <w:rPr>
-                <w:rFonts w:cstheme="minorHAnsi"/>
-                <w:sz w:val="18"/>
-                <w:szCs w:val="18"/>
-              </w:rPr>
-            </w:pPr>
-            <w:r>
-              <w:rPr>
-                <w:rFonts w:cstheme="minorHAnsi"/>
-                <w:sz w:val="18"/>
-                <w:szCs w:val="18"/>
-              </w:rPr>
-              <w:t>ER Model</w:t>
-            </w:r>
-          </w:p>
-        </w:tc>
-        <w:tc>
-          <w:tcPr>
-            <w:tcW w:w="2338" w:type="dxa"/>
-            <w:vAlign w:val="center"/>
-          </w:tcPr>
-          <w:p>
-            <w:pPr>
-              <w:jc w:val="center"/>
-              <w:rPr>
-                <w:rFonts w:cstheme="minorHAnsi"/>
-                <w:sz w:val="18"/>
-                <w:szCs w:val="18"/>
-              </w:rPr>
-            </w:pPr>
-            <w:r>
-              <w:rPr>
-                <w:rFonts w:cstheme="minorHAnsi"/>
-                <w:sz w:val="18"/>
-                <w:szCs w:val="18"/>
-              </w:rPr>
-              <w:t>11</w:t>
-            </w:r>
-          </w:p>
-        </w:tc>
-      </w:tr>
-      <w:tr>
-        <w:trPr>
-          <w:trHeight w:val="285"/>
-        </w:trPr>
-        <w:tc>
-          <w:tcPr>
-            <w:tcW w:w="2337" w:type="dxa"/>
-            <w:tcBorders>
-              <w:bottom w:val="double" w:sz="4" w:space="0" w:color="000000" w:themeColor="text1"/>
-            </w:tcBorders>
-            <w:vAlign w:val="center"/>
-          </w:tcPr>
-          <w:p>
-            <w:pPr>
-              <w:rPr>
-                <w:rFonts w:cstheme="minorHAnsi"/>
-                <w:sz w:val="18"/>
-                <w:szCs w:val="18"/>
-              </w:rPr>
-            </w:pPr>
-            <w:r>
-              <w:rPr>
-                <w:rFonts w:cstheme="minorHAnsi"/>
-                <w:sz w:val="18"/>
-                <w:szCs w:val="18"/>
-              </w:rPr>
-              <w:t>BA Model</w:t>
-            </w:r>
-          </w:p>
-        </w:tc>
-        <w:tc>
-          <w:tcPr>
-            <w:tcW w:w="2337" w:type="dxa"/>
-            <w:tcBorders>
-              <w:bottom w:val="double" w:sz="4" w:space="0" w:color="000000" w:themeColor="text1"/>
-              <w:right w:val="double" w:sz="4" w:space="0" w:color="000000" w:themeColor="text1"/>
-            </w:tcBorders>
-            <w:vAlign w:val="center"/>
-          </w:tcPr>
-          <w:p>
-            <w:pPr>
-              <w:jc w:val="center"/>
-              <w:rPr>
-                <w:rFonts w:cstheme="minorHAnsi"/>
-                <w:sz w:val="18"/>
-                <w:szCs w:val="18"/>
-              </w:rPr>
-            </w:pPr>
-            <w:r>
-              <w:rPr>
-                <w:rFonts w:cstheme="minorHAnsi"/>
-                <w:sz w:val="18"/>
-                <w:szCs w:val="18"/>
-              </w:rPr>
-              <w:t>10</w:t>
-            </w:r>
-          </w:p>
-        </w:tc>
-        <w:tc>
-          <w:tcPr>
-            <w:tcW w:w="2338" w:type="dxa"/>
-            <w:tcBorders>
-              <w:left w:val="double" w:sz="4" w:space="0" w:color="000000" w:themeColor="text1"/>
-              <w:bottom w:val="double" w:sz="4" w:space="0" w:color="000000" w:themeColor="text1"/>
-            </w:tcBorders>
-            <w:vAlign w:val="center"/>
-          </w:tcPr>
-          <w:p>
-            <w:pPr>
-              <w:rPr>
-                <w:rFonts w:cstheme="minorHAnsi"/>
-                <w:sz w:val="18"/>
-                <w:szCs w:val="18"/>
-              </w:rPr>
-            </w:pPr>
-            <w:r>
-              <w:rPr>
-                <w:rFonts w:cstheme="minorHAnsi"/>
-                <w:sz w:val="18"/>
-                <w:szCs w:val="18"/>
-              </w:rPr>
-              <w:t>BA Model</w:t>
-            </w:r>
-          </w:p>
-        </w:tc>
-        <w:tc>
-          <w:tcPr>
-            <w:tcW w:w="2338" w:type="dxa"/>
-            <w:tcBorders>
-              <w:bottom w:val="double" w:sz="4" w:space="0" w:color="000000" w:themeColor="text1"/>
-            </w:tcBorders>
-            <w:vAlign w:val="center"/>
-          </w:tcPr>
-          <w:p>
-            <w:pPr>
-              <w:jc w:val="center"/>
-              <w:rPr>
-                <w:rFonts w:cstheme="minorHAnsi"/>
-                <w:sz w:val="18"/>
-                <w:szCs w:val="18"/>
-              </w:rPr>
-            </w:pPr>
-            <w:r>
-              <w:rPr>
-                <w:rFonts w:cstheme="minorHAnsi"/>
-                <w:sz w:val="18"/>
-                <w:szCs w:val="18"/>
-              </w:rPr>
-              <w:t>14</w:t>
-            </w:r>
-          </w:p>
-        </w:tc>
-      </w:tr>
-      <w:tr>
-        <w:trPr>
-          <w:trHeight w:val="285"/>
-        </w:trPr>
-        <w:tc>
-          <w:tcPr>
-            <w:tcW w:w="9350" w:type="dxa"/>
-            <w:gridSpan w:val="4"/>
-            <w:vAlign w:val="center"/>
-          </w:tcPr>
-          <w:p>
-            <w:pPr>
-              <w:jc w:val="center"/>
-              <w:rPr>
-                <w:rFonts w:cstheme="minorHAnsi"/>
-                <w:sz w:val="16"/>
-                <w:szCs w:val="16"/>
-              </w:rPr>
-            </w:pPr>
-            <w:r>
-              <w:rPr>
-                <w:rFonts w:ascii="Calibri" w:eastAsia="Times New Roman" w:hAnsi="Calibri" w:cs="Calibri"/>
-                <w:color w:val="000000"/>
-                <w:sz w:val="18"/>
-                <w:szCs w:val="18"/>
-                <w:lang w:eastAsia="en-IN"/>
-              </w:rPr>
-              <w:t>Property (</w:t>
-            </w:r>
-            <w:r>
-              <w:rPr>
-                <w:rFonts w:ascii="Calibri" w:eastAsia="Times New Roman" w:hAnsi="Calibri" w:cs="Calibri"/>
-                <w:color w:val="000000"/>
-                <w:sz w:val="18"/>
-                <w:szCs w:val="18"/>
-                <w:lang w:eastAsia="en-IN"/>
-              </w:rPr>
-              <w:t>h</w:t>
-            </w:r>
-            <w:r>
-              <w:rPr>
-                <w:rFonts w:ascii="Calibri" w:eastAsia="Times New Roman" w:hAnsi="Calibri" w:cs="Calibri"/>
-                <w:color w:val="000000"/>
-                <w:sz w:val="18"/>
-                <w:szCs w:val="18"/>
-                <w:lang w:eastAsia="en-IN"/>
-              </w:rPr>
-              <w:t xml:space="preserve">) </w:t>
-            </w:r>
-            <w:r>
-              <w:rPr>
-                <w:rFonts w:ascii="Arial" w:hAnsi="Arial" w:cs="Arial"/>
-                <w:color w:val="202124"/>
-                <w:sz w:val="18"/>
-                <w:szCs w:val="18"/>
-                <w:shd w:val="clear" w:color="auto" w:fill="FFFFFF"/>
-              </w:rPr>
-              <w:t xml:space="preserve">— </w:t>
-            </w:r>
-            <w:r>
-              <w:rPr>
-                <w:rFonts w:ascii="Calibri" w:eastAsia="Times New Roman" w:hAnsi="Calibri" w:cs="Calibri"/>
-                <w:color w:val="000000"/>
-                <w:sz w:val="18"/>
-                <w:szCs w:val="18"/>
-                <w:lang w:eastAsia="en-IN"/>
-              </w:rPr>
-              <w:t>Power law exponent</w:t>
-            </w:r>
-          </w:p>
-        </w:tc>
-      </w:tr>
-      <w:tr>
-        <w:trPr>
-          <w:trHeight w:val="285"/>
-        </w:trPr>
-        <w:tc>
-          <w:tcPr>
-            <w:tcW w:w="2337" w:type="dxa"/>
-            <w:vAlign w:val="center"/>
-          </w:tcPr>
-          <w:p>
-            <w:pPr>
-              <w:rPr>
-                <w:rFonts w:cstheme="minorHAnsi"/>
-                <w:sz w:val="18"/>
-                <w:szCs w:val="18"/>
-              </w:rPr>
-            </w:pPr>
-            <w:r>
-              <w:rPr>
-                <w:rFonts w:cstheme="minorHAnsi"/>
-                <w:sz w:val="18"/>
-                <w:szCs w:val="18"/>
-              </w:rPr>
-              <w:t>Dataset 1 (15s.csv)</w:t>
-            </w:r>
-          </w:p>
-        </w:tc>
-        <w:tc>
-          <w:tcPr>
-            <w:tcW w:w="2337" w:type="dxa"/>
-            <w:tcBorders>
-              <w:right w:val="double" w:sz="4" w:space="0" w:color="000000" w:themeColor="text1"/>
-            </w:tcBorders>
-            <w:vAlign w:val="center"/>
-          </w:tcPr>
-          <w:p>
-            <w:pPr>
-              <w:jc w:val="center"/>
-              <w:rPr>
-                <w:rFonts w:cstheme="minorHAnsi"/>
-                <w:sz w:val="18"/>
-                <w:szCs w:val="18"/>
-              </w:rPr>
-            </w:pPr>
-            <w:r>
-              <w:rPr>
-                <w:rFonts w:cstheme="minorHAnsi"/>
-                <w:sz w:val="18"/>
-                <w:szCs w:val="18"/>
-              </w:rPr>
-              <w:t>2.1</w:t>
-            </w:r>
-          </w:p>
-        </w:tc>
-        <w:tc>
-          <w:tcPr>
-            <w:tcW w:w="2338" w:type="dxa"/>
-            <w:tcBorders>
-              <w:left w:val="double" w:sz="4" w:space="0" w:color="000000" w:themeColor="text1"/>
-            </w:tcBorders>
-            <w:vAlign w:val="center"/>
-          </w:tcPr>
-          <w:p>
-            <w:pPr>
-              <w:rPr>
-                <w:rFonts w:cstheme="minorHAnsi"/>
-                <w:sz w:val="18"/>
-                <w:szCs w:val="18"/>
-              </w:rPr>
-            </w:pPr>
-            <w:r>
-              <w:rPr>
-                <w:rFonts w:cstheme="minorHAnsi"/>
-                <w:sz w:val="18"/>
-                <w:szCs w:val="18"/>
-              </w:rPr>
-              <w:t>Dataset 2 (15.csv)</w:t>
-            </w:r>
-          </w:p>
-        </w:tc>
-        <w:tc>
-          <w:tcPr>
-            <w:tcW w:w="2338" w:type="dxa"/>
-            <w:vAlign w:val="center"/>
-          </w:tcPr>
-          <w:p>
-            <w:pPr>
-              <w:jc w:val="center"/>
-              <w:rPr>
-                <w:rFonts w:cstheme="minorHAnsi"/>
-                <w:sz w:val="18"/>
-                <w:szCs w:val="18"/>
-              </w:rPr>
-            </w:pPr>
-            <w:r>
-              <w:rPr>
-                <w:rFonts w:cstheme="minorHAnsi"/>
-                <w:sz w:val="18"/>
-                <w:szCs w:val="18"/>
-              </w:rPr>
-              <w:t>2.33</w:t>
-            </w:r>
-          </w:p>
-        </w:tc>
-      </w:tr>
-      <w:tr>
-        <w:trPr>
-          <w:trHeight w:val="285"/>
-        </w:trPr>
-        <w:tc>
-          <w:tcPr>
-            <w:tcW w:w="9350" w:type="dxa"/>
-            <w:gridSpan w:val="4"/>
-            <w:vAlign w:val="center"/>
-          </w:tcPr>
-          <w:p>
-            <w:pPr>
-              <w:jc w:val="center"/>
-              <w:rPr>
-                <w:rFonts w:cstheme="minorHAnsi"/>
-                <w:sz w:val="16"/>
-                <w:szCs w:val="16"/>
-              </w:rPr>
-            </w:pPr>
-            <w:r>
-              <w:rPr>
-                <w:rFonts w:ascii="Calibri" w:eastAsia="Times New Roman" w:hAnsi="Calibri" w:cs="Calibri"/>
-                <w:color w:val="000000"/>
-                <w:sz w:val="18"/>
-                <w:szCs w:val="18"/>
-                <w:lang w:eastAsia="en-IN"/>
-              </w:rPr>
-              <w:t>Property (</w:t>
-            </w:r>
-            <w:proofErr w:type="spellStart"/>
-            <w:r>
-              <w:rPr>
-                <w:rFonts w:ascii="Calibri" w:eastAsia="Times New Roman" w:hAnsi="Calibri" w:cs="Calibri"/>
-                <w:color w:val="000000"/>
-                <w:sz w:val="18"/>
-                <w:szCs w:val="18"/>
-                <w:lang w:eastAsia="en-IN"/>
-              </w:rPr>
-              <w:t>i</w:t>
-            </w:r>
-            <w:proofErr w:type="spellEnd"/>
-            <w:r>
-              <w:rPr>
-                <w:rFonts w:ascii="Calibri" w:eastAsia="Times New Roman" w:hAnsi="Calibri" w:cs="Calibri"/>
-                <w:color w:val="000000"/>
-                <w:sz w:val="18"/>
-                <w:szCs w:val="18"/>
-                <w:lang w:eastAsia="en-IN"/>
-              </w:rPr>
-              <w:t xml:space="preserve">) </w:t>
-            </w:r>
-            <w:r>
-              <w:rPr>
-                <w:rFonts w:ascii="Arial" w:hAnsi="Arial" w:cs="Arial"/>
-                <w:color w:val="202124"/>
-                <w:sz w:val="18"/>
-                <w:szCs w:val="18"/>
-                <w:shd w:val="clear" w:color="auto" w:fill="FFFFFF"/>
-              </w:rPr>
-              <w:t xml:space="preserve">— </w:t>
-            </w:r>
-            <w:r>
-              <w:rPr>
-                <w:rFonts w:ascii="Calibri" w:eastAsia="Times New Roman" w:hAnsi="Calibri" w:cs="Calibri"/>
-                <w:color w:val="000000"/>
-                <w:sz w:val="18"/>
-                <w:szCs w:val="18"/>
-                <w:lang w:eastAsia="en-IN"/>
-              </w:rPr>
-              <w:t>Average Clustering coefficient</w:t>
-            </w:r>
-          </w:p>
-        </w:tc>
-      </w:tr>
-      <w:tr>
-        <w:trPr>
-          <w:trHeight w:val="285"/>
-        </w:trPr>
-        <w:tc>
-          <w:tcPr>
-            <w:tcW w:w="2337" w:type="dxa"/>
-            <w:vAlign w:val="center"/>
-          </w:tcPr>
-          <w:p>
-            <w:pPr>
-              <w:rPr>
-                <w:rFonts w:cstheme="minorHAnsi"/>
-                <w:sz w:val="18"/>
-                <w:szCs w:val="18"/>
-              </w:rPr>
-            </w:pPr>
-            <w:r>
-              <w:rPr>
-                <w:rFonts w:cstheme="minorHAnsi"/>
-                <w:sz w:val="18"/>
-                <w:szCs w:val="18"/>
-              </w:rPr>
-              <w:t>Dataset 1 (15s.csv)</w:t>
-            </w:r>
-          </w:p>
-        </w:tc>
-        <w:tc>
-          <w:tcPr>
-            <w:tcW w:w="2337" w:type="dxa"/>
-            <w:tcBorders>
-              <w:right w:val="double" w:sz="4" w:space="0" w:color="000000" w:themeColor="text1"/>
-            </w:tcBorders>
-            <w:vAlign w:val="center"/>
-          </w:tcPr>
-          <w:p>
-            <w:pPr>
-              <w:jc w:val="center"/>
-              <w:rPr>
-                <w:rFonts w:cstheme="minorHAnsi"/>
-                <w:sz w:val="18"/>
-                <w:szCs w:val="18"/>
-              </w:rPr>
-            </w:pPr>
-            <w:r>
-              <w:rPr>
-                <w:rFonts w:cstheme="minorHAnsi"/>
-                <w:sz w:val="18"/>
-                <w:szCs w:val="18"/>
-              </w:rPr>
-              <w:t>0.393</w:t>
-            </w:r>
-          </w:p>
-        </w:tc>
-        <w:tc>
-          <w:tcPr>
-            <w:tcW w:w="2338" w:type="dxa"/>
-            <w:tcBorders>
-              <w:left w:val="double" w:sz="4" w:space="0" w:color="000000" w:themeColor="text1"/>
-            </w:tcBorders>
-            <w:vAlign w:val="center"/>
-          </w:tcPr>
-          <w:p>
-            <w:pPr>
-              <w:rPr>
-                <w:rFonts w:cstheme="minorHAnsi"/>
-                <w:sz w:val="18"/>
-                <w:szCs w:val="18"/>
-              </w:rPr>
-            </w:pPr>
-            <w:r>
-              <w:rPr>
-                <w:rFonts w:cstheme="minorHAnsi"/>
-                <w:sz w:val="18"/>
-                <w:szCs w:val="18"/>
-              </w:rPr>
-              <w:t>Dataset 2 (15.csv)</w:t>
-            </w:r>
-          </w:p>
-        </w:tc>
-        <w:tc>
-          <w:tcPr>
-            <w:tcW w:w="2338" w:type="dxa"/>
-            <w:vAlign w:val="center"/>
-          </w:tcPr>
-          <w:p>
-            <w:pPr>
-              <w:jc w:val="center"/>
-              <w:rPr>
-                <w:rFonts w:cstheme="minorHAnsi"/>
-                <w:sz w:val="18"/>
-                <w:szCs w:val="18"/>
-              </w:rPr>
-            </w:pPr>
-            <w:r>
-              <w:rPr>
-                <w:rFonts w:cstheme="minorHAnsi"/>
-                <w:sz w:val="18"/>
-                <w:szCs w:val="18"/>
-              </w:rPr>
-              <w:t>0.038</w:t>
-            </w:r>
-          </w:p>
-        </w:tc>
-      </w:tr>
-      <w:tr>
-        <w:trPr>
-          <w:trHeight w:val="285"/>
-        </w:trPr>
-        <w:tc>
-          <w:tcPr>
-            <w:tcW w:w="2337" w:type="dxa"/>
-            <w:vAlign w:val="center"/>
-          </w:tcPr>
-          <w:p>
-            <w:pPr>
-              <w:rPr>
-                <w:rFonts w:cstheme="minorHAnsi"/>
-                <w:sz w:val="18"/>
-                <w:szCs w:val="18"/>
-              </w:rPr>
-            </w:pPr>
-            <w:r>
-              <w:rPr>
-                <w:rFonts w:cstheme="minorHAnsi"/>
-                <w:sz w:val="18"/>
-                <w:szCs w:val="18"/>
-              </w:rPr>
-              <w:t>ER Model</w:t>
-            </w:r>
-          </w:p>
-        </w:tc>
-        <w:tc>
-          <w:tcPr>
-            <w:tcW w:w="2337" w:type="dxa"/>
-            <w:tcBorders>
-              <w:right w:val="double" w:sz="4" w:space="0" w:color="000000" w:themeColor="text1"/>
-            </w:tcBorders>
-            <w:vAlign w:val="center"/>
-          </w:tcPr>
-          <w:p>
-            <w:pPr>
-              <w:jc w:val="center"/>
-              <w:rPr>
-                <w:rFonts w:cstheme="minorHAnsi"/>
-                <w:sz w:val="18"/>
-                <w:szCs w:val="18"/>
-              </w:rPr>
-            </w:pPr>
-            <w:r>
-              <w:rPr>
-                <w:rFonts w:cstheme="minorHAnsi"/>
-                <w:sz w:val="18"/>
-                <w:szCs w:val="18"/>
-              </w:rPr>
-              <w:t>0.003</w:t>
-            </w:r>
-          </w:p>
-        </w:tc>
-        <w:tc>
-          <w:tcPr>
-            <w:tcW w:w="2338" w:type="dxa"/>
-            <w:tcBorders>
-              <w:left w:val="double" w:sz="4" w:space="0" w:color="000000" w:themeColor="text1"/>
-            </w:tcBorders>
-            <w:vAlign w:val="center"/>
-          </w:tcPr>
-          <w:p>
-            <w:pPr>
-              <w:rPr>
-                <w:rFonts w:cstheme="minorHAnsi"/>
-                <w:sz w:val="18"/>
-                <w:szCs w:val="18"/>
-              </w:rPr>
-            </w:pPr>
-            <w:r>
-              <w:rPr>
-                <w:rFonts w:cstheme="minorHAnsi"/>
-                <w:sz w:val="18"/>
-                <w:szCs w:val="18"/>
-              </w:rPr>
-              <w:t>ER Model</w:t>
-            </w:r>
-          </w:p>
-        </w:tc>
-        <w:tc>
-          <w:tcPr>
-            <w:tcW w:w="2338" w:type="dxa"/>
-            <w:vAlign w:val="center"/>
-          </w:tcPr>
-          <w:p>
-            <w:pPr>
-              <w:jc w:val="center"/>
-              <w:rPr>
-                <w:rFonts w:cstheme="minorHAnsi"/>
-                <w:sz w:val="18"/>
-                <w:szCs w:val="18"/>
-              </w:rPr>
-            </w:pPr>
-            <w:r>
-              <w:rPr>
-                <w:rFonts w:cstheme="minorHAnsi"/>
-                <w:sz w:val="18"/>
-                <w:szCs w:val="18"/>
-              </w:rPr>
-              <w:t>0.01</w:t>
-            </w:r>
-          </w:p>
-        </w:tc>
-      </w:tr>
-      <w:tr>
-        <w:trPr>
-          <w:trHeight w:val="285"/>
-        </w:trPr>
-        <w:tc>
-          <w:tcPr>
-            <w:tcW w:w="2337" w:type="dxa"/>
-            <w:tcBorders>
-              <w:bottom w:val="double" w:sz="4" w:space="0" w:color="000000" w:themeColor="text1"/>
-            </w:tcBorders>
-            <w:vAlign w:val="center"/>
-          </w:tcPr>
-          <w:p>
-            <w:pPr>
-              <w:rPr>
-                <w:rFonts w:cstheme="minorHAnsi"/>
-                <w:sz w:val="18"/>
-                <w:szCs w:val="18"/>
-              </w:rPr>
-            </w:pPr>
-            <w:r>
-              <w:rPr>
-                <w:rFonts w:cstheme="minorHAnsi"/>
-                <w:sz w:val="18"/>
-                <w:szCs w:val="18"/>
-              </w:rPr>
-              <w:t>BA Model</w:t>
-            </w:r>
-          </w:p>
-        </w:tc>
-        <w:tc>
-          <w:tcPr>
-            <w:tcW w:w="2337" w:type="dxa"/>
-            <w:tcBorders>
-              <w:bottom w:val="double" w:sz="4" w:space="0" w:color="000000" w:themeColor="text1"/>
-              <w:right w:val="double" w:sz="4" w:space="0" w:color="000000" w:themeColor="text1"/>
-            </w:tcBorders>
-            <w:vAlign w:val="center"/>
-          </w:tcPr>
-          <w:p>
-            <w:pPr>
-              <w:jc w:val="center"/>
-              <w:rPr>
-                <w:rFonts w:cstheme="minorHAnsi"/>
-                <w:sz w:val="18"/>
-                <w:szCs w:val="18"/>
-              </w:rPr>
-            </w:pPr>
-            <w:r>
-              <w:rPr>
-                <w:rFonts w:cstheme="minorHAnsi"/>
-                <w:sz w:val="18"/>
-                <w:szCs w:val="18"/>
-              </w:rPr>
-              <w:t>0.106</w:t>
-            </w:r>
-          </w:p>
-        </w:tc>
-        <w:tc>
-          <w:tcPr>
-            <w:tcW w:w="2338" w:type="dxa"/>
-            <w:tcBorders>
-              <w:left w:val="double" w:sz="4" w:space="0" w:color="000000" w:themeColor="text1"/>
-              <w:bottom w:val="double" w:sz="4" w:space="0" w:color="000000" w:themeColor="text1"/>
-            </w:tcBorders>
-            <w:vAlign w:val="center"/>
-          </w:tcPr>
-          <w:p>
-            <w:pPr>
-              <w:rPr>
-                <w:rFonts w:cstheme="minorHAnsi"/>
-                <w:sz w:val="18"/>
-                <w:szCs w:val="18"/>
-              </w:rPr>
-            </w:pPr>
-            <w:r>
-              <w:rPr>
-                <w:rFonts w:cstheme="minorHAnsi"/>
-                <w:sz w:val="18"/>
-                <w:szCs w:val="18"/>
-              </w:rPr>
-              <w:t>BA Model</w:t>
-            </w:r>
-          </w:p>
-        </w:tc>
-        <w:tc>
-          <w:tcPr>
-            <w:tcW w:w="2338" w:type="dxa"/>
-            <w:tcBorders>
-              <w:bottom w:val="double" w:sz="4" w:space="0" w:color="000000" w:themeColor="text1"/>
-            </w:tcBorders>
-            <w:vAlign w:val="center"/>
-          </w:tcPr>
-          <w:p>
-            <w:pPr>
-              <w:jc w:val="center"/>
-              <w:rPr>
-                <w:rFonts w:cstheme="minorHAnsi"/>
-                <w:sz w:val="18"/>
-                <w:szCs w:val="18"/>
-              </w:rPr>
-            </w:pPr>
-            <w:r>
-              <w:rPr>
-                <w:rFonts w:cstheme="minorHAnsi"/>
-                <w:sz w:val="18"/>
-                <w:szCs w:val="18"/>
-              </w:rPr>
-              <w:t>0.026</w:t>
-            </w:r>
-          </w:p>
-        </w:tc>
-      </w:tr>
-      <w:tr>
-        <w:trPr>
-          <w:trHeight w:val="285"/>
-        </w:trPr>
-        <w:tc>
-          <w:tcPr>
-            <w:tcW w:w="9350" w:type="dxa"/>
-            <w:gridSpan w:val="4"/>
-            <w:vAlign w:val="center"/>
-          </w:tcPr>
-          <w:p>
-            <w:pPr>
-              <w:jc w:val="center"/>
-              <w:rPr>
-                <w:rFonts w:cstheme="minorHAnsi"/>
-                <w:sz w:val="16"/>
-                <w:szCs w:val="16"/>
-              </w:rPr>
-            </w:pPr>
-            <w:r>
-              <w:rPr>
-                <w:rFonts w:ascii="Calibri" w:eastAsia="Times New Roman" w:hAnsi="Calibri" w:cs="Calibri"/>
-                <w:color w:val="000000"/>
-                <w:sz w:val="18"/>
-                <w:szCs w:val="18"/>
-                <w:lang w:eastAsia="en-IN"/>
-              </w:rPr>
-              <w:t>Property (</w:t>
-            </w:r>
-            <w:r>
-              <w:rPr>
-                <w:rFonts w:ascii="Calibri" w:eastAsia="Times New Roman" w:hAnsi="Calibri" w:cs="Calibri"/>
-                <w:color w:val="000000"/>
-                <w:sz w:val="18"/>
-                <w:szCs w:val="18"/>
-                <w:lang w:eastAsia="en-IN"/>
-              </w:rPr>
-              <w:t>j</w:t>
-            </w:r>
-            <w:r>
-              <w:rPr>
-                <w:rFonts w:ascii="Calibri" w:eastAsia="Times New Roman" w:hAnsi="Calibri" w:cs="Calibri"/>
-                <w:color w:val="000000"/>
-                <w:sz w:val="18"/>
-                <w:szCs w:val="18"/>
-                <w:lang w:eastAsia="en-IN"/>
-              </w:rPr>
-              <w:t xml:space="preserve">) </w:t>
-            </w:r>
-            <w:r>
-              <w:rPr>
-                <w:rFonts w:ascii="Arial" w:hAnsi="Arial" w:cs="Arial"/>
-                <w:color w:val="202124"/>
-                <w:sz w:val="18"/>
-                <w:szCs w:val="18"/>
-                <w:shd w:val="clear" w:color="auto" w:fill="FFFFFF"/>
-              </w:rPr>
-              <w:t xml:space="preserve">— </w:t>
-            </w:r>
-            <w:r>
-              <w:rPr>
-                <w:rFonts w:ascii="Calibri" w:eastAsia="Times New Roman" w:hAnsi="Calibri" w:cs="Calibri"/>
-                <w:color w:val="000000"/>
-                <w:sz w:val="18"/>
-                <w:szCs w:val="18"/>
-                <w:lang w:eastAsia="en-IN"/>
-              </w:rPr>
-              <w:t>Algebraic Connectivity</w:t>
-            </w:r>
-          </w:p>
-        </w:tc>
-      </w:tr>
-      <w:tr>
-        <w:trPr>
-          <w:trHeight w:val="285"/>
-        </w:trPr>
-        <w:tc>
-          <w:tcPr>
-            <w:tcW w:w="2337" w:type="dxa"/>
-            <w:vAlign w:val="center"/>
-          </w:tcPr>
-          <w:p>
-            <w:pPr>
-              <w:rPr>
-                <w:rFonts w:cstheme="minorHAnsi"/>
-                <w:sz w:val="18"/>
-                <w:szCs w:val="18"/>
-              </w:rPr>
-            </w:pPr>
-            <w:r>
-              <w:rPr>
-                <w:rFonts w:cstheme="minorHAnsi"/>
-                <w:sz w:val="18"/>
-                <w:szCs w:val="18"/>
-              </w:rPr>
-              <w:t>Dataset 1 (15s.csv)</w:t>
-            </w:r>
-          </w:p>
-        </w:tc>
-        <w:tc>
-          <w:tcPr>
-            <w:tcW w:w="2337" w:type="dxa"/>
-            <w:tcBorders>
-              <w:right w:val="double" w:sz="4" w:space="0" w:color="000000" w:themeColor="text1"/>
-            </w:tcBorders>
-            <w:vAlign w:val="center"/>
-          </w:tcPr>
-          <w:p>
-            <w:pPr>
-              <w:jc w:val="center"/>
-              <w:rPr>
-                <w:rFonts w:cstheme="minorHAnsi"/>
-                <w:sz w:val="18"/>
-                <w:szCs w:val="18"/>
-              </w:rPr>
-            </w:pPr>
-            <w:r>
-              <w:rPr>
-                <w:rFonts w:cstheme="minorHAnsi"/>
-                <w:sz w:val="18"/>
-                <w:szCs w:val="18"/>
-              </w:rPr>
-              <w:t>0.8475578</w:t>
-            </w:r>
-          </w:p>
-        </w:tc>
-        <w:tc>
-          <w:tcPr>
-            <w:tcW w:w="2338" w:type="dxa"/>
-            <w:tcBorders>
-              <w:left w:val="double" w:sz="4" w:space="0" w:color="000000" w:themeColor="text1"/>
-            </w:tcBorders>
-            <w:vAlign w:val="center"/>
-          </w:tcPr>
-          <w:p>
-            <w:pPr>
-              <w:rPr>
-                <w:rFonts w:cstheme="minorHAnsi"/>
-                <w:sz w:val="18"/>
-                <w:szCs w:val="18"/>
-              </w:rPr>
-            </w:pPr>
-            <w:r>
-              <w:rPr>
-                <w:rFonts w:cstheme="minorHAnsi"/>
-                <w:sz w:val="18"/>
-                <w:szCs w:val="18"/>
-              </w:rPr>
-              <w:t>Dataset 2 (15.csv)</w:t>
-            </w:r>
-          </w:p>
-        </w:tc>
-        <w:tc>
-          <w:tcPr>
-            <w:tcW w:w="2338" w:type="dxa"/>
-            <w:vAlign w:val="center"/>
-          </w:tcPr>
-          <w:p>
-            <w:pPr>
-              <w:jc w:val="center"/>
-              <w:rPr>
-                <w:rFonts w:cstheme="minorHAnsi"/>
-                <w:sz w:val="18"/>
-                <w:szCs w:val="18"/>
-              </w:rPr>
-            </w:pPr>
-            <w:r>
-              <w:rPr>
-                <w:rFonts w:cstheme="minorHAnsi"/>
-                <w:sz w:val="18"/>
-                <w:szCs w:val="18"/>
-              </w:rPr>
-              <w:t>0.395625</w:t>
-            </w:r>
-          </w:p>
-        </w:tc>
-      </w:tr>
-      <w:tr>
-        <w:trPr>
-          <w:trHeight w:val="285"/>
-        </w:trPr>
-        <w:tc>
-          <w:tcPr>
-            <w:tcW w:w="2337" w:type="dxa"/>
-            <w:vAlign w:val="center"/>
-          </w:tcPr>
-          <w:p>
-            <w:pPr>
-              <w:rPr>
-                <w:rFonts w:cstheme="minorHAnsi"/>
-                <w:sz w:val="18"/>
-                <w:szCs w:val="18"/>
-              </w:rPr>
-            </w:pPr>
-            <w:r>
-              <w:rPr>
-                <w:rFonts w:cstheme="minorHAnsi"/>
-                <w:sz w:val="18"/>
-                <w:szCs w:val="18"/>
-              </w:rPr>
-              <w:t>ER Model</w:t>
-            </w:r>
-          </w:p>
-        </w:tc>
-        <w:tc>
-          <w:tcPr>
-            <w:tcW w:w="2337" w:type="dxa"/>
-            <w:tcBorders>
-              <w:right w:val="double" w:sz="4" w:space="0" w:color="000000" w:themeColor="text1"/>
-            </w:tcBorders>
-            <w:vAlign w:val="center"/>
-          </w:tcPr>
-          <w:p>
-            <w:pPr>
-              <w:jc w:val="center"/>
-              <w:rPr>
-                <w:rFonts w:cstheme="minorHAnsi"/>
-                <w:sz w:val="18"/>
-                <w:szCs w:val="18"/>
-              </w:rPr>
-            </w:pPr>
-            <w:r>
-              <w:rPr>
-                <w:rFonts w:cstheme="minorHAnsi"/>
-                <w:sz w:val="18"/>
-                <w:szCs w:val="18"/>
-              </w:rPr>
-              <w:t>2.</w:t>
-            </w:r>
-            <w:r>
-              <w:rPr>
-                <w:rFonts w:cstheme="minorHAnsi"/>
-                <w:sz w:val="18"/>
-                <w:szCs w:val="18"/>
-              </w:rPr>
-              <w:t>96919783</w:t>
-            </w:r>
-          </w:p>
-        </w:tc>
-        <w:tc>
-          <w:tcPr>
-            <w:tcW w:w="2338" w:type="dxa"/>
-            <w:tcBorders>
-              <w:left w:val="double" w:sz="4" w:space="0" w:color="000000" w:themeColor="text1"/>
-            </w:tcBorders>
-            <w:vAlign w:val="center"/>
-          </w:tcPr>
-          <w:p>
-            <w:pPr>
-              <w:rPr>
-                <w:rFonts w:cstheme="minorHAnsi"/>
-                <w:sz w:val="18"/>
-                <w:szCs w:val="18"/>
-              </w:rPr>
-            </w:pPr>
-            <w:r>
-              <w:rPr>
-                <w:rFonts w:cstheme="minorHAnsi"/>
-                <w:sz w:val="18"/>
-                <w:szCs w:val="18"/>
-              </w:rPr>
-              <w:t>ER Model</w:t>
-            </w:r>
-          </w:p>
-        </w:tc>
-        <w:tc>
-          <w:tcPr>
-            <w:tcW w:w="2338" w:type="dxa"/>
-            <w:vAlign w:val="center"/>
-          </w:tcPr>
-          <w:p>
-            <w:pPr>
-              <w:jc w:val="center"/>
-              <w:rPr>
-                <w:rFonts w:cstheme="minorHAnsi"/>
-                <w:sz w:val="18"/>
-                <w:szCs w:val="18"/>
-              </w:rPr>
-            </w:pPr>
-            <w:r>
-              <w:rPr>
-                <w:rFonts w:cstheme="minorHAnsi"/>
-                <w:sz w:val="18"/>
-                <w:szCs w:val="18"/>
-              </w:rPr>
-              <w:t>8.3075925</w:t>
-            </w:r>
-          </w:p>
-        </w:tc>
-      </w:tr>
-      <w:tr>
-        <w:trPr>
-          <w:trHeight w:val="285"/>
-        </w:trPr>
-        <w:tc>
-          <w:tcPr>
-            <w:tcW w:w="2337" w:type="dxa"/>
-            <w:tcBorders>
-              <w:bottom w:val="double" w:sz="4" w:space="0" w:color="000000" w:themeColor="text1"/>
-            </w:tcBorders>
-            <w:vAlign w:val="center"/>
-          </w:tcPr>
-          <w:p>
-            <w:pPr>
-              <w:rPr>
-                <w:rFonts w:cstheme="minorHAnsi"/>
-                <w:sz w:val="18"/>
-                <w:szCs w:val="18"/>
-              </w:rPr>
-            </w:pPr>
-            <w:r>
-              <w:rPr>
-                <w:rFonts w:cstheme="minorHAnsi"/>
-                <w:sz w:val="18"/>
-                <w:szCs w:val="18"/>
-              </w:rPr>
-              <w:t>BA Model</w:t>
-            </w:r>
-          </w:p>
-        </w:tc>
-        <w:tc>
-          <w:tcPr>
-            <w:tcW w:w="2337" w:type="dxa"/>
-            <w:tcBorders>
-              <w:bottom w:val="double" w:sz="4" w:space="0" w:color="000000" w:themeColor="text1"/>
-              <w:right w:val="double" w:sz="4" w:space="0" w:color="000000" w:themeColor="text1"/>
-            </w:tcBorders>
-            <w:vAlign w:val="center"/>
-          </w:tcPr>
-          <w:p>
-            <w:pPr>
-              <w:jc w:val="center"/>
-              <w:rPr>
-                <w:rFonts w:cstheme="minorHAnsi"/>
-                <w:sz w:val="18"/>
-                <w:szCs w:val="18"/>
-              </w:rPr>
-            </w:pPr>
-            <w:r>
-              <w:rPr>
-                <w:rFonts w:cstheme="minorHAnsi"/>
-                <w:sz w:val="18"/>
-                <w:szCs w:val="18"/>
-              </w:rPr>
-              <w:t>7.27700926</w:t>
-            </w:r>
-          </w:p>
-        </w:tc>
-        <w:tc>
-          <w:tcPr>
-            <w:tcW w:w="2338" w:type="dxa"/>
-            <w:tcBorders>
-              <w:left w:val="double" w:sz="4" w:space="0" w:color="000000" w:themeColor="text1"/>
-              <w:bottom w:val="double" w:sz="4" w:space="0" w:color="000000" w:themeColor="text1"/>
-            </w:tcBorders>
-            <w:vAlign w:val="center"/>
-          </w:tcPr>
-          <w:p>
-            <w:pPr>
-              <w:rPr>
-                <w:rFonts w:cstheme="minorHAnsi"/>
-                <w:sz w:val="18"/>
-                <w:szCs w:val="18"/>
-              </w:rPr>
-            </w:pPr>
-            <w:r>
-              <w:rPr>
-                <w:rFonts w:cstheme="minorHAnsi"/>
-                <w:sz w:val="18"/>
-                <w:szCs w:val="18"/>
-              </w:rPr>
-              <w:t>BA Model</w:t>
-            </w:r>
-          </w:p>
-        </w:tc>
-        <w:tc>
-          <w:tcPr>
-            <w:tcW w:w="2338" w:type="dxa"/>
-            <w:tcBorders>
-              <w:bottom w:val="double" w:sz="4" w:space="0" w:color="000000" w:themeColor="text1"/>
-            </w:tcBorders>
-            <w:vAlign w:val="center"/>
-          </w:tcPr>
-          <w:p>
-            <w:pPr>
-              <w:jc w:val="center"/>
-              <w:rPr>
-                <w:rFonts w:cstheme="minorHAnsi"/>
-                <w:sz w:val="18"/>
-                <w:szCs w:val="18"/>
-              </w:rPr>
-            </w:pPr>
-            <w:r>
-              <w:rPr>
-                <w:rFonts w:cstheme="minorHAnsi"/>
-                <w:sz w:val="18"/>
-                <w:szCs w:val="18"/>
-              </w:rPr>
-              <w:t>7.442964</w:t>
-            </w:r>
-            <w:r>
-              <w:rPr>
-                <w:rFonts w:cstheme="minorHAnsi"/>
-                <w:sz w:val="18"/>
-                <w:szCs w:val="18"/>
-              </w:rPr>
-              <w:t>9</w:t>
-            </w:r>
-          </w:p>
-        </w:tc>
-      </w:tr>
-      <w:tr>
-        <w:trPr>
-          <w:trHeight w:val="285"/>
-        </w:trPr>
-        <w:tc>
-          <w:tcPr>
-            <w:tcW w:w="9350" w:type="dxa"/>
-            <w:gridSpan w:val="4"/>
-            <w:vAlign w:val="center"/>
-          </w:tcPr>
-          <w:p>
-            <w:pPr>
-              <w:jc w:val="center"/>
-              <w:rPr>
-                <w:rFonts w:cstheme="minorHAnsi"/>
-                <w:sz w:val="16"/>
-                <w:szCs w:val="16"/>
-              </w:rPr>
-            </w:pPr>
-            <w:r>
-              <w:rPr>
-                <w:rFonts w:ascii="Calibri" w:eastAsia="Times New Roman" w:hAnsi="Calibri" w:cs="Calibri"/>
-                <w:color w:val="000000"/>
-                <w:sz w:val="18"/>
-                <w:szCs w:val="18"/>
-                <w:lang w:eastAsia="en-IN"/>
-              </w:rPr>
-              <w:t>Property (</w:t>
-            </w:r>
-            <w:r>
-              <w:rPr>
-                <w:rFonts w:ascii="Calibri" w:eastAsia="Times New Roman" w:hAnsi="Calibri" w:cs="Calibri"/>
-                <w:color w:val="000000"/>
-                <w:sz w:val="18"/>
-                <w:szCs w:val="18"/>
-                <w:lang w:eastAsia="en-IN"/>
-              </w:rPr>
-              <w:t>k</w:t>
-            </w:r>
-            <w:r>
-              <w:rPr>
-                <w:rFonts w:ascii="Calibri" w:eastAsia="Times New Roman" w:hAnsi="Calibri" w:cs="Calibri"/>
-                <w:color w:val="000000"/>
-                <w:sz w:val="18"/>
-                <w:szCs w:val="18"/>
-                <w:lang w:eastAsia="en-IN"/>
-              </w:rPr>
-              <w:t xml:space="preserve">) </w:t>
-            </w:r>
-            <w:r>
-              <w:rPr>
-                <w:rFonts w:ascii="Arial" w:hAnsi="Arial" w:cs="Arial"/>
-                <w:color w:val="202124"/>
-                <w:sz w:val="18"/>
-                <w:szCs w:val="18"/>
-                <w:shd w:val="clear" w:color="auto" w:fill="FFFFFF"/>
-              </w:rPr>
-              <w:t xml:space="preserve">— </w:t>
-            </w:r>
-            <w:r>
-              <w:rPr>
-                <w:rFonts w:ascii="Calibri" w:eastAsia="Times New Roman" w:hAnsi="Calibri" w:cs="Calibri"/>
-                <w:color w:val="000000"/>
-                <w:sz w:val="18"/>
-                <w:szCs w:val="18"/>
-                <w:lang w:eastAsia="en-IN"/>
-              </w:rPr>
-              <w:t>Average Path length</w:t>
-            </w:r>
-          </w:p>
-        </w:tc>
-      </w:tr>
-      <w:tr>
-        <w:trPr>
-          <w:trHeight w:val="285"/>
-        </w:trPr>
-        <w:tc>
-          <w:tcPr>
-            <w:tcW w:w="2337" w:type="dxa"/>
-            <w:vAlign w:val="center"/>
-          </w:tcPr>
-          <w:p>
-            <w:pPr>
-              <w:rPr>
-                <w:rFonts w:cstheme="minorHAnsi"/>
-                <w:sz w:val="18"/>
-                <w:szCs w:val="18"/>
-              </w:rPr>
-            </w:pPr>
-            <w:r>
-              <w:rPr>
-                <w:rFonts w:cstheme="minorHAnsi"/>
-                <w:sz w:val="18"/>
-                <w:szCs w:val="18"/>
-              </w:rPr>
-              <w:lastRenderedPageBreak/>
-              <w:t>Dataset 1 (15s.csv)</w:t>
-            </w:r>
-          </w:p>
-        </w:tc>
-        <w:tc>
-          <w:tcPr>
-            <w:tcW w:w="2337" w:type="dxa"/>
-            <w:tcBorders>
-              <w:right w:val="double" w:sz="4" w:space="0" w:color="000000" w:themeColor="text1"/>
-            </w:tcBorders>
-            <w:vAlign w:val="center"/>
-          </w:tcPr>
-          <w:p>
-            <w:pPr>
-              <w:jc w:val="center"/>
-              <w:rPr>
-                <w:rFonts w:cstheme="minorHAnsi"/>
-                <w:sz w:val="18"/>
-                <w:szCs w:val="18"/>
-              </w:rPr>
-            </w:pPr>
-            <w:r>
-              <w:rPr>
-                <w:rFonts w:cstheme="minorHAnsi"/>
-                <w:sz w:val="18"/>
-                <w:szCs w:val="18"/>
-              </w:rPr>
-              <w:t>2.020</w:t>
-            </w:r>
-          </w:p>
-        </w:tc>
-        <w:tc>
-          <w:tcPr>
-            <w:tcW w:w="2338" w:type="dxa"/>
-            <w:tcBorders>
-              <w:left w:val="double" w:sz="4" w:space="0" w:color="000000" w:themeColor="text1"/>
-            </w:tcBorders>
-            <w:vAlign w:val="center"/>
-          </w:tcPr>
-          <w:p>
-            <w:pPr>
-              <w:rPr>
-                <w:rFonts w:cstheme="minorHAnsi"/>
-                <w:sz w:val="18"/>
-                <w:szCs w:val="18"/>
-              </w:rPr>
-            </w:pPr>
-            <w:r>
-              <w:rPr>
-                <w:rFonts w:cstheme="minorHAnsi"/>
-                <w:sz w:val="18"/>
-                <w:szCs w:val="18"/>
-              </w:rPr>
-              <w:t>Dataset 2 (15.csv)</w:t>
-            </w:r>
-          </w:p>
-        </w:tc>
-        <w:tc>
-          <w:tcPr>
-            <w:tcW w:w="2338" w:type="dxa"/>
-            <w:vAlign w:val="center"/>
-          </w:tcPr>
-          <w:p>
-            <w:pPr>
-              <w:jc w:val="center"/>
-              <w:rPr>
-                <w:rFonts w:cstheme="minorHAnsi"/>
-                <w:sz w:val="18"/>
-                <w:szCs w:val="18"/>
-              </w:rPr>
-            </w:pPr>
-            <w:r>
-              <w:rPr>
-                <w:rFonts w:cstheme="minorHAnsi"/>
-                <w:sz w:val="18"/>
-                <w:szCs w:val="18"/>
-              </w:rPr>
-              <w:t>6.00</w:t>
-            </w:r>
-            <w:r>
-              <w:rPr>
-                <w:rFonts w:cstheme="minorHAnsi"/>
-                <w:sz w:val="18"/>
-                <w:szCs w:val="18"/>
-              </w:rPr>
-              <w:t>2</w:t>
-            </w:r>
-          </w:p>
-        </w:tc>
-      </w:tr>
-      <w:tr>
-        <w:trPr>
-          <w:trHeight w:val="285"/>
-        </w:trPr>
-        <w:tc>
-          <w:tcPr>
-            <w:tcW w:w="2337" w:type="dxa"/>
-            <w:vAlign w:val="center"/>
-          </w:tcPr>
-          <w:p>
-            <w:pPr>
-              <w:rPr>
-                <w:rFonts w:cstheme="minorHAnsi"/>
-                <w:sz w:val="18"/>
-                <w:szCs w:val="18"/>
-              </w:rPr>
-            </w:pPr>
-            <w:r>
-              <w:rPr>
-                <w:rFonts w:cstheme="minorHAnsi"/>
-                <w:sz w:val="18"/>
-                <w:szCs w:val="18"/>
-              </w:rPr>
-              <w:t>ER Model</w:t>
-            </w:r>
-          </w:p>
-        </w:tc>
-        <w:tc>
-          <w:tcPr>
-            <w:tcW w:w="2337" w:type="dxa"/>
-            <w:tcBorders>
-              <w:right w:val="double" w:sz="4" w:space="0" w:color="000000" w:themeColor="text1"/>
-            </w:tcBorders>
-            <w:vAlign w:val="center"/>
-          </w:tcPr>
-          <w:p>
-            <w:pPr>
-              <w:jc w:val="center"/>
-              <w:rPr>
-                <w:rFonts w:cstheme="minorHAnsi"/>
-                <w:sz w:val="18"/>
-                <w:szCs w:val="18"/>
-              </w:rPr>
-            </w:pPr>
-            <w:r>
-              <w:rPr>
-                <w:rFonts w:cstheme="minorHAnsi"/>
-                <w:sz w:val="18"/>
-                <w:szCs w:val="18"/>
-              </w:rPr>
-              <w:t>1.952</w:t>
-            </w:r>
-          </w:p>
-        </w:tc>
-        <w:tc>
-          <w:tcPr>
-            <w:tcW w:w="2338" w:type="dxa"/>
-            <w:tcBorders>
-              <w:left w:val="double" w:sz="4" w:space="0" w:color="000000" w:themeColor="text1"/>
-            </w:tcBorders>
-            <w:vAlign w:val="center"/>
-          </w:tcPr>
-          <w:p>
-            <w:pPr>
-              <w:rPr>
-                <w:rFonts w:cstheme="minorHAnsi"/>
-                <w:sz w:val="18"/>
-                <w:szCs w:val="18"/>
-              </w:rPr>
-            </w:pPr>
-            <w:r>
-              <w:rPr>
-                <w:rFonts w:cstheme="minorHAnsi"/>
-                <w:sz w:val="18"/>
-                <w:szCs w:val="18"/>
-              </w:rPr>
-              <w:t>ER Model</w:t>
-            </w:r>
-          </w:p>
-        </w:tc>
-        <w:tc>
-          <w:tcPr>
-            <w:tcW w:w="2338" w:type="dxa"/>
-            <w:vAlign w:val="center"/>
-          </w:tcPr>
-          <w:p>
-            <w:pPr>
-              <w:jc w:val="center"/>
-              <w:rPr>
-                <w:rFonts w:cstheme="minorHAnsi"/>
-                <w:sz w:val="18"/>
-                <w:szCs w:val="18"/>
-              </w:rPr>
-            </w:pPr>
-            <w:r>
-              <w:rPr>
-                <w:rFonts w:cstheme="minorHAnsi"/>
-                <w:sz w:val="18"/>
-                <w:szCs w:val="18"/>
-              </w:rPr>
-              <w:t>3.137</w:t>
-            </w:r>
-          </w:p>
-        </w:tc>
-      </w:tr>
-      <w:tr>
-        <w:trPr>
-          <w:trHeight w:val="285"/>
-        </w:trPr>
-        <w:tc>
-          <w:tcPr>
-            <w:tcW w:w="2337" w:type="dxa"/>
-            <w:tcBorders>
-              <w:bottom w:val="double" w:sz="4" w:space="0" w:color="000000" w:themeColor="text1"/>
-            </w:tcBorders>
-            <w:vAlign w:val="center"/>
-          </w:tcPr>
-          <w:p>
-            <w:pPr>
-              <w:rPr>
-                <w:rFonts w:cstheme="minorHAnsi"/>
-                <w:sz w:val="18"/>
-                <w:szCs w:val="18"/>
-              </w:rPr>
-            </w:pPr>
-            <w:r>
-              <w:rPr>
-                <w:rFonts w:cstheme="minorHAnsi"/>
-                <w:sz w:val="18"/>
-                <w:szCs w:val="18"/>
-              </w:rPr>
-              <w:t>BA Model</w:t>
-            </w:r>
-          </w:p>
-        </w:tc>
-        <w:tc>
-          <w:tcPr>
-            <w:tcW w:w="2337" w:type="dxa"/>
-            <w:tcBorders>
-              <w:bottom w:val="double" w:sz="4" w:space="0" w:color="000000" w:themeColor="text1"/>
-              <w:right w:val="double" w:sz="4" w:space="0" w:color="000000" w:themeColor="text1"/>
-            </w:tcBorders>
-            <w:vAlign w:val="center"/>
-          </w:tcPr>
-          <w:p>
-            <w:pPr>
-              <w:jc w:val="center"/>
-              <w:rPr>
-                <w:rFonts w:cstheme="minorHAnsi"/>
-                <w:sz w:val="18"/>
-                <w:szCs w:val="18"/>
-              </w:rPr>
-            </w:pPr>
-            <w:r>
-              <w:rPr>
-                <w:rFonts w:cstheme="minorHAnsi"/>
-                <w:sz w:val="18"/>
-                <w:szCs w:val="18"/>
-              </w:rPr>
-              <w:t>2.226</w:t>
-            </w:r>
-          </w:p>
-        </w:tc>
-        <w:tc>
-          <w:tcPr>
-            <w:tcW w:w="2338" w:type="dxa"/>
-            <w:tcBorders>
-              <w:left w:val="double" w:sz="4" w:space="0" w:color="000000" w:themeColor="text1"/>
-              <w:bottom w:val="double" w:sz="4" w:space="0" w:color="000000" w:themeColor="text1"/>
-            </w:tcBorders>
-            <w:vAlign w:val="center"/>
-          </w:tcPr>
-          <w:p>
-            <w:pPr>
-              <w:rPr>
-                <w:rFonts w:cstheme="minorHAnsi"/>
-                <w:sz w:val="18"/>
-                <w:szCs w:val="18"/>
-              </w:rPr>
-            </w:pPr>
-            <w:r>
-              <w:rPr>
-                <w:rFonts w:cstheme="minorHAnsi"/>
-                <w:sz w:val="18"/>
-                <w:szCs w:val="18"/>
-              </w:rPr>
-              <w:t>BA Model</w:t>
-            </w:r>
-          </w:p>
-        </w:tc>
-        <w:tc>
-          <w:tcPr>
-            <w:tcW w:w="2338" w:type="dxa"/>
-            <w:tcBorders>
-              <w:bottom w:val="double" w:sz="4" w:space="0" w:color="000000" w:themeColor="text1"/>
-            </w:tcBorders>
-            <w:vAlign w:val="center"/>
-          </w:tcPr>
-          <w:p>
-            <w:pPr>
-              <w:jc w:val="center"/>
-              <w:rPr>
-                <w:rFonts w:cstheme="minorHAnsi"/>
-                <w:sz w:val="18"/>
-                <w:szCs w:val="18"/>
-              </w:rPr>
-            </w:pPr>
-            <w:r>
-              <w:rPr>
-                <w:rFonts w:cstheme="minorHAnsi"/>
-                <w:sz w:val="18"/>
-                <w:szCs w:val="18"/>
-              </w:rPr>
-              <w:t>3.380</w:t>
-            </w:r>
-          </w:p>
-        </w:tc>
-      </w:tr>
     </w:tbl>
     <w:p>
       <w:pPr>
-        <w:rPr>
-          <w:b/>
-          <w:bCs/>
-          <w:sz w:val="28"/>
-          <w:szCs w:val="28"/>
+        <w:jc w:val="center"/>
+        <w:rPr>
+          <w:rFonts w:ascii="Calibri" w:eastAsia="Times New Roman" w:hAnsi="Calibri" w:cs="Calibri"/>
+          <w:color w:val="000000"/>
+          <w:sz w:val="18"/>
+          <w:szCs w:val="18"/>
+          <w:lang w:eastAsia="en-IN"/>
         </w:rPr>
       </w:pPr>
+      <w:r>
+        <w:rPr>
+          <w:rFonts w:ascii="Calibri" w:eastAsia="Times New Roman" w:hAnsi="Calibri" w:cs="Calibri"/>
+          <w:color w:val="000000"/>
+          <w:sz w:val="18"/>
+          <w:szCs w:val="18"/>
+          <w:lang w:eastAsia="en-IN"/>
+        </w:rPr>
+        <w:t xml:space="preserve">Number of </w:t>
+      </w:r>
+      <w:r>
+        <w:rPr>
+          <w:rFonts w:ascii="Calibri" w:eastAsia="Times New Roman" w:hAnsi="Calibri" w:cs="Calibri"/>
+          <w:color w:val="000000"/>
+          <w:sz w:val="18"/>
+          <w:szCs w:val="18"/>
+          <w:lang w:eastAsia="en-IN"/>
+        </w:rPr>
+        <w:t xml:space="preserve">triangles </w:t>
+      </w:r>
+      <w:r>
+        <w:rPr>
+          <w:rFonts w:ascii="Calibri" w:eastAsia="Times New Roman" w:hAnsi="Calibri" w:cs="Calibri"/>
+          <w:color w:val="000000"/>
+          <w:sz w:val="18"/>
+          <w:szCs w:val="18"/>
+          <w:lang w:eastAsia="en-IN"/>
+        </w:rPr>
+        <w:t>in</w:t>
+      </w:r>
+      <w:r>
+        <w:rPr>
+          <w:rFonts w:ascii="Calibri" w:eastAsia="Times New Roman" w:hAnsi="Calibri" w:cs="Calibri"/>
+          <w:color w:val="000000"/>
+          <w:sz w:val="18"/>
+          <w:szCs w:val="18"/>
+          <w:lang w:eastAsia="en-IN"/>
+        </w:rPr>
+        <w:t xml:space="preserve"> the g</w:t>
+      </w:r>
+      <w:r>
+        <w:rPr>
+          <w:rFonts w:ascii="Calibri" w:eastAsia="Times New Roman" w:hAnsi="Calibri" w:cs="Calibri"/>
+          <w:color w:val="000000"/>
+          <w:sz w:val="18"/>
+          <w:szCs w:val="18"/>
+          <w:lang w:eastAsia="en-IN"/>
+        </w:rPr>
+        <w:t>raph is equal to trace(A</w:t>
+      </w:r>
+      <w:r>
+        <w:rPr>
+          <w:rFonts w:ascii="Calibri" w:eastAsia="Times New Roman" w:hAnsi="Calibri" w:cs="Calibri"/>
+          <w:color w:val="000000"/>
+          <w:sz w:val="18"/>
+          <w:szCs w:val="18"/>
+          <w:vertAlign w:val="superscript"/>
+          <w:lang w:eastAsia="en-IN"/>
+        </w:rPr>
+        <w:t>3</w:t>
+      </w:r>
+      <w:r>
+        <w:rPr>
+          <w:rFonts w:ascii="Calibri" w:eastAsia="Times New Roman" w:hAnsi="Calibri" w:cs="Calibri"/>
+          <w:color w:val="000000"/>
+          <w:sz w:val="18"/>
+          <w:szCs w:val="18"/>
+          <w:lang w:eastAsia="en-IN"/>
+        </w:rPr>
+        <w:t>) / 6. Where trace(A) is the sum of the elements on the main diagonal of matrix A.</w:t>
+      </w:r>
+      <w:r>
+        <w:rPr>
+          <w:rFonts w:ascii="Calibri" w:eastAsia="Times New Roman" w:hAnsi="Calibri" w:cs="Calibri"/>
+          <w:color w:val="000000"/>
+          <w:sz w:val="18"/>
+          <w:szCs w:val="18"/>
+          <w:lang w:eastAsia="en-IN"/>
+        </w:rPr>
+        <w:t xml:space="preserve"> The </w:t>
+      </w:r>
+      <w:proofErr w:type="spellStart"/>
+      <w:r>
+        <w:rPr>
+          <w:rFonts w:ascii="Calibri" w:eastAsia="Times New Roman" w:hAnsi="Calibri" w:cs="Calibri"/>
+          <w:color w:val="000000"/>
+          <w:sz w:val="18"/>
+          <w:szCs w:val="18"/>
+          <w:lang w:eastAsia="en-IN"/>
+        </w:rPr>
+        <w:t>Barabási</w:t>
+      </w:r>
+      <w:proofErr w:type="spellEnd"/>
+      <w:r>
+        <w:rPr>
+          <w:rFonts w:ascii="Calibri" w:eastAsia="Times New Roman" w:hAnsi="Calibri" w:cs="Calibri"/>
+          <w:color w:val="000000"/>
+          <w:sz w:val="18"/>
+          <w:szCs w:val="18"/>
+          <w:lang w:eastAsia="en-IN"/>
+        </w:rPr>
+        <w:t>–Albert model</w:t>
+      </w:r>
+      <w:r>
+        <w:rPr>
+          <w:rFonts w:ascii="Calibri" w:eastAsia="Times New Roman" w:hAnsi="Calibri" w:cs="Calibri"/>
+          <w:color w:val="000000"/>
+          <w:sz w:val="18"/>
+          <w:szCs w:val="18"/>
+          <w:lang w:eastAsia="en-IN"/>
+        </w:rPr>
+        <w:t xml:space="preserve"> contains more triangles compared to </w:t>
+      </w:r>
+      <w:proofErr w:type="spellStart"/>
+      <w:r>
+        <w:rPr>
+          <w:rFonts w:ascii="Calibri" w:eastAsia="Times New Roman" w:hAnsi="Calibri" w:cs="Calibri"/>
+          <w:color w:val="000000"/>
+          <w:sz w:val="18"/>
+          <w:szCs w:val="18"/>
+          <w:lang w:eastAsia="en-IN"/>
+        </w:rPr>
+        <w:t>Erdős</w:t>
+      </w:r>
+      <w:proofErr w:type="spellEnd"/>
+      <w:r>
+        <w:rPr>
+          <w:rFonts w:ascii="Calibri" w:eastAsia="Times New Roman" w:hAnsi="Calibri" w:cs="Calibri"/>
+          <w:color w:val="000000"/>
+          <w:sz w:val="18"/>
+          <w:szCs w:val="18"/>
+          <w:lang w:eastAsia="en-IN"/>
+        </w:rPr>
+        <w:t>–</w:t>
+      </w:r>
+      <w:proofErr w:type="spellStart"/>
+      <w:r>
+        <w:rPr>
+          <w:rFonts w:ascii="Calibri" w:eastAsia="Times New Roman" w:hAnsi="Calibri" w:cs="Calibri"/>
+          <w:color w:val="000000"/>
+          <w:sz w:val="18"/>
+          <w:szCs w:val="18"/>
+          <w:lang w:eastAsia="en-IN"/>
+        </w:rPr>
+        <w:t>Rényi</w:t>
+      </w:r>
+      <w:proofErr w:type="spellEnd"/>
+      <w:r>
+        <w:rPr>
+          <w:rFonts w:ascii="Calibri" w:eastAsia="Times New Roman" w:hAnsi="Calibri" w:cs="Calibri"/>
+          <w:color w:val="000000"/>
+          <w:sz w:val="18"/>
+          <w:szCs w:val="18"/>
+          <w:lang w:eastAsia="en-IN"/>
+        </w:rPr>
+        <w:t xml:space="preserve"> </w:t>
+      </w:r>
+      <w:r>
+        <w:rPr>
+          <w:rFonts w:ascii="Calibri" w:eastAsia="Times New Roman" w:hAnsi="Calibri" w:cs="Calibri"/>
+          <w:color w:val="000000"/>
+          <w:sz w:val="18"/>
+          <w:szCs w:val="18"/>
+          <w:lang w:eastAsia="en-IN"/>
+        </w:rPr>
+        <w:t>m</w:t>
+      </w:r>
+      <w:r>
+        <w:rPr>
+          <w:rFonts w:ascii="Calibri" w:eastAsia="Times New Roman" w:hAnsi="Calibri" w:cs="Calibri"/>
+          <w:color w:val="000000"/>
+          <w:sz w:val="18"/>
+          <w:szCs w:val="18"/>
+          <w:lang w:eastAsia="en-IN"/>
+        </w:rPr>
+        <w:t>odel</w:t>
+      </w:r>
+      <w:r>
+        <w:rPr>
+          <w:rFonts w:ascii="Calibri" w:eastAsia="Times New Roman" w:hAnsi="Calibri" w:cs="Calibri"/>
+          <w:color w:val="000000"/>
+          <w:sz w:val="18"/>
+          <w:szCs w:val="18"/>
+          <w:lang w:eastAsia="en-IN"/>
+        </w:rPr>
+        <w:t xml:space="preserve"> and the Dataset.</w:t>
+      </w:r>
     </w:p>
     <w:p>
       <w:pPr>
@@ -4263,60 +1829,58 @@
           <w:szCs w:val="18"/>
           <w:lang w:eastAsia="en-IN"/>
         </w:rPr>
-        <w:t>Property</w:t>
-      </w:r>
-      <w:r>
-        <w:rPr>
-          <w:rFonts w:ascii="Calibri" w:eastAsia="Times New Roman" w:hAnsi="Calibri" w:cs="Calibri"/>
-          <w:color w:val="000000"/>
-          <w:sz w:val="18"/>
-          <w:szCs w:val="18"/>
-          <w:lang w:eastAsia="en-IN"/>
-        </w:rPr>
-        <w:t xml:space="preserve"> </w:t>
-      </w:r>
-      <w:r>
-        <w:rPr>
-          <w:rFonts w:ascii="Calibri" w:eastAsia="Times New Roman" w:hAnsi="Calibri" w:cs="Calibri"/>
-          <w:color w:val="000000"/>
-          <w:sz w:val="18"/>
-          <w:szCs w:val="18"/>
-          <w:lang w:eastAsia="en-IN"/>
-        </w:rPr>
-        <w:t xml:space="preserve">(l) — </w:t>
-      </w:r>
-      <w:r>
-        <w:rPr>
-          <w:rFonts w:ascii="Calibri" w:eastAsia="Times New Roman" w:hAnsi="Calibri" w:cs="Calibri"/>
-          <w:color w:val="000000"/>
-          <w:sz w:val="18"/>
-          <w:szCs w:val="18"/>
-          <w:lang w:eastAsia="en-IN"/>
-        </w:rPr>
-        <w:t xml:space="preserve">Node betweenness </w:t>
-      </w:r>
-      <w:r>
-        <w:rPr>
-          <w:rFonts w:ascii="Calibri" w:eastAsia="Times New Roman" w:hAnsi="Calibri" w:cs="Calibri"/>
-          <w:color w:val="000000"/>
-          <w:sz w:val="18"/>
-          <w:szCs w:val="18"/>
-          <w:lang w:eastAsia="en-IN"/>
-        </w:rPr>
-        <w:t>distribution</w:t>
-      </w:r>
-    </w:p>
-    <w:p>
-      <w:pPr>
-        <w:jc w:val="center"/>
-        <w:rPr>
-          <w:rFonts w:ascii="Calibri" w:eastAsia="Times New Roman" w:hAnsi="Calibri" w:cs="Calibri"/>
-          <w:color w:val="000000"/>
-          <w:sz w:val="18"/>
-          <w:szCs w:val="18"/>
-          <w:lang w:eastAsia="en-IN"/>
-        </w:rPr>
-      </w:pPr>
+        <w:t>Property (</w:t>
+      </w:r>
+      <w:r>
+        <w:rPr>
+          <w:rFonts w:ascii="Calibri" w:eastAsia="Times New Roman" w:hAnsi="Calibri" w:cs="Calibri"/>
+          <w:color w:val="000000"/>
+          <w:sz w:val="18"/>
+          <w:szCs w:val="18"/>
+          <w:lang w:eastAsia="en-IN"/>
+        </w:rPr>
+        <w:t>c</w:t>
+      </w:r>
+      <w:r>
+        <w:rPr>
+          <w:rFonts w:ascii="Calibri" w:eastAsia="Times New Roman" w:hAnsi="Calibri" w:cs="Calibri"/>
+          <w:color w:val="000000"/>
+          <w:sz w:val="18"/>
+          <w:szCs w:val="18"/>
+          <w:lang w:eastAsia="en-IN"/>
+        </w:rPr>
+        <w:t xml:space="preserve">) </w:t>
+      </w:r>
+      <w:r>
+        <w:rPr>
+          <w:rFonts w:ascii="Arial" w:hAnsi="Arial" w:cs="Arial"/>
+          <w:color w:val="202124"/>
+          <w:sz w:val="18"/>
+          <w:szCs w:val="18"/>
+          <w:shd w:val="clear" w:color="auto" w:fill="FFFFFF"/>
+        </w:rPr>
+        <w:t xml:space="preserve">— </w:t>
+      </w:r>
+      <w:r>
+        <w:rPr>
+          <w:rFonts w:ascii="Calibri" w:eastAsia="Times New Roman" w:hAnsi="Calibri" w:cs="Calibri"/>
+          <w:color w:val="000000"/>
+          <w:sz w:val="18"/>
+          <w:szCs w:val="18"/>
+          <w:lang w:eastAsia="en-IN"/>
+        </w:rPr>
+        <w:t>3 node path graph</w:t>
+      </w:r>
+      <w:r>
+        <w:rPr>
+          <w:rFonts w:ascii="Calibri" w:eastAsia="Times New Roman" w:hAnsi="Calibri" w:cs="Calibri"/>
+          <w:color w:val="000000"/>
+          <w:sz w:val="18"/>
+          <w:szCs w:val="18"/>
+          <w:lang w:eastAsia="en-IN"/>
+        </w:rPr>
+        <w:t>s</w:t>
+      </w:r>
     </w:p>
     <w:tbl>
       <w:tblPr>
@@ -4356,6 +1920,3932 @@
                 <w:noProof/>
               </w:rPr>
               <w:drawing>
+                <wp:inline distT="0" distB="0" distL="0" distR="0" wp14:anchorId="3A465335" wp14:editId="4CC4A37D">
+                  <wp:extent cx="2781300" cy="2246137"/>
+                  <wp:effectExtent l="0" t="0" r="0" b="1905"/>
+                  <wp:docPr id="9" name="Picture 9" descr="Chart, scatter chart&#10;&#10;Description automatically generated"/>
+                  <wp:cNvGraphicFramePr>
+                    <a:graphicFrameLocks xmlns:a="http://schemas.openxmlformats.org/drawingml/2006/main" noChangeAspect="1"/>
+                  </wp:cNvGraphicFramePr>
+                  <a:graphic xmlns:a="http://schemas.openxmlformats.org/drawingml/2006/main">
+                    <a:graphicData uri="http://schemas.openxmlformats.org/drawingml/2006/picture">
+                      <pic:pic xmlns:pic="http://schemas.openxmlformats.org/drawingml/2006/picture">
+                        <pic:nvPicPr>
+                          <pic:cNvPr id="9" name="Picture 9" descr="Chart, scatter chart&#10;&#10;Description automatically generated"/>
+                          <pic:cNvPicPr/>
+                        </pic:nvPicPr>
+                        <pic:blipFill>
+                          <a:blip r:embed="rId7"/>
+                          <a:stretch>
+                            <a:fillRect/>
+                          </a:stretch>
+                        </pic:blipFill>
+                        <pic:spPr>
+                          <a:xfrm>
+                            <a:off x="0" y="0"/>
+                            <a:ext cx="2800554" cy="2261686"/>
+                          </a:xfrm>
+                          <a:prstGeom prst="rect">
+                            <a:avLst/>
+                          </a:prstGeom>
+                        </pic:spPr>
+                      </pic:pic>
+                    </a:graphicData>
+                  </a:graphic>
+                </wp:inline>
+              </w:drawing>
+            </w:r>
+          </w:p>
+        </w:tc>
+        <w:tc>
+          <w:tcPr>
+            <w:tcW w:w="4991" w:type="dxa"/>
+          </w:tcPr>
+          <w:p>
+            <w:pPr>
+              <w:pStyle w:val="ListParagraph"/>
+              <w:ind w:left="0"/>
+            </w:pPr>
+            <w:r>
+              <w:rPr>
+                <w:noProof/>
+              </w:rPr>
+              <w:drawing>
+                <wp:anchor distT="0" distB="0" distL="114300" distR="114300" simplePos="0" relativeHeight="251658240" behindDoc="0" locked="0" layoutInCell="1" allowOverlap="1" wp14:anchorId="3BE3CBF1" wp14:editId="536E8C45">
+                  <wp:simplePos x="0" y="0"/>
+                  <wp:positionH relativeFrom="column">
+                    <wp:posOffset>-88245</wp:posOffset>
+                  </wp:positionH>
+                  <wp:positionV relativeFrom="paragraph">
+                    <wp:posOffset>-2643</wp:posOffset>
+                  </wp:positionV>
+                  <wp:extent cx="2945126" cy="2163170"/>
+                  <wp:effectExtent l="0" t="0" r="8255" b="8890"/>
+                  <wp:wrapNone/>
+                  <wp:docPr id="13" name="Picture 13"/>
+                  <wp:cNvGraphicFramePr>
+                    <a:graphicFrameLocks xmlns:a="http://schemas.openxmlformats.org/drawingml/2006/main" noChangeAspect="1"/>
+                  </wp:cNvGraphicFramePr>
+                  <a:graphic xmlns:a="http://schemas.openxmlformats.org/drawingml/2006/main">
+                    <a:graphicData uri="http://schemas.openxmlformats.org/drawingml/2006/picture">
+                      <pic:pic xmlns:pic="http://schemas.openxmlformats.org/drawingml/2006/picture">
+                        <pic:nvPicPr>
+                          <pic:cNvPr id="0" name="Picture 1"/>
+                          <pic:cNvPicPr>
+                            <a:picLocks noChangeAspect="1" noChangeArrowheads="1"/>
+                          </pic:cNvPicPr>
+                        </pic:nvPicPr>
+                        <pic:blipFill rotWithShape="1">
+                          <a:blip r:embed="rId8">
+                            <a:extLst>
+                              <a:ext uri="{28A0092B-C50C-407E-A947-70E740481C1C}">
+                                <a14:useLocalDpi xmlns:a14="http://schemas.microsoft.com/office/drawing/2010/main" val="0"/>
+                              </a:ext>
+                            </a:extLst>
+                          </a:blip>
+                          <a:srcRect l="2199" t="11146" r="9200" b="2023"/>
+                          <a:stretch/>
+                        </pic:blipFill>
+                        <pic:spPr bwMode="auto">
+                          <a:xfrm>
+                            <a:off x="0" y="0"/>
+                            <a:ext cx="2981051" cy="2189556"/>
+                          </a:xfrm>
+                          <a:prstGeom prst="rect">
+                            <a:avLst/>
+                          </a:prstGeom>
+                          <a:noFill/>
+                          <a:ln>
+                            <a:noFill/>
+                          </a:ln>
+                          <a:extLst>
+                            <a:ext uri="{53640926-AAD7-44D8-BBD7-CCE9431645EC}">
+                              <a14:shadowObscured xmlns:a14="http://schemas.microsoft.com/office/drawing/2010/main"/>
+                            </a:ext>
+                          </a:extLst>
+                        </pic:spPr>
+                      </pic:pic>
+                    </a:graphicData>
+                  </a:graphic>
+                  <wp14:sizeRelH relativeFrom="margin">
+                    <wp14:pctWidth>0</wp14:pctWidth>
+                  </wp14:sizeRelH>
+                  <wp14:sizeRelV relativeFrom="margin">
+                    <wp14:pctHeight>0</wp14:pctHeight>
+                  </wp14:sizeRelV>
+                </wp:anchor>
+              </w:drawing>
+            </w:r>
+          </w:p>
+        </w:tc>
+      </w:tr>
+    </w:tbl>
+    <w:p>
+      <w:pPr>
+        <w:jc w:val="center"/>
+        <w:rPr>
+          <w:rFonts w:ascii="Calibri" w:eastAsia="Times New Roman" w:hAnsi="Calibri" w:cs="Calibri"/>
+          <w:color w:val="000000"/>
+          <w:sz w:val="18"/>
+          <w:szCs w:val="18"/>
+          <w:lang w:eastAsia="en-IN"/>
+        </w:rPr>
+      </w:pPr>
+      <w:r>
+        <w:rPr>
+          <w:rFonts w:ascii="Calibri" w:eastAsia="Times New Roman" w:hAnsi="Calibri" w:cs="Calibri"/>
+          <w:color w:val="000000"/>
+          <w:sz w:val="18"/>
+          <w:szCs w:val="18"/>
+          <w:lang w:eastAsia="en-IN"/>
+        </w:rPr>
+        <w:t xml:space="preserve">Graph of Paths with 3 nodes depicting properties </w:t>
+      </w:r>
+      <w:proofErr w:type="gramStart"/>
+      <w:r>
+        <w:rPr>
+          <w:rFonts w:ascii="Calibri" w:eastAsia="Times New Roman" w:hAnsi="Calibri" w:cs="Calibri"/>
+          <w:color w:val="000000"/>
+          <w:sz w:val="18"/>
+          <w:szCs w:val="18"/>
+          <w:lang w:eastAsia="en-IN"/>
+        </w:rPr>
+        <w:t>similar to</w:t>
+      </w:r>
+      <w:proofErr w:type="gramEnd"/>
+      <w:r>
+        <w:rPr>
+          <w:rFonts w:ascii="Calibri" w:eastAsia="Times New Roman" w:hAnsi="Calibri" w:cs="Calibri"/>
+          <w:color w:val="000000"/>
+          <w:sz w:val="18"/>
+          <w:szCs w:val="18"/>
+          <w:lang w:eastAsia="en-IN"/>
+        </w:rPr>
+        <w:t xml:space="preserve"> the number of triangles shown above.</w:t>
+      </w:r>
+    </w:p>
+    <w:tbl>
+      <w:tblPr>
+        <w:tblStyle w:val="TableGrid"/>
+        <w:tblW w:w="0" w:type="auto"/>
+        <w:tblLook w:val="04A0" w:firstRow="1" w:lastRow="0" w:firstColumn="1" w:lastColumn="0" w:noHBand="0" w:noVBand="1"/>
+      </w:tblPr>
+      <w:tblGrid>
+        <w:gridCol w:w="2337"/>
+        <w:gridCol w:w="2337"/>
+        <w:gridCol w:w="2338"/>
+        <w:gridCol w:w="2338"/>
+      </w:tblGrid>
+      <w:tr>
+        <w:trPr>
+          <w:trHeight w:val="285"/>
+        </w:trPr>
+        <w:tc>
+          <w:tcPr>
+            <w:tcW w:w="9350" w:type="dxa"/>
+            <w:gridSpan w:val="4"/>
+            <w:vAlign w:val="center"/>
+          </w:tcPr>
+          <w:p>
+            <w:pPr>
+              <w:jc w:val="center"/>
+              <w:rPr>
+                <w:rFonts w:cstheme="minorHAnsi"/>
+                <w:sz w:val="16"/>
+                <w:szCs w:val="16"/>
+              </w:rPr>
+            </w:pPr>
+            <w:r>
+              <w:rPr>
+                <w:rFonts w:ascii="Calibri" w:eastAsia="Times New Roman" w:hAnsi="Calibri" w:cs="Calibri"/>
+                <w:color w:val="000000"/>
+                <w:sz w:val="18"/>
+                <w:szCs w:val="18"/>
+                <w:lang w:eastAsia="en-IN"/>
+              </w:rPr>
+              <w:t>Property (</w:t>
+            </w:r>
+            <w:r>
+              <w:rPr>
+                <w:rFonts w:ascii="Calibri" w:eastAsia="Times New Roman" w:hAnsi="Calibri" w:cs="Calibri"/>
+                <w:color w:val="000000"/>
+                <w:sz w:val="18"/>
+                <w:szCs w:val="18"/>
+                <w:lang w:eastAsia="en-IN"/>
+              </w:rPr>
+              <w:t>d</w:t>
+            </w:r>
+            <w:r>
+              <w:rPr>
+                <w:rFonts w:ascii="Calibri" w:eastAsia="Times New Roman" w:hAnsi="Calibri" w:cs="Calibri"/>
+                <w:color w:val="000000"/>
+                <w:sz w:val="18"/>
+                <w:szCs w:val="18"/>
+                <w:lang w:eastAsia="en-IN"/>
+              </w:rPr>
+              <w:t xml:space="preserve">) </w:t>
+            </w:r>
+            <w:r>
+              <w:rPr>
+                <w:rFonts w:ascii="Arial" w:hAnsi="Arial" w:cs="Arial"/>
+                <w:color w:val="202124"/>
+                <w:sz w:val="18"/>
+                <w:szCs w:val="18"/>
+                <w:shd w:val="clear" w:color="auto" w:fill="FFFFFF"/>
+              </w:rPr>
+              <w:t xml:space="preserve">— </w:t>
+            </w:r>
+            <w:r>
+              <w:rPr>
+                <w:rFonts w:ascii="Calibri" w:eastAsia="Times New Roman" w:hAnsi="Calibri" w:cs="Calibri"/>
+                <w:color w:val="000000"/>
+                <w:sz w:val="18"/>
+                <w:szCs w:val="18"/>
+                <w:lang w:eastAsia="en-IN"/>
+              </w:rPr>
+              <w:t>Maximum degree of a node</w:t>
+            </w:r>
+          </w:p>
+        </w:tc>
+      </w:tr>
+      <w:tr>
+        <w:trPr>
+          <w:trHeight w:val="285"/>
+        </w:trPr>
+        <w:tc>
+          <w:tcPr>
+            <w:tcW w:w="2337" w:type="dxa"/>
+            <w:vAlign w:val="center"/>
+          </w:tcPr>
+          <w:p>
+            <w:pPr>
+              <w:rPr>
+                <w:rFonts w:cstheme="minorHAnsi"/>
+                <w:sz w:val="18"/>
+                <w:szCs w:val="18"/>
+              </w:rPr>
+            </w:pPr>
+            <w:r>
+              <w:rPr>
+                <w:rFonts w:cstheme="minorHAnsi"/>
+                <w:sz w:val="18"/>
+                <w:szCs w:val="18"/>
+              </w:rPr>
+              <w:t>Dataset 1 (15s.csv)</w:t>
+            </w:r>
+          </w:p>
+        </w:tc>
+        <w:tc>
+          <w:tcPr>
+            <w:tcW w:w="2337" w:type="dxa"/>
+            <w:tcBorders>
+              <w:right w:val="double" w:sz="4" w:space="0" w:color="000000" w:themeColor="text1"/>
+            </w:tcBorders>
+            <w:vAlign w:val="center"/>
+          </w:tcPr>
+          <w:p>
+            <w:pPr>
+              <w:jc w:val="center"/>
+              <w:rPr>
+                <w:rFonts w:cstheme="minorHAnsi"/>
+                <w:sz w:val="18"/>
+                <w:szCs w:val="18"/>
+              </w:rPr>
+            </w:pPr>
+            <w:r>
+              <w:rPr>
+                <w:rFonts w:cstheme="minorHAnsi"/>
+                <w:sz w:val="18"/>
+                <w:szCs w:val="18"/>
+              </w:rPr>
+              <w:t>78</w:t>
+            </w:r>
+          </w:p>
+        </w:tc>
+        <w:tc>
+          <w:tcPr>
+            <w:tcW w:w="2338" w:type="dxa"/>
+            <w:tcBorders>
+              <w:left w:val="double" w:sz="4" w:space="0" w:color="000000" w:themeColor="text1"/>
+            </w:tcBorders>
+            <w:vAlign w:val="center"/>
+          </w:tcPr>
+          <w:p>
+            <w:pPr>
+              <w:rPr>
+                <w:rFonts w:cstheme="minorHAnsi"/>
+                <w:sz w:val="18"/>
+                <w:szCs w:val="18"/>
+              </w:rPr>
+            </w:pPr>
+            <w:r>
+              <w:rPr>
+                <w:rFonts w:cstheme="minorHAnsi"/>
+                <w:sz w:val="18"/>
+                <w:szCs w:val="18"/>
+              </w:rPr>
+              <w:t>Dataset 2 (15.csv)</w:t>
+            </w:r>
+          </w:p>
+        </w:tc>
+        <w:tc>
+          <w:tcPr>
+            <w:tcW w:w="2338" w:type="dxa"/>
+            <w:vAlign w:val="center"/>
+          </w:tcPr>
+          <w:p>
+            <w:pPr>
+              <w:jc w:val="center"/>
+              <w:rPr>
+                <w:rFonts w:cstheme="minorHAnsi"/>
+                <w:sz w:val="18"/>
+                <w:szCs w:val="18"/>
+              </w:rPr>
+            </w:pPr>
+            <w:r>
+              <w:rPr>
+                <w:rFonts w:cstheme="minorHAnsi"/>
+                <w:sz w:val="18"/>
+                <w:szCs w:val="18"/>
+              </w:rPr>
+              <w:t>253</w:t>
+            </w:r>
+          </w:p>
+        </w:tc>
+      </w:tr>
+      <w:tr>
+        <w:trPr>
+          <w:trHeight w:val="285"/>
+        </w:trPr>
+        <w:tc>
+          <w:tcPr>
+            <w:tcW w:w="2337" w:type="dxa"/>
+            <w:vAlign w:val="center"/>
+          </w:tcPr>
+          <w:p>
+            <w:pPr>
+              <w:rPr>
+                <w:rFonts w:cstheme="minorHAnsi"/>
+                <w:sz w:val="18"/>
+                <w:szCs w:val="18"/>
+              </w:rPr>
+            </w:pPr>
+            <w:r>
+              <w:rPr>
+                <w:rFonts w:cstheme="minorHAnsi"/>
+                <w:sz w:val="18"/>
+                <w:szCs w:val="18"/>
+              </w:rPr>
+              <w:t>ER Model</w:t>
+            </w:r>
+          </w:p>
+        </w:tc>
+        <w:tc>
+          <w:tcPr>
+            <w:tcW w:w="2337" w:type="dxa"/>
+            <w:tcBorders>
+              <w:right w:val="double" w:sz="4" w:space="0" w:color="000000" w:themeColor="text1"/>
+            </w:tcBorders>
+            <w:vAlign w:val="center"/>
+          </w:tcPr>
+          <w:p>
+            <w:pPr>
+              <w:jc w:val="center"/>
+              <w:rPr>
+                <w:rFonts w:cstheme="minorHAnsi"/>
+                <w:sz w:val="18"/>
+                <w:szCs w:val="18"/>
+              </w:rPr>
+            </w:pPr>
+            <w:r>
+              <w:rPr>
+                <w:rFonts w:cstheme="minorHAnsi"/>
+                <w:sz w:val="18"/>
+                <w:szCs w:val="18"/>
+              </w:rPr>
+              <w:t>9</w:t>
+            </w:r>
+          </w:p>
+        </w:tc>
+        <w:tc>
+          <w:tcPr>
+            <w:tcW w:w="2338" w:type="dxa"/>
+            <w:tcBorders>
+              <w:left w:val="double" w:sz="4" w:space="0" w:color="000000" w:themeColor="text1"/>
+            </w:tcBorders>
+            <w:vAlign w:val="center"/>
+          </w:tcPr>
+          <w:p>
+            <w:pPr>
+              <w:rPr>
+                <w:rFonts w:cstheme="minorHAnsi"/>
+                <w:sz w:val="18"/>
+                <w:szCs w:val="18"/>
+              </w:rPr>
+            </w:pPr>
+            <w:r>
+              <w:rPr>
+                <w:rFonts w:cstheme="minorHAnsi"/>
+                <w:sz w:val="18"/>
+                <w:szCs w:val="18"/>
+              </w:rPr>
+              <w:t>ER Model</w:t>
+            </w:r>
+          </w:p>
+        </w:tc>
+        <w:tc>
+          <w:tcPr>
+            <w:tcW w:w="2338" w:type="dxa"/>
+            <w:vAlign w:val="center"/>
+          </w:tcPr>
+          <w:p>
+            <w:pPr>
+              <w:jc w:val="center"/>
+              <w:rPr>
+                <w:rFonts w:cstheme="minorHAnsi"/>
+                <w:sz w:val="18"/>
+                <w:szCs w:val="18"/>
+              </w:rPr>
+            </w:pPr>
+            <w:r>
+              <w:rPr>
+                <w:rFonts w:cstheme="minorHAnsi"/>
+                <w:sz w:val="18"/>
+                <w:szCs w:val="18"/>
+              </w:rPr>
+              <w:t>41</w:t>
+            </w:r>
+          </w:p>
+        </w:tc>
+      </w:tr>
+      <w:tr>
+        <w:trPr>
+          <w:trHeight w:val="285"/>
+        </w:trPr>
+        <w:tc>
+          <w:tcPr>
+            <w:tcW w:w="2337" w:type="dxa"/>
+            <w:tcBorders>
+              <w:bottom w:val="double" w:sz="4" w:space="0" w:color="000000" w:themeColor="text1"/>
+            </w:tcBorders>
+            <w:vAlign w:val="center"/>
+          </w:tcPr>
+          <w:p>
+            <w:pPr>
+              <w:rPr>
+                <w:rFonts w:ascii="Calibri" w:eastAsia="Times New Roman" w:hAnsi="Calibri" w:cs="Calibri"/>
+                <w:color w:val="000000"/>
+                <w:sz w:val="18"/>
+                <w:szCs w:val="18"/>
+                <w:lang w:eastAsia="en-IN"/>
+              </w:rPr>
+            </w:pPr>
+            <w:r>
+              <w:rPr>
+                <w:rFonts w:ascii="Calibri" w:eastAsia="Times New Roman" w:hAnsi="Calibri" w:cs="Calibri"/>
+                <w:color w:val="000000"/>
+                <w:sz w:val="18"/>
+                <w:szCs w:val="18"/>
+                <w:lang w:eastAsia="en-IN"/>
+              </w:rPr>
+              <w:t>BA Model</w:t>
+            </w:r>
+          </w:p>
+        </w:tc>
+        <w:tc>
+          <w:tcPr>
+            <w:tcW w:w="2337" w:type="dxa"/>
+            <w:tcBorders>
+              <w:bottom w:val="double" w:sz="4" w:space="0" w:color="000000" w:themeColor="text1"/>
+              <w:right w:val="double" w:sz="4" w:space="0" w:color="000000" w:themeColor="text1"/>
+            </w:tcBorders>
+            <w:vAlign w:val="center"/>
+          </w:tcPr>
+          <w:p>
+            <w:pPr>
+              <w:jc w:val="center"/>
+              <w:rPr>
+                <w:rFonts w:ascii="Calibri" w:eastAsia="Times New Roman" w:hAnsi="Calibri" w:cs="Calibri"/>
+                <w:color w:val="000000"/>
+                <w:sz w:val="18"/>
+                <w:szCs w:val="18"/>
+                <w:lang w:eastAsia="en-IN"/>
+              </w:rPr>
+            </w:pPr>
+            <w:r>
+              <w:rPr>
+                <w:rFonts w:ascii="Calibri" w:eastAsia="Times New Roman" w:hAnsi="Calibri" w:cs="Calibri"/>
+                <w:color w:val="000000"/>
+                <w:sz w:val="18"/>
+                <w:szCs w:val="18"/>
+                <w:lang w:eastAsia="en-IN"/>
+              </w:rPr>
+              <w:t>68</w:t>
+            </w:r>
+          </w:p>
+        </w:tc>
+        <w:tc>
+          <w:tcPr>
+            <w:tcW w:w="2338" w:type="dxa"/>
+            <w:tcBorders>
+              <w:left w:val="double" w:sz="4" w:space="0" w:color="000000" w:themeColor="text1"/>
+              <w:bottom w:val="double" w:sz="4" w:space="0" w:color="000000" w:themeColor="text1"/>
+            </w:tcBorders>
+            <w:vAlign w:val="center"/>
+          </w:tcPr>
+          <w:p>
+            <w:pPr>
+              <w:rPr>
+                <w:rFonts w:ascii="Calibri" w:eastAsia="Times New Roman" w:hAnsi="Calibri" w:cs="Calibri"/>
+                <w:color w:val="000000"/>
+                <w:sz w:val="18"/>
+                <w:szCs w:val="18"/>
+                <w:lang w:eastAsia="en-IN"/>
+              </w:rPr>
+            </w:pPr>
+            <w:r>
+              <w:rPr>
+                <w:rFonts w:ascii="Calibri" w:eastAsia="Times New Roman" w:hAnsi="Calibri" w:cs="Calibri"/>
+                <w:color w:val="000000"/>
+                <w:sz w:val="18"/>
+                <w:szCs w:val="18"/>
+                <w:lang w:eastAsia="en-IN"/>
+              </w:rPr>
+              <w:t>BA Model</w:t>
+            </w:r>
+          </w:p>
+        </w:tc>
+        <w:tc>
+          <w:tcPr>
+            <w:tcW w:w="2338" w:type="dxa"/>
+            <w:tcBorders>
+              <w:bottom w:val="double" w:sz="4" w:space="0" w:color="000000" w:themeColor="text1"/>
+            </w:tcBorders>
+            <w:vAlign w:val="center"/>
+          </w:tcPr>
+          <w:p>
+            <w:pPr>
+              <w:jc w:val="center"/>
+              <w:rPr>
+                <w:rFonts w:ascii="Calibri" w:eastAsia="Times New Roman" w:hAnsi="Calibri" w:cs="Calibri"/>
+                <w:color w:val="000000"/>
+                <w:sz w:val="18"/>
+                <w:szCs w:val="18"/>
+                <w:lang w:eastAsia="en-IN"/>
+              </w:rPr>
+            </w:pPr>
+            <w:r>
+              <w:rPr>
+                <w:rFonts w:ascii="Calibri" w:eastAsia="Times New Roman" w:hAnsi="Calibri" w:cs="Calibri"/>
+                <w:color w:val="000000"/>
+                <w:sz w:val="18"/>
+                <w:szCs w:val="18"/>
+                <w:lang w:eastAsia="en-IN"/>
+              </w:rPr>
+              <w:t>172</w:t>
+            </w:r>
+          </w:p>
+        </w:tc>
+      </w:tr>
+    </w:tbl>
+    <w:p>
+      <w:pPr>
+        <w:jc w:val="center"/>
+        <w:rPr>
+          <w:b/>
+          <w:bCs/>
+          <w:sz w:val="28"/>
+          <w:szCs w:val="28"/>
+        </w:rPr>
+      </w:pPr>
+      <w:r>
+        <w:rPr>
+          <w:rFonts w:ascii="Calibri" w:eastAsia="Times New Roman" w:hAnsi="Calibri" w:cs="Calibri"/>
+          <w:color w:val="000000"/>
+          <w:sz w:val="18"/>
+          <w:szCs w:val="18"/>
+          <w:lang w:eastAsia="en-IN"/>
+        </w:rPr>
+        <w:t>T</w:t>
+      </w:r>
+      <w:r>
+        <w:rPr>
+          <w:rFonts w:ascii="Calibri" w:eastAsia="Times New Roman" w:hAnsi="Calibri" w:cs="Calibri"/>
+          <w:color w:val="000000"/>
+          <w:sz w:val="18"/>
+          <w:szCs w:val="18"/>
+          <w:lang w:eastAsia="en-IN"/>
+        </w:rPr>
+        <w:t xml:space="preserve">he Maximum Degree of </w:t>
+      </w:r>
+      <w:r>
+        <w:rPr>
+          <w:rFonts w:ascii="Calibri" w:eastAsia="Times New Roman" w:hAnsi="Calibri" w:cs="Calibri"/>
+          <w:color w:val="000000"/>
+          <w:sz w:val="18"/>
+          <w:szCs w:val="18"/>
+          <w:lang w:eastAsia="en-IN"/>
+        </w:rPr>
+        <w:t xml:space="preserve">a node </w:t>
+      </w:r>
+      <w:r>
+        <w:rPr>
+          <w:rFonts w:ascii="Calibri" w:eastAsia="Times New Roman" w:hAnsi="Calibri" w:cs="Calibri"/>
+          <w:color w:val="000000"/>
+          <w:sz w:val="18"/>
+          <w:szCs w:val="18"/>
+          <w:lang w:eastAsia="en-IN"/>
+        </w:rPr>
+        <w:t>is the degree of the vertex with the greatest number of edges incident to it.</w:t>
+      </w:r>
+      <w:r>
+        <w:rPr>
+          <w:rFonts w:ascii="Calibri" w:eastAsia="Times New Roman" w:hAnsi="Calibri" w:cs="Calibri"/>
+          <w:color w:val="000000"/>
+          <w:sz w:val="18"/>
+          <w:szCs w:val="18"/>
+          <w:lang w:eastAsia="en-IN"/>
+        </w:rPr>
+        <w:t xml:space="preserve"> The BA model has a much larger Maximum degree compared to </w:t>
+      </w:r>
+      <w:proofErr w:type="gramStart"/>
+      <w:r>
+        <w:rPr>
+          <w:rFonts w:ascii="Calibri" w:eastAsia="Times New Roman" w:hAnsi="Calibri" w:cs="Calibri"/>
+          <w:color w:val="000000"/>
+          <w:sz w:val="18"/>
+          <w:szCs w:val="18"/>
+          <w:lang w:eastAsia="en-IN"/>
+        </w:rPr>
+        <w:t>ER</w:t>
+      </w:r>
+      <w:proofErr w:type="gramEnd"/>
+      <w:r>
+        <w:rPr>
+          <w:rFonts w:ascii="Calibri" w:eastAsia="Times New Roman" w:hAnsi="Calibri" w:cs="Calibri"/>
+          <w:color w:val="000000"/>
+          <w:sz w:val="18"/>
+          <w:szCs w:val="18"/>
+          <w:lang w:eastAsia="en-IN"/>
+        </w:rPr>
+        <w:t xml:space="preserve"> but the dataset provided has the largest.</w:t>
+      </w:r>
+    </w:p>
+    <w:tbl>
+      <w:tblPr>
+        <w:tblStyle w:val="TableGrid"/>
+        <w:tblW w:w="0" w:type="auto"/>
+        <w:tblLook w:val="04A0" w:firstRow="1" w:lastRow="0" w:firstColumn="1" w:lastColumn="0" w:noHBand="0" w:noVBand="1"/>
+      </w:tblPr>
+      <w:tblGrid>
+        <w:gridCol w:w="2337"/>
+        <w:gridCol w:w="2337"/>
+        <w:gridCol w:w="2338"/>
+        <w:gridCol w:w="2338"/>
+      </w:tblGrid>
+      <w:tr>
+        <w:trPr>
+          <w:trHeight w:val="285"/>
+        </w:trPr>
+        <w:tc>
+          <w:tcPr>
+            <w:tcW w:w="9350" w:type="dxa"/>
+            <w:gridSpan w:val="4"/>
+            <w:vAlign w:val="center"/>
+          </w:tcPr>
+          <w:p>
+            <w:pPr>
+              <w:jc w:val="center"/>
+              <w:rPr>
+                <w:rFonts w:cstheme="minorHAnsi"/>
+                <w:sz w:val="16"/>
+                <w:szCs w:val="16"/>
+              </w:rPr>
+            </w:pPr>
+            <w:r>
+              <w:rPr>
+                <w:rFonts w:ascii="Calibri" w:eastAsia="Times New Roman" w:hAnsi="Calibri" w:cs="Calibri"/>
+                <w:color w:val="000000"/>
+                <w:sz w:val="18"/>
+                <w:szCs w:val="18"/>
+                <w:lang w:eastAsia="en-IN"/>
+              </w:rPr>
+              <w:lastRenderedPageBreak/>
+              <w:t>Property (</w:t>
+            </w:r>
+            <w:r>
+              <w:rPr>
+                <w:rFonts w:ascii="Calibri" w:eastAsia="Times New Roman" w:hAnsi="Calibri" w:cs="Calibri"/>
+                <w:color w:val="000000"/>
+                <w:sz w:val="18"/>
+                <w:szCs w:val="18"/>
+                <w:lang w:eastAsia="en-IN"/>
+              </w:rPr>
+              <w:t>e</w:t>
+            </w:r>
+            <w:r>
+              <w:rPr>
+                <w:rFonts w:ascii="Calibri" w:eastAsia="Times New Roman" w:hAnsi="Calibri" w:cs="Calibri"/>
+                <w:color w:val="000000"/>
+                <w:sz w:val="18"/>
+                <w:szCs w:val="18"/>
+                <w:lang w:eastAsia="en-IN"/>
+              </w:rPr>
+              <w:t xml:space="preserve">) </w:t>
+            </w:r>
+            <w:r>
+              <w:rPr>
+                <w:rFonts w:ascii="Arial" w:hAnsi="Arial" w:cs="Arial"/>
+                <w:color w:val="202124"/>
+                <w:sz w:val="18"/>
+                <w:szCs w:val="18"/>
+                <w:shd w:val="clear" w:color="auto" w:fill="FFFFFF"/>
+              </w:rPr>
+              <w:t xml:space="preserve">— </w:t>
+            </w:r>
+            <w:r>
+              <w:rPr>
+                <w:rFonts w:ascii="Calibri" w:eastAsia="Times New Roman" w:hAnsi="Calibri" w:cs="Calibri"/>
+                <w:color w:val="000000"/>
+                <w:sz w:val="18"/>
+                <w:szCs w:val="18"/>
+                <w:lang w:eastAsia="en-IN"/>
+              </w:rPr>
+              <w:t>Average degree</w:t>
+            </w:r>
+          </w:p>
+        </w:tc>
+      </w:tr>
+      <w:tr>
+        <w:trPr>
+          <w:trHeight w:val="285"/>
+        </w:trPr>
+        <w:tc>
+          <w:tcPr>
+            <w:tcW w:w="2337" w:type="dxa"/>
+            <w:vAlign w:val="center"/>
+          </w:tcPr>
+          <w:p>
+            <w:pPr>
+              <w:rPr>
+                <w:rFonts w:cstheme="minorHAnsi"/>
+                <w:sz w:val="18"/>
+                <w:szCs w:val="18"/>
+              </w:rPr>
+            </w:pPr>
+            <w:r>
+              <w:rPr>
+                <w:rFonts w:cstheme="minorHAnsi"/>
+                <w:sz w:val="18"/>
+                <w:szCs w:val="18"/>
+              </w:rPr>
+              <w:t>Dataset 1 (15s.csv)</w:t>
+            </w:r>
+          </w:p>
+        </w:tc>
+        <w:tc>
+          <w:tcPr>
+            <w:tcW w:w="2337" w:type="dxa"/>
+            <w:tcBorders>
+              <w:right w:val="double" w:sz="4" w:space="0" w:color="000000" w:themeColor="text1"/>
+            </w:tcBorders>
+            <w:vAlign w:val="center"/>
+          </w:tcPr>
+          <w:p>
+            <w:pPr>
+              <w:jc w:val="center"/>
+              <w:rPr>
+                <w:rFonts w:cstheme="minorHAnsi"/>
+                <w:sz w:val="18"/>
+                <w:szCs w:val="18"/>
+              </w:rPr>
+            </w:pPr>
+            <w:r>
+              <w:rPr>
+                <w:rFonts w:cstheme="minorHAnsi"/>
+                <w:sz w:val="18"/>
+                <w:szCs w:val="18"/>
+              </w:rPr>
+              <w:t>17.324</w:t>
+            </w:r>
+          </w:p>
+        </w:tc>
+        <w:tc>
+          <w:tcPr>
+            <w:tcW w:w="2338" w:type="dxa"/>
+            <w:tcBorders>
+              <w:left w:val="double" w:sz="4" w:space="0" w:color="000000" w:themeColor="text1"/>
+            </w:tcBorders>
+            <w:vAlign w:val="center"/>
+          </w:tcPr>
+          <w:p>
+            <w:pPr>
+              <w:rPr>
+                <w:rFonts w:cstheme="minorHAnsi"/>
+                <w:sz w:val="18"/>
+                <w:szCs w:val="18"/>
+              </w:rPr>
+            </w:pPr>
+            <w:r>
+              <w:rPr>
+                <w:rFonts w:cstheme="minorHAnsi"/>
+                <w:sz w:val="18"/>
+                <w:szCs w:val="18"/>
+              </w:rPr>
+              <w:t>Dataset 2 (15.csv)</w:t>
+            </w:r>
+          </w:p>
+        </w:tc>
+        <w:tc>
+          <w:tcPr>
+            <w:tcW w:w="2338" w:type="dxa"/>
+            <w:vAlign w:val="center"/>
+          </w:tcPr>
+          <w:p>
+            <w:pPr>
+              <w:jc w:val="center"/>
+              <w:rPr>
+                <w:rFonts w:cstheme="minorHAnsi"/>
+                <w:sz w:val="18"/>
+                <w:szCs w:val="18"/>
+              </w:rPr>
+            </w:pPr>
+            <w:r>
+              <w:rPr>
+                <w:rFonts w:cstheme="minorHAnsi"/>
+                <w:sz w:val="18"/>
+                <w:szCs w:val="18"/>
+              </w:rPr>
+              <w:t>6.107</w:t>
+            </w:r>
+          </w:p>
+        </w:tc>
+      </w:tr>
+      <w:tr>
+        <w:trPr>
+          <w:trHeight w:val="285"/>
+        </w:trPr>
+        <w:tc>
+          <w:tcPr>
+            <w:tcW w:w="2337" w:type="dxa"/>
+            <w:vAlign w:val="center"/>
+          </w:tcPr>
+          <w:p>
+            <w:pPr>
+              <w:rPr>
+                <w:rFonts w:cstheme="minorHAnsi"/>
+                <w:sz w:val="18"/>
+                <w:szCs w:val="18"/>
+              </w:rPr>
+            </w:pPr>
+            <w:r>
+              <w:rPr>
+                <w:rFonts w:cstheme="minorHAnsi"/>
+                <w:sz w:val="18"/>
+                <w:szCs w:val="18"/>
+              </w:rPr>
+              <w:t>ER Model</w:t>
+            </w:r>
+          </w:p>
+        </w:tc>
+        <w:tc>
+          <w:tcPr>
+            <w:tcW w:w="2337" w:type="dxa"/>
+            <w:tcBorders>
+              <w:right w:val="double" w:sz="4" w:space="0" w:color="000000" w:themeColor="text1"/>
+            </w:tcBorders>
+            <w:vAlign w:val="center"/>
+          </w:tcPr>
+          <w:p>
+            <w:pPr>
+              <w:jc w:val="center"/>
+              <w:rPr>
+                <w:rFonts w:cstheme="minorHAnsi"/>
+                <w:sz w:val="18"/>
+                <w:szCs w:val="18"/>
+              </w:rPr>
+            </w:pPr>
+            <w:r>
+              <w:rPr>
+                <w:rFonts w:cstheme="minorHAnsi"/>
+                <w:sz w:val="18"/>
+                <w:szCs w:val="18"/>
+              </w:rPr>
+              <w:t>1.431</w:t>
+            </w:r>
+          </w:p>
+        </w:tc>
+        <w:tc>
+          <w:tcPr>
+            <w:tcW w:w="2338" w:type="dxa"/>
+            <w:tcBorders>
+              <w:left w:val="double" w:sz="4" w:space="0" w:color="000000" w:themeColor="text1"/>
+            </w:tcBorders>
+            <w:vAlign w:val="center"/>
+          </w:tcPr>
+          <w:p>
+            <w:pPr>
+              <w:rPr>
+                <w:rFonts w:cstheme="minorHAnsi"/>
+                <w:sz w:val="18"/>
+                <w:szCs w:val="18"/>
+              </w:rPr>
+            </w:pPr>
+            <w:r>
+              <w:rPr>
+                <w:rFonts w:cstheme="minorHAnsi"/>
+                <w:sz w:val="18"/>
+                <w:szCs w:val="18"/>
+              </w:rPr>
+              <w:t>ER Model</w:t>
+            </w:r>
+          </w:p>
+        </w:tc>
+        <w:tc>
+          <w:tcPr>
+            <w:tcW w:w="2338" w:type="dxa"/>
+            <w:vAlign w:val="center"/>
+          </w:tcPr>
+          <w:p>
+            <w:pPr>
+              <w:jc w:val="center"/>
+              <w:rPr>
+                <w:rFonts w:cstheme="minorHAnsi"/>
+                <w:sz w:val="18"/>
+                <w:szCs w:val="18"/>
+              </w:rPr>
+            </w:pPr>
+            <w:r>
+              <w:rPr>
+                <w:rFonts w:cstheme="minorHAnsi"/>
+                <w:sz w:val="18"/>
+                <w:szCs w:val="18"/>
+              </w:rPr>
+              <w:t>12.694</w:t>
+            </w:r>
+          </w:p>
+        </w:tc>
+      </w:tr>
+      <w:tr>
+        <w:trPr>
+          <w:trHeight w:val="285"/>
+        </w:trPr>
+        <w:tc>
+          <w:tcPr>
+            <w:tcW w:w="2337" w:type="dxa"/>
+            <w:tcBorders>
+              <w:bottom w:val="double" w:sz="4" w:space="0" w:color="000000" w:themeColor="text1"/>
+            </w:tcBorders>
+            <w:vAlign w:val="center"/>
+          </w:tcPr>
+          <w:p>
+            <w:pPr>
+              <w:rPr>
+                <w:rFonts w:cstheme="minorHAnsi"/>
+                <w:sz w:val="18"/>
+                <w:szCs w:val="18"/>
+              </w:rPr>
+            </w:pPr>
+            <w:r>
+              <w:rPr>
+                <w:rFonts w:cstheme="minorHAnsi"/>
+                <w:sz w:val="18"/>
+                <w:szCs w:val="18"/>
+              </w:rPr>
+              <w:t>BA Model</w:t>
+            </w:r>
+          </w:p>
+        </w:tc>
+        <w:tc>
+          <w:tcPr>
+            <w:tcW w:w="2337" w:type="dxa"/>
+            <w:tcBorders>
+              <w:bottom w:val="double" w:sz="4" w:space="0" w:color="000000" w:themeColor="text1"/>
+              <w:right w:val="double" w:sz="4" w:space="0" w:color="000000" w:themeColor="text1"/>
+            </w:tcBorders>
+            <w:vAlign w:val="center"/>
+          </w:tcPr>
+          <w:p>
+            <w:pPr>
+              <w:jc w:val="center"/>
+              <w:rPr>
+                <w:rFonts w:cstheme="minorHAnsi"/>
+                <w:sz w:val="18"/>
+                <w:szCs w:val="18"/>
+              </w:rPr>
+            </w:pPr>
+            <w:r>
+              <w:rPr>
+                <w:rFonts w:cstheme="minorHAnsi"/>
+                <w:sz w:val="18"/>
+                <w:szCs w:val="18"/>
+              </w:rPr>
+              <w:t>9.310</w:t>
+            </w:r>
+          </w:p>
+        </w:tc>
+        <w:tc>
+          <w:tcPr>
+            <w:tcW w:w="2338" w:type="dxa"/>
+            <w:tcBorders>
+              <w:left w:val="double" w:sz="4" w:space="0" w:color="000000" w:themeColor="text1"/>
+              <w:bottom w:val="double" w:sz="4" w:space="0" w:color="000000" w:themeColor="text1"/>
+            </w:tcBorders>
+            <w:vAlign w:val="center"/>
+          </w:tcPr>
+          <w:p>
+            <w:pPr>
+              <w:rPr>
+                <w:rFonts w:cstheme="minorHAnsi"/>
+                <w:sz w:val="18"/>
+                <w:szCs w:val="18"/>
+              </w:rPr>
+            </w:pPr>
+            <w:r>
+              <w:rPr>
+                <w:rFonts w:cstheme="minorHAnsi"/>
+                <w:sz w:val="18"/>
+                <w:szCs w:val="18"/>
+              </w:rPr>
+              <w:t>BA Model</w:t>
+            </w:r>
+          </w:p>
+        </w:tc>
+        <w:tc>
+          <w:tcPr>
+            <w:tcW w:w="2338" w:type="dxa"/>
+            <w:tcBorders>
+              <w:bottom w:val="double" w:sz="4" w:space="0" w:color="000000" w:themeColor="text1"/>
+            </w:tcBorders>
+            <w:vAlign w:val="center"/>
+          </w:tcPr>
+          <w:p>
+            <w:pPr>
+              <w:jc w:val="center"/>
+              <w:rPr>
+                <w:rFonts w:cstheme="minorHAnsi"/>
+                <w:sz w:val="18"/>
+                <w:szCs w:val="18"/>
+              </w:rPr>
+            </w:pPr>
+            <w:r>
+              <w:rPr>
+                <w:rFonts w:cstheme="minorHAnsi"/>
+                <w:sz w:val="18"/>
+                <w:szCs w:val="18"/>
+              </w:rPr>
+              <w:t>9.921</w:t>
+            </w:r>
+          </w:p>
+        </w:tc>
+      </w:tr>
+    </w:tbl>
+    <w:p>
+      <w:pPr>
+        <w:jc w:val="center"/>
+        <w:rPr>
+          <w:rFonts w:ascii="Calibri" w:eastAsia="Times New Roman" w:hAnsi="Calibri" w:cs="Calibri"/>
+          <w:color w:val="000000"/>
+          <w:sz w:val="18"/>
+          <w:szCs w:val="18"/>
+          <w:lang w:eastAsia="en-IN"/>
+        </w:rPr>
+      </w:pPr>
+      <w:r>
+        <w:rPr>
+          <w:rFonts w:ascii="Calibri" w:eastAsia="Times New Roman" w:hAnsi="Calibri" w:cs="Calibri"/>
+          <w:color w:val="000000"/>
+          <w:sz w:val="18"/>
+          <w:szCs w:val="18"/>
+          <w:lang w:eastAsia="en-IN"/>
+        </w:rPr>
+        <w:t>The average degree of a graph is used to measure the number of edges compared to the number of nodes. To do this we simply divide the summation of all nodes' degree by the total number of nodes.</w:t>
+      </w:r>
+      <w:r>
+        <w:rPr>
+          <w:rFonts w:ascii="Calibri" w:eastAsia="Times New Roman" w:hAnsi="Calibri" w:cs="Calibri"/>
+          <w:color w:val="000000"/>
+          <w:sz w:val="18"/>
+          <w:szCs w:val="18"/>
+          <w:lang w:eastAsia="en-IN"/>
+        </w:rPr>
+        <w:t xml:space="preserve"> The Dataset1 hash the largest average degree and ER Model for Dataset 1 has the lowest.</w:t>
+      </w:r>
+    </w:p>
+    <w:tbl>
+      <w:tblPr>
+        <w:tblStyle w:val="TableGrid"/>
+        <w:tblW w:w="0" w:type="auto"/>
+        <w:tblLook w:val="04A0" w:firstRow="1" w:lastRow="0" w:firstColumn="1" w:lastColumn="0" w:noHBand="0" w:noVBand="1"/>
+      </w:tblPr>
+      <w:tblGrid>
+        <w:gridCol w:w="2337"/>
+        <w:gridCol w:w="2337"/>
+        <w:gridCol w:w="2338"/>
+        <w:gridCol w:w="2338"/>
+      </w:tblGrid>
+      <w:tr>
+        <w:trPr>
+          <w:trHeight w:val="285"/>
+        </w:trPr>
+        <w:tc>
+          <w:tcPr>
+            <w:tcW w:w="9350" w:type="dxa"/>
+            <w:gridSpan w:val="4"/>
+            <w:vAlign w:val="center"/>
+          </w:tcPr>
+          <w:p>
+            <w:pPr>
+              <w:jc w:val="center"/>
+              <w:rPr>
+                <w:rFonts w:cstheme="minorHAnsi"/>
+                <w:sz w:val="16"/>
+                <w:szCs w:val="16"/>
+              </w:rPr>
+            </w:pPr>
+            <w:r>
+              <w:rPr>
+                <w:rFonts w:ascii="Calibri" w:eastAsia="Times New Roman" w:hAnsi="Calibri" w:cs="Calibri"/>
+                <w:color w:val="000000"/>
+                <w:sz w:val="18"/>
+                <w:szCs w:val="18"/>
+                <w:lang w:eastAsia="en-IN"/>
+              </w:rPr>
+              <w:t>Property (</w:t>
+            </w:r>
+            <w:r>
+              <w:rPr>
+                <w:rFonts w:ascii="Calibri" w:eastAsia="Times New Roman" w:hAnsi="Calibri" w:cs="Calibri"/>
+                <w:color w:val="000000"/>
+                <w:sz w:val="18"/>
+                <w:szCs w:val="18"/>
+                <w:lang w:eastAsia="en-IN"/>
+              </w:rPr>
+              <w:t>f</w:t>
+            </w:r>
+            <w:r>
+              <w:rPr>
+                <w:rFonts w:ascii="Calibri" w:eastAsia="Times New Roman" w:hAnsi="Calibri" w:cs="Calibri"/>
+                <w:color w:val="000000"/>
+                <w:sz w:val="18"/>
+                <w:szCs w:val="18"/>
+                <w:lang w:eastAsia="en-IN"/>
+              </w:rPr>
+              <w:t xml:space="preserve">) </w:t>
+            </w:r>
+            <w:r>
+              <w:rPr>
+                <w:rFonts w:ascii="Arial" w:hAnsi="Arial" w:cs="Arial"/>
+                <w:color w:val="202124"/>
+                <w:sz w:val="18"/>
+                <w:szCs w:val="18"/>
+                <w:shd w:val="clear" w:color="auto" w:fill="FFFFFF"/>
+              </w:rPr>
+              <w:t xml:space="preserve">— </w:t>
+            </w:r>
+            <w:r>
+              <w:rPr>
+                <w:rFonts w:ascii="Calibri" w:eastAsia="Times New Roman" w:hAnsi="Calibri" w:cs="Calibri"/>
+                <w:color w:val="000000"/>
+                <w:sz w:val="18"/>
+                <w:szCs w:val="18"/>
+                <w:lang w:eastAsia="en-IN"/>
+              </w:rPr>
+              <w:t>Size of Largest connected component or Giant Component</w:t>
+            </w:r>
+          </w:p>
+        </w:tc>
+      </w:tr>
+      <w:tr>
+        <w:trPr>
+          <w:trHeight w:val="285"/>
+        </w:trPr>
+        <w:tc>
+          <w:tcPr>
+            <w:tcW w:w="2337" w:type="dxa"/>
+            <w:vAlign w:val="center"/>
+          </w:tcPr>
+          <w:p>
+            <w:pPr>
+              <w:rPr>
+                <w:rFonts w:cstheme="minorHAnsi"/>
+                <w:sz w:val="18"/>
+                <w:szCs w:val="18"/>
+              </w:rPr>
+            </w:pPr>
+            <w:r>
+              <w:rPr>
+                <w:rFonts w:cstheme="minorHAnsi"/>
+                <w:sz w:val="18"/>
+                <w:szCs w:val="18"/>
+              </w:rPr>
+              <w:t>Dataset 1 (15s.csv)</w:t>
+            </w:r>
+          </w:p>
+        </w:tc>
+        <w:tc>
+          <w:tcPr>
+            <w:tcW w:w="2337" w:type="dxa"/>
+            <w:tcBorders>
+              <w:right w:val="double" w:sz="4" w:space="0" w:color="000000" w:themeColor="text1"/>
+            </w:tcBorders>
+            <w:vAlign w:val="center"/>
+          </w:tcPr>
+          <w:p>
+            <w:pPr>
+              <w:jc w:val="center"/>
+              <w:rPr>
+                <w:rFonts w:cstheme="minorHAnsi"/>
+                <w:sz w:val="18"/>
+                <w:szCs w:val="18"/>
+              </w:rPr>
+            </w:pPr>
+            <w:r>
+              <w:rPr>
+                <w:rFonts w:cstheme="minorHAnsi"/>
+                <w:sz w:val="18"/>
+                <w:szCs w:val="18"/>
+              </w:rPr>
+              <w:t>145</w:t>
+            </w:r>
+          </w:p>
+        </w:tc>
+        <w:tc>
+          <w:tcPr>
+            <w:tcW w:w="2338" w:type="dxa"/>
+            <w:tcBorders>
+              <w:left w:val="double" w:sz="4" w:space="0" w:color="000000" w:themeColor="text1"/>
+            </w:tcBorders>
+            <w:vAlign w:val="center"/>
+          </w:tcPr>
+          <w:p>
+            <w:pPr>
+              <w:rPr>
+                <w:rFonts w:cstheme="minorHAnsi"/>
+                <w:sz w:val="18"/>
+                <w:szCs w:val="18"/>
+              </w:rPr>
+            </w:pPr>
+            <w:r>
+              <w:rPr>
+                <w:rFonts w:cstheme="minorHAnsi"/>
+                <w:sz w:val="18"/>
+                <w:szCs w:val="18"/>
+              </w:rPr>
+              <w:t>Dataset 2 (15.csv)</w:t>
+            </w:r>
+          </w:p>
+        </w:tc>
+        <w:tc>
+          <w:tcPr>
+            <w:tcW w:w="2338" w:type="dxa"/>
+            <w:vAlign w:val="center"/>
+          </w:tcPr>
+          <w:p>
+            <w:pPr>
+              <w:jc w:val="center"/>
+              <w:rPr>
+                <w:rFonts w:cstheme="minorHAnsi"/>
+                <w:sz w:val="18"/>
+                <w:szCs w:val="18"/>
+              </w:rPr>
+            </w:pPr>
+            <w:r>
+              <w:rPr>
+                <w:rFonts w:cstheme="minorHAnsi"/>
+                <w:sz w:val="18"/>
+                <w:szCs w:val="18"/>
+              </w:rPr>
+              <w:t>308</w:t>
+            </w:r>
+          </w:p>
+        </w:tc>
+      </w:tr>
+      <w:tr>
+        <w:trPr>
+          <w:trHeight w:val="285"/>
+        </w:trPr>
+        <w:tc>
+          <w:tcPr>
+            <w:tcW w:w="2337" w:type="dxa"/>
+            <w:vAlign w:val="center"/>
+          </w:tcPr>
+          <w:p>
+            <w:pPr>
+              <w:rPr>
+                <w:rFonts w:cstheme="minorHAnsi"/>
+                <w:sz w:val="18"/>
+                <w:szCs w:val="18"/>
+              </w:rPr>
+            </w:pPr>
+            <w:r>
+              <w:rPr>
+                <w:rFonts w:cstheme="minorHAnsi"/>
+                <w:sz w:val="18"/>
+                <w:szCs w:val="18"/>
+              </w:rPr>
+              <w:t>ER Model</w:t>
+            </w:r>
+          </w:p>
+        </w:tc>
+        <w:tc>
+          <w:tcPr>
+            <w:tcW w:w="2337" w:type="dxa"/>
+            <w:tcBorders>
+              <w:right w:val="double" w:sz="4" w:space="0" w:color="000000" w:themeColor="text1"/>
+            </w:tcBorders>
+            <w:vAlign w:val="center"/>
+          </w:tcPr>
+          <w:p>
+            <w:pPr>
+              <w:jc w:val="center"/>
+              <w:rPr>
+                <w:rFonts w:cstheme="minorHAnsi"/>
+                <w:sz w:val="18"/>
+                <w:szCs w:val="18"/>
+              </w:rPr>
+            </w:pPr>
+            <w:r>
+              <w:rPr>
+                <w:rFonts w:cstheme="minorHAnsi"/>
+                <w:sz w:val="18"/>
+                <w:szCs w:val="18"/>
+              </w:rPr>
+              <w:t>8</w:t>
+            </w:r>
+          </w:p>
+        </w:tc>
+        <w:tc>
+          <w:tcPr>
+            <w:tcW w:w="2338" w:type="dxa"/>
+            <w:tcBorders>
+              <w:left w:val="double" w:sz="4" w:space="0" w:color="000000" w:themeColor="text1"/>
+            </w:tcBorders>
+            <w:vAlign w:val="center"/>
+          </w:tcPr>
+          <w:p>
+            <w:pPr>
+              <w:rPr>
+                <w:rFonts w:cstheme="minorHAnsi"/>
+                <w:sz w:val="18"/>
+                <w:szCs w:val="18"/>
+              </w:rPr>
+            </w:pPr>
+            <w:r>
+              <w:rPr>
+                <w:rFonts w:cstheme="minorHAnsi"/>
+                <w:sz w:val="18"/>
+                <w:szCs w:val="18"/>
+              </w:rPr>
+              <w:t>ER Model</w:t>
+            </w:r>
+          </w:p>
+        </w:tc>
+        <w:tc>
+          <w:tcPr>
+            <w:tcW w:w="2338" w:type="dxa"/>
+            <w:vAlign w:val="center"/>
+          </w:tcPr>
+          <w:p>
+            <w:pPr>
+              <w:jc w:val="center"/>
+              <w:rPr>
+                <w:rFonts w:cstheme="minorHAnsi"/>
+                <w:sz w:val="18"/>
+                <w:szCs w:val="18"/>
+              </w:rPr>
+            </w:pPr>
+            <w:r>
+              <w:rPr>
+                <w:rFonts w:cstheme="minorHAnsi"/>
+                <w:sz w:val="18"/>
+                <w:szCs w:val="18"/>
+              </w:rPr>
+              <w:t>127</w:t>
+            </w:r>
+          </w:p>
+        </w:tc>
+      </w:tr>
+      <w:tr>
+        <w:trPr>
+          <w:trHeight w:val="285"/>
+        </w:trPr>
+        <w:tc>
+          <w:tcPr>
+            <w:tcW w:w="2337" w:type="dxa"/>
+            <w:tcBorders>
+              <w:bottom w:val="double" w:sz="4" w:space="0" w:color="000000" w:themeColor="text1"/>
+            </w:tcBorders>
+            <w:vAlign w:val="center"/>
+          </w:tcPr>
+          <w:p>
+            <w:pPr>
+              <w:rPr>
+                <w:rFonts w:cstheme="minorHAnsi"/>
+                <w:sz w:val="18"/>
+                <w:szCs w:val="18"/>
+              </w:rPr>
+            </w:pPr>
+            <w:r>
+              <w:rPr>
+                <w:rFonts w:cstheme="minorHAnsi"/>
+                <w:sz w:val="18"/>
+                <w:szCs w:val="18"/>
+              </w:rPr>
+              <w:t>BA Model</w:t>
+            </w:r>
+          </w:p>
+        </w:tc>
+        <w:tc>
+          <w:tcPr>
+            <w:tcW w:w="2337" w:type="dxa"/>
+            <w:tcBorders>
+              <w:bottom w:val="double" w:sz="4" w:space="0" w:color="000000" w:themeColor="text1"/>
+              <w:right w:val="double" w:sz="4" w:space="0" w:color="000000" w:themeColor="text1"/>
+            </w:tcBorders>
+            <w:vAlign w:val="center"/>
+          </w:tcPr>
+          <w:p>
+            <w:pPr>
+              <w:jc w:val="center"/>
+              <w:rPr>
+                <w:rFonts w:cstheme="minorHAnsi"/>
+                <w:sz w:val="18"/>
+                <w:szCs w:val="18"/>
+              </w:rPr>
+            </w:pPr>
+            <w:r>
+              <w:rPr>
+                <w:rFonts w:cstheme="minorHAnsi"/>
+                <w:sz w:val="18"/>
+                <w:szCs w:val="18"/>
+              </w:rPr>
+              <w:t>15</w:t>
+            </w:r>
+          </w:p>
+        </w:tc>
+        <w:tc>
+          <w:tcPr>
+            <w:tcW w:w="2338" w:type="dxa"/>
+            <w:tcBorders>
+              <w:left w:val="double" w:sz="4" w:space="0" w:color="000000" w:themeColor="text1"/>
+              <w:bottom w:val="double" w:sz="4" w:space="0" w:color="000000" w:themeColor="text1"/>
+            </w:tcBorders>
+            <w:vAlign w:val="center"/>
+          </w:tcPr>
+          <w:p>
+            <w:pPr>
+              <w:rPr>
+                <w:rFonts w:cstheme="minorHAnsi"/>
+                <w:sz w:val="18"/>
+                <w:szCs w:val="18"/>
+              </w:rPr>
+            </w:pPr>
+            <w:r>
+              <w:rPr>
+                <w:rFonts w:cstheme="minorHAnsi"/>
+                <w:sz w:val="18"/>
+                <w:szCs w:val="18"/>
+              </w:rPr>
+              <w:t>BA Model</w:t>
+            </w:r>
+          </w:p>
+        </w:tc>
+        <w:tc>
+          <w:tcPr>
+            <w:tcW w:w="2338" w:type="dxa"/>
+            <w:tcBorders>
+              <w:bottom w:val="double" w:sz="4" w:space="0" w:color="000000" w:themeColor="text1"/>
+            </w:tcBorders>
+            <w:vAlign w:val="center"/>
+          </w:tcPr>
+          <w:p>
+            <w:pPr>
+              <w:jc w:val="center"/>
+              <w:rPr>
+                <w:rFonts w:cstheme="minorHAnsi"/>
+                <w:sz w:val="18"/>
+                <w:szCs w:val="18"/>
+              </w:rPr>
+            </w:pPr>
+            <w:r>
+              <w:rPr>
+                <w:rFonts w:cstheme="minorHAnsi"/>
+                <w:sz w:val="18"/>
+                <w:szCs w:val="18"/>
+              </w:rPr>
+              <w:t>125</w:t>
+            </w:r>
+          </w:p>
+        </w:tc>
+      </w:tr>
+    </w:tbl>
+    <w:p>
+      <w:pPr>
+        <w:jc w:val="center"/>
+        <w:rPr>
+          <w:rFonts w:ascii="Calibri" w:eastAsia="Times New Roman" w:hAnsi="Calibri" w:cs="Calibri"/>
+          <w:color w:val="000000"/>
+          <w:sz w:val="18"/>
+          <w:szCs w:val="18"/>
+          <w:lang w:eastAsia="en-IN"/>
+        </w:rPr>
+      </w:pPr>
+      <w:r>
+        <w:rPr>
+          <w:rFonts w:ascii="Calibri" w:eastAsia="Times New Roman" w:hAnsi="Calibri" w:cs="Calibri"/>
+          <w:color w:val="000000"/>
+          <w:sz w:val="18"/>
+          <w:szCs w:val="18"/>
+          <w:lang w:eastAsia="en-IN"/>
+        </w:rPr>
+        <w:t xml:space="preserve">A component also </w:t>
+      </w:r>
+      <w:r>
+        <w:rPr>
+          <w:rFonts w:ascii="Calibri" w:eastAsia="Times New Roman" w:hAnsi="Calibri" w:cs="Calibri"/>
+          <w:color w:val="000000"/>
+          <w:sz w:val="18"/>
+          <w:szCs w:val="18"/>
+          <w:lang w:eastAsia="en-IN"/>
+        </w:rPr>
+        <w:t>called a connected component, of a</w:t>
+      </w:r>
+      <w:r>
+        <w:rPr>
+          <w:rFonts w:ascii="Calibri" w:eastAsia="Times New Roman" w:hAnsi="Calibri" w:cs="Calibri"/>
+          <w:color w:val="000000"/>
+          <w:sz w:val="18"/>
+          <w:szCs w:val="18"/>
+          <w:lang w:eastAsia="en-IN"/>
+        </w:rPr>
+        <w:t xml:space="preserve"> </w:t>
+      </w:r>
+      <w:r>
+        <w:rPr>
+          <w:rFonts w:ascii="Calibri" w:eastAsia="Times New Roman" w:hAnsi="Calibri" w:cs="Calibri"/>
+          <w:color w:val="000000"/>
+          <w:sz w:val="18"/>
+          <w:szCs w:val="18"/>
+          <w:lang w:eastAsia="en-IN"/>
+        </w:rPr>
+        <w:t xml:space="preserve">graph is a subgraph in which any two vertices are connected to each other by paths, and which is connected to no additional vertices in the </w:t>
+      </w:r>
+      <w:proofErr w:type="spellStart"/>
+      <w:r>
+        <w:rPr>
+          <w:rFonts w:ascii="Calibri" w:eastAsia="Times New Roman" w:hAnsi="Calibri" w:cs="Calibri"/>
+          <w:color w:val="000000"/>
+          <w:sz w:val="18"/>
+          <w:szCs w:val="18"/>
+          <w:lang w:eastAsia="en-IN"/>
+        </w:rPr>
+        <w:t>supergraph</w:t>
+      </w:r>
+      <w:proofErr w:type="spellEnd"/>
+      <w:r>
+        <w:rPr>
+          <w:rFonts w:ascii="Calibri" w:eastAsia="Times New Roman" w:hAnsi="Calibri" w:cs="Calibri"/>
+          <w:color w:val="000000"/>
+          <w:sz w:val="18"/>
+          <w:szCs w:val="18"/>
+          <w:lang w:eastAsia="en-IN"/>
+        </w:rPr>
+        <w:t>. Datasets have a considerably larger Components as compared to ER or BA Models.</w:t>
+      </w:r>
+    </w:p>
+    <w:tbl>
+      <w:tblPr>
+        <w:tblStyle w:val="TableGrid"/>
+        <w:tblW w:w="0" w:type="auto"/>
+        <w:tblLook w:val="04A0" w:firstRow="1" w:lastRow="0" w:firstColumn="1" w:lastColumn="0" w:noHBand="0" w:noVBand="1"/>
+      </w:tblPr>
+      <w:tblGrid>
+        <w:gridCol w:w="2337"/>
+        <w:gridCol w:w="2337"/>
+        <w:gridCol w:w="2338"/>
+        <w:gridCol w:w="2338"/>
+      </w:tblGrid>
+      <w:tr>
+        <w:trPr>
+          <w:trHeight w:val="285"/>
+        </w:trPr>
+        <w:tc>
+          <w:tcPr>
+            <w:tcW w:w="9350" w:type="dxa"/>
+            <w:gridSpan w:val="4"/>
+            <w:vAlign w:val="center"/>
+          </w:tcPr>
+          <w:p>
+            <w:pPr>
+              <w:jc w:val="center"/>
+              <w:rPr>
+                <w:rFonts w:cstheme="minorHAnsi"/>
+                <w:sz w:val="16"/>
+                <w:szCs w:val="16"/>
+              </w:rPr>
+            </w:pPr>
+            <w:r>
+              <w:rPr>
+                <w:rFonts w:ascii="Calibri" w:eastAsia="Times New Roman" w:hAnsi="Calibri" w:cs="Calibri"/>
+                <w:color w:val="000000"/>
+                <w:sz w:val="18"/>
+                <w:szCs w:val="18"/>
+                <w:lang w:eastAsia="en-IN"/>
+              </w:rPr>
+              <w:t>Property (</w:t>
+            </w:r>
+            <w:r>
+              <w:rPr>
+                <w:rFonts w:ascii="Calibri" w:eastAsia="Times New Roman" w:hAnsi="Calibri" w:cs="Calibri"/>
+                <w:color w:val="000000"/>
+                <w:sz w:val="18"/>
+                <w:szCs w:val="18"/>
+                <w:lang w:eastAsia="en-IN"/>
+              </w:rPr>
+              <w:t>g</w:t>
+            </w:r>
+            <w:r>
+              <w:rPr>
+                <w:rFonts w:ascii="Calibri" w:eastAsia="Times New Roman" w:hAnsi="Calibri" w:cs="Calibri"/>
+                <w:color w:val="000000"/>
+                <w:sz w:val="18"/>
+                <w:szCs w:val="18"/>
+                <w:lang w:eastAsia="en-IN"/>
+              </w:rPr>
+              <w:t xml:space="preserve">) </w:t>
+            </w:r>
+            <w:r>
+              <w:rPr>
+                <w:rFonts w:ascii="Arial" w:hAnsi="Arial" w:cs="Arial"/>
+                <w:color w:val="202124"/>
+                <w:sz w:val="18"/>
+                <w:szCs w:val="18"/>
+                <w:shd w:val="clear" w:color="auto" w:fill="FFFFFF"/>
+              </w:rPr>
+              <w:t xml:space="preserve">— </w:t>
+            </w:r>
+            <w:r>
+              <w:rPr>
+                <w:rFonts w:ascii="Calibri" w:eastAsia="Times New Roman" w:hAnsi="Calibri" w:cs="Calibri"/>
+                <w:color w:val="000000"/>
+                <w:sz w:val="18"/>
+                <w:szCs w:val="18"/>
+                <w:lang w:eastAsia="en-IN"/>
+              </w:rPr>
+              <w:t>Diameter</w:t>
+            </w:r>
+          </w:p>
+        </w:tc>
+      </w:tr>
+      <w:tr>
+        <w:trPr>
+          <w:trHeight w:val="285"/>
+        </w:trPr>
+        <w:tc>
+          <w:tcPr>
+            <w:tcW w:w="2337" w:type="dxa"/>
+            <w:vAlign w:val="center"/>
+          </w:tcPr>
+          <w:p>
+            <w:pPr>
+              <w:rPr>
+                <w:rFonts w:cstheme="minorHAnsi"/>
+                <w:sz w:val="18"/>
+                <w:szCs w:val="18"/>
+              </w:rPr>
+            </w:pPr>
+            <w:r>
+              <w:rPr>
+                <w:rFonts w:cstheme="minorHAnsi"/>
+                <w:sz w:val="18"/>
+                <w:szCs w:val="18"/>
+              </w:rPr>
+              <w:t>Dataset 1 (15s.csv)</w:t>
+            </w:r>
+          </w:p>
+        </w:tc>
+        <w:tc>
+          <w:tcPr>
+            <w:tcW w:w="2337" w:type="dxa"/>
+            <w:tcBorders>
+              <w:right w:val="double" w:sz="4" w:space="0" w:color="000000" w:themeColor="text1"/>
+            </w:tcBorders>
+            <w:vAlign w:val="center"/>
+          </w:tcPr>
+          <w:p>
+            <w:pPr>
+              <w:jc w:val="center"/>
+              <w:rPr>
+                <w:rFonts w:cstheme="minorHAnsi"/>
+                <w:sz w:val="18"/>
+                <w:szCs w:val="18"/>
+              </w:rPr>
+            </w:pPr>
+            <w:r>
+              <w:rPr>
+                <w:rFonts w:cstheme="minorHAnsi"/>
+                <w:sz w:val="18"/>
+                <w:szCs w:val="18"/>
+              </w:rPr>
+              <w:t>6</w:t>
+            </w:r>
+          </w:p>
+        </w:tc>
+        <w:tc>
+          <w:tcPr>
+            <w:tcW w:w="2338" w:type="dxa"/>
+            <w:tcBorders>
+              <w:left w:val="double" w:sz="4" w:space="0" w:color="000000" w:themeColor="text1"/>
+            </w:tcBorders>
+            <w:vAlign w:val="center"/>
+          </w:tcPr>
+          <w:p>
+            <w:pPr>
+              <w:rPr>
+                <w:rFonts w:cstheme="minorHAnsi"/>
+                <w:sz w:val="18"/>
+                <w:szCs w:val="18"/>
+              </w:rPr>
+            </w:pPr>
+            <w:r>
+              <w:rPr>
+                <w:rFonts w:cstheme="minorHAnsi"/>
+                <w:sz w:val="18"/>
+                <w:szCs w:val="18"/>
+              </w:rPr>
+              <w:t>Dataset 2 (15.csv)</w:t>
+            </w:r>
+          </w:p>
+        </w:tc>
+        <w:tc>
+          <w:tcPr>
+            <w:tcW w:w="2338" w:type="dxa"/>
+            <w:vAlign w:val="center"/>
+          </w:tcPr>
+          <w:p>
+            <w:pPr>
+              <w:jc w:val="center"/>
+              <w:rPr>
+                <w:rFonts w:cstheme="minorHAnsi"/>
+                <w:sz w:val="18"/>
+                <w:szCs w:val="18"/>
+              </w:rPr>
+            </w:pPr>
+            <w:r>
+              <w:rPr>
+                <w:rFonts w:cstheme="minorHAnsi"/>
+                <w:sz w:val="18"/>
+                <w:szCs w:val="18"/>
+              </w:rPr>
+              <w:t>15</w:t>
+            </w:r>
+          </w:p>
+        </w:tc>
+      </w:tr>
+      <w:tr>
+        <w:trPr>
+          <w:trHeight w:val="285"/>
+        </w:trPr>
+        <w:tc>
+          <w:tcPr>
+            <w:tcW w:w="2337" w:type="dxa"/>
+            <w:vAlign w:val="center"/>
+          </w:tcPr>
+          <w:p>
+            <w:pPr>
+              <w:rPr>
+                <w:rFonts w:cstheme="minorHAnsi"/>
+                <w:sz w:val="18"/>
+                <w:szCs w:val="18"/>
+              </w:rPr>
+            </w:pPr>
+            <w:r>
+              <w:rPr>
+                <w:rFonts w:cstheme="minorHAnsi"/>
+                <w:sz w:val="18"/>
+                <w:szCs w:val="18"/>
+              </w:rPr>
+              <w:t>ER Model</w:t>
+            </w:r>
+          </w:p>
+        </w:tc>
+        <w:tc>
+          <w:tcPr>
+            <w:tcW w:w="2337" w:type="dxa"/>
+            <w:tcBorders>
+              <w:right w:val="double" w:sz="4" w:space="0" w:color="000000" w:themeColor="text1"/>
+            </w:tcBorders>
+            <w:vAlign w:val="center"/>
+          </w:tcPr>
+          <w:p>
+            <w:pPr>
+              <w:jc w:val="center"/>
+              <w:rPr>
+                <w:rFonts w:cstheme="minorHAnsi"/>
+                <w:sz w:val="18"/>
+                <w:szCs w:val="18"/>
+              </w:rPr>
+            </w:pPr>
+            <w:r>
+              <w:rPr>
+                <w:rFonts w:cstheme="minorHAnsi"/>
+                <w:sz w:val="18"/>
+                <w:szCs w:val="18"/>
+              </w:rPr>
+              <w:t>5</w:t>
+            </w:r>
+          </w:p>
+        </w:tc>
+        <w:tc>
+          <w:tcPr>
+            <w:tcW w:w="2338" w:type="dxa"/>
+            <w:tcBorders>
+              <w:left w:val="double" w:sz="4" w:space="0" w:color="000000" w:themeColor="text1"/>
+            </w:tcBorders>
+            <w:vAlign w:val="center"/>
+          </w:tcPr>
+          <w:p>
+            <w:pPr>
+              <w:rPr>
+                <w:rFonts w:cstheme="minorHAnsi"/>
+                <w:sz w:val="18"/>
+                <w:szCs w:val="18"/>
+              </w:rPr>
+            </w:pPr>
+            <w:r>
+              <w:rPr>
+                <w:rFonts w:cstheme="minorHAnsi"/>
+                <w:sz w:val="18"/>
+                <w:szCs w:val="18"/>
+              </w:rPr>
+              <w:t>ER Model</w:t>
+            </w:r>
+          </w:p>
+        </w:tc>
+        <w:tc>
+          <w:tcPr>
+            <w:tcW w:w="2338" w:type="dxa"/>
+            <w:vAlign w:val="center"/>
+          </w:tcPr>
+          <w:p>
+            <w:pPr>
+              <w:jc w:val="center"/>
+              <w:rPr>
+                <w:rFonts w:cstheme="minorHAnsi"/>
+                <w:sz w:val="18"/>
+                <w:szCs w:val="18"/>
+              </w:rPr>
+            </w:pPr>
+            <w:r>
+              <w:rPr>
+                <w:rFonts w:cstheme="minorHAnsi"/>
+                <w:sz w:val="18"/>
+                <w:szCs w:val="18"/>
+              </w:rPr>
+              <w:t>11</w:t>
+            </w:r>
+          </w:p>
+        </w:tc>
+      </w:tr>
+      <w:tr>
+        <w:trPr>
+          <w:trHeight w:val="285"/>
+        </w:trPr>
+        <w:tc>
+          <w:tcPr>
+            <w:tcW w:w="2337" w:type="dxa"/>
+            <w:tcBorders>
+              <w:bottom w:val="double" w:sz="4" w:space="0" w:color="000000" w:themeColor="text1"/>
+            </w:tcBorders>
+            <w:vAlign w:val="center"/>
+          </w:tcPr>
+          <w:p>
+            <w:pPr>
+              <w:rPr>
+                <w:rFonts w:cstheme="minorHAnsi"/>
+                <w:sz w:val="18"/>
+                <w:szCs w:val="18"/>
+              </w:rPr>
+            </w:pPr>
+            <w:r>
+              <w:rPr>
+                <w:rFonts w:cstheme="minorHAnsi"/>
+                <w:sz w:val="18"/>
+                <w:szCs w:val="18"/>
+              </w:rPr>
+              <w:t>BA Model</w:t>
+            </w:r>
+          </w:p>
+        </w:tc>
+        <w:tc>
+          <w:tcPr>
+            <w:tcW w:w="2337" w:type="dxa"/>
+            <w:tcBorders>
+              <w:bottom w:val="double" w:sz="4" w:space="0" w:color="000000" w:themeColor="text1"/>
+              <w:right w:val="double" w:sz="4" w:space="0" w:color="000000" w:themeColor="text1"/>
+            </w:tcBorders>
+            <w:vAlign w:val="center"/>
+          </w:tcPr>
+          <w:p>
+            <w:pPr>
+              <w:jc w:val="center"/>
+              <w:rPr>
+                <w:rFonts w:cstheme="minorHAnsi"/>
+                <w:sz w:val="18"/>
+                <w:szCs w:val="18"/>
+              </w:rPr>
+            </w:pPr>
+            <w:r>
+              <w:rPr>
+                <w:rFonts w:cstheme="minorHAnsi"/>
+                <w:sz w:val="18"/>
+                <w:szCs w:val="18"/>
+              </w:rPr>
+              <w:t>10</w:t>
+            </w:r>
+          </w:p>
+        </w:tc>
+        <w:tc>
+          <w:tcPr>
+            <w:tcW w:w="2338" w:type="dxa"/>
+            <w:tcBorders>
+              <w:left w:val="double" w:sz="4" w:space="0" w:color="000000" w:themeColor="text1"/>
+              <w:bottom w:val="double" w:sz="4" w:space="0" w:color="000000" w:themeColor="text1"/>
+            </w:tcBorders>
+            <w:vAlign w:val="center"/>
+          </w:tcPr>
+          <w:p>
+            <w:pPr>
+              <w:rPr>
+                <w:rFonts w:cstheme="minorHAnsi"/>
+                <w:sz w:val="18"/>
+                <w:szCs w:val="18"/>
+              </w:rPr>
+            </w:pPr>
+            <w:r>
+              <w:rPr>
+                <w:rFonts w:cstheme="minorHAnsi"/>
+                <w:sz w:val="18"/>
+                <w:szCs w:val="18"/>
+              </w:rPr>
+              <w:t>BA Model</w:t>
+            </w:r>
+          </w:p>
+        </w:tc>
+        <w:tc>
+          <w:tcPr>
+            <w:tcW w:w="2338" w:type="dxa"/>
+            <w:tcBorders>
+              <w:bottom w:val="double" w:sz="4" w:space="0" w:color="000000" w:themeColor="text1"/>
+            </w:tcBorders>
+            <w:vAlign w:val="center"/>
+          </w:tcPr>
+          <w:p>
+            <w:pPr>
+              <w:jc w:val="center"/>
+              <w:rPr>
+                <w:rFonts w:cstheme="minorHAnsi"/>
+                <w:sz w:val="18"/>
+                <w:szCs w:val="18"/>
+              </w:rPr>
+            </w:pPr>
+            <w:r>
+              <w:rPr>
+                <w:rFonts w:cstheme="minorHAnsi"/>
+                <w:sz w:val="18"/>
+                <w:szCs w:val="18"/>
+              </w:rPr>
+              <w:t>14</w:t>
+            </w:r>
+          </w:p>
+        </w:tc>
+      </w:tr>
+    </w:tbl>
+    <w:p>
+      <w:pPr>
+        <w:jc w:val="center"/>
+        <w:rPr>
+          <w:rFonts w:ascii="Calibri" w:eastAsia="Times New Roman" w:hAnsi="Calibri" w:cs="Calibri"/>
+          <w:color w:val="000000"/>
+          <w:sz w:val="18"/>
+          <w:szCs w:val="18"/>
+          <w:lang w:eastAsia="en-IN"/>
+        </w:rPr>
+      </w:pPr>
+      <w:r>
+        <w:rPr>
+          <w:rFonts w:ascii="Calibri" w:eastAsia="Times New Roman" w:hAnsi="Calibri" w:cs="Calibri"/>
+          <w:color w:val="000000"/>
+          <w:sz w:val="18"/>
+          <w:szCs w:val="18"/>
+          <w:lang w:eastAsia="en-IN"/>
+        </w:rPr>
+        <w:t>The diameter of graph is the maximum distance between the pair of vertices. It can also be defined as the maximal distance between the pair of vertices. </w:t>
+      </w:r>
+      <w:r>
+        <w:rPr>
+          <w:rFonts w:ascii="Calibri" w:eastAsia="Times New Roman" w:hAnsi="Calibri" w:cs="Calibri"/>
+          <w:color w:val="000000"/>
+          <w:sz w:val="18"/>
+          <w:szCs w:val="18"/>
+          <w:lang w:eastAsia="en-IN"/>
+        </w:rPr>
+        <w:t xml:space="preserve">Dataset2 has the largest diameter and the trend continues with </w:t>
+      </w:r>
+      <w:proofErr w:type="gramStart"/>
+      <w:r>
+        <w:rPr>
+          <w:rFonts w:ascii="Calibri" w:eastAsia="Times New Roman" w:hAnsi="Calibri" w:cs="Calibri"/>
+          <w:color w:val="000000"/>
+          <w:sz w:val="18"/>
+          <w:szCs w:val="18"/>
+          <w:lang w:eastAsia="en-IN"/>
+        </w:rPr>
+        <w:t>It’s</w:t>
+      </w:r>
+      <w:proofErr w:type="gramEnd"/>
+      <w:r>
+        <w:rPr>
+          <w:rFonts w:ascii="Calibri" w:eastAsia="Times New Roman" w:hAnsi="Calibri" w:cs="Calibri"/>
+          <w:color w:val="000000"/>
+          <w:sz w:val="18"/>
+          <w:szCs w:val="18"/>
+          <w:lang w:eastAsia="en-IN"/>
+        </w:rPr>
+        <w:t xml:space="preserve"> ER and BA model representations.</w:t>
+      </w:r>
+    </w:p>
+    <w:tbl>
+      <w:tblPr>
+        <w:tblStyle w:val="TableGrid"/>
+        <w:tblW w:w="0" w:type="auto"/>
+        <w:tblLook w:val="04A0" w:firstRow="1" w:lastRow="0" w:firstColumn="1" w:lastColumn="0" w:noHBand="0" w:noVBand="1"/>
+      </w:tblPr>
+      <w:tblGrid>
+        <w:gridCol w:w="2337"/>
+        <w:gridCol w:w="2337"/>
+        <w:gridCol w:w="2338"/>
+        <w:gridCol w:w="2338"/>
+      </w:tblGrid>
+      <w:tr>
+        <w:trPr>
+          <w:trHeight w:val="285"/>
+        </w:trPr>
+        <w:tc>
+          <w:tcPr>
+            <w:tcW w:w="9350" w:type="dxa"/>
+            <w:gridSpan w:val="4"/>
+            <w:vAlign w:val="center"/>
+          </w:tcPr>
+          <w:p>
+            <w:pPr>
+              <w:jc w:val="center"/>
+              <w:rPr>
+                <w:rFonts w:cstheme="minorHAnsi"/>
+                <w:sz w:val="16"/>
+                <w:szCs w:val="16"/>
+              </w:rPr>
+            </w:pPr>
+            <w:r>
+              <w:rPr>
+                <w:rFonts w:ascii="Calibri" w:eastAsia="Times New Roman" w:hAnsi="Calibri" w:cs="Calibri"/>
+                <w:color w:val="000000"/>
+                <w:sz w:val="18"/>
+                <w:szCs w:val="18"/>
+                <w:lang w:eastAsia="en-IN"/>
+              </w:rPr>
+              <w:t>Property (</w:t>
+            </w:r>
+            <w:r>
+              <w:rPr>
+                <w:rFonts w:ascii="Calibri" w:eastAsia="Times New Roman" w:hAnsi="Calibri" w:cs="Calibri"/>
+                <w:color w:val="000000"/>
+                <w:sz w:val="18"/>
+                <w:szCs w:val="18"/>
+                <w:lang w:eastAsia="en-IN"/>
+              </w:rPr>
+              <w:t>h</w:t>
+            </w:r>
+            <w:r>
+              <w:rPr>
+                <w:rFonts w:ascii="Calibri" w:eastAsia="Times New Roman" w:hAnsi="Calibri" w:cs="Calibri"/>
+                <w:color w:val="000000"/>
+                <w:sz w:val="18"/>
+                <w:szCs w:val="18"/>
+                <w:lang w:eastAsia="en-IN"/>
+              </w:rPr>
+              <w:t xml:space="preserve">) </w:t>
+            </w:r>
+            <w:r>
+              <w:rPr>
+                <w:rFonts w:ascii="Arial" w:hAnsi="Arial" w:cs="Arial"/>
+                <w:color w:val="202124"/>
+                <w:sz w:val="18"/>
+                <w:szCs w:val="18"/>
+                <w:shd w:val="clear" w:color="auto" w:fill="FFFFFF"/>
+              </w:rPr>
+              <w:t xml:space="preserve">— </w:t>
+            </w:r>
+            <w:r>
+              <w:rPr>
+                <w:rFonts w:ascii="Calibri" w:eastAsia="Times New Roman" w:hAnsi="Calibri" w:cs="Calibri"/>
+                <w:color w:val="000000"/>
+                <w:sz w:val="18"/>
+                <w:szCs w:val="18"/>
+                <w:lang w:eastAsia="en-IN"/>
+              </w:rPr>
+              <w:t>Power law exponent</w:t>
+            </w:r>
+          </w:p>
+        </w:tc>
+      </w:tr>
+      <w:tr>
+        <w:trPr>
+          <w:trHeight w:val="285"/>
+        </w:trPr>
+        <w:tc>
+          <w:tcPr>
+            <w:tcW w:w="2337" w:type="dxa"/>
+            <w:vAlign w:val="center"/>
+          </w:tcPr>
+          <w:p>
+            <w:pPr>
+              <w:rPr>
+                <w:rFonts w:cstheme="minorHAnsi"/>
+                <w:sz w:val="18"/>
+                <w:szCs w:val="18"/>
+              </w:rPr>
+            </w:pPr>
+            <w:r>
+              <w:rPr>
+                <w:rFonts w:cstheme="minorHAnsi"/>
+                <w:sz w:val="18"/>
+                <w:szCs w:val="18"/>
+              </w:rPr>
+              <w:t>Dataset 1 (15s.csv)</w:t>
+            </w:r>
+          </w:p>
+        </w:tc>
+        <w:tc>
+          <w:tcPr>
+            <w:tcW w:w="2337" w:type="dxa"/>
+            <w:tcBorders>
+              <w:right w:val="double" w:sz="4" w:space="0" w:color="000000" w:themeColor="text1"/>
+            </w:tcBorders>
+            <w:vAlign w:val="center"/>
+          </w:tcPr>
+          <w:p>
+            <w:pPr>
+              <w:jc w:val="center"/>
+              <w:rPr>
+                <w:rFonts w:cstheme="minorHAnsi"/>
+                <w:sz w:val="18"/>
+                <w:szCs w:val="18"/>
+              </w:rPr>
+            </w:pPr>
+            <w:r>
+              <w:rPr>
+                <w:rFonts w:cstheme="minorHAnsi"/>
+                <w:sz w:val="18"/>
+                <w:szCs w:val="18"/>
+              </w:rPr>
+              <w:t>2.1</w:t>
+            </w:r>
+          </w:p>
+        </w:tc>
+        <w:tc>
+          <w:tcPr>
+            <w:tcW w:w="2338" w:type="dxa"/>
+            <w:tcBorders>
+              <w:left w:val="double" w:sz="4" w:space="0" w:color="000000" w:themeColor="text1"/>
+            </w:tcBorders>
+            <w:vAlign w:val="center"/>
+          </w:tcPr>
+          <w:p>
+            <w:pPr>
+              <w:rPr>
+                <w:rFonts w:cstheme="minorHAnsi"/>
+                <w:sz w:val="18"/>
+                <w:szCs w:val="18"/>
+              </w:rPr>
+            </w:pPr>
+            <w:r>
+              <w:rPr>
+                <w:rFonts w:cstheme="minorHAnsi"/>
+                <w:sz w:val="18"/>
+                <w:szCs w:val="18"/>
+              </w:rPr>
+              <w:t>Dataset 2 (15.csv)</w:t>
+            </w:r>
+          </w:p>
+        </w:tc>
+        <w:tc>
+          <w:tcPr>
+            <w:tcW w:w="2338" w:type="dxa"/>
+            <w:vAlign w:val="center"/>
+          </w:tcPr>
+          <w:p>
+            <w:pPr>
+              <w:jc w:val="center"/>
+              <w:rPr>
+                <w:rFonts w:cstheme="minorHAnsi"/>
+                <w:sz w:val="18"/>
+                <w:szCs w:val="18"/>
+              </w:rPr>
+            </w:pPr>
+            <w:r>
+              <w:rPr>
+                <w:rFonts w:cstheme="minorHAnsi"/>
+                <w:sz w:val="18"/>
+                <w:szCs w:val="18"/>
+              </w:rPr>
+              <w:t>2.33</w:t>
+            </w:r>
+          </w:p>
+        </w:tc>
+      </w:tr>
+    </w:tbl>
+    <w:p>
+      <w:pPr>
+        <w:jc w:val="center"/>
+        <w:rPr>
+          <w:rFonts w:ascii="Calibri" w:eastAsia="Times New Roman" w:hAnsi="Calibri" w:cs="Calibri"/>
+          <w:color w:val="000000"/>
+          <w:sz w:val="18"/>
+          <w:szCs w:val="18"/>
+          <w:lang w:eastAsia="en-IN"/>
+        </w:rPr>
+      </w:pPr>
+      <w:r>
+        <w:rPr>
+          <w:rFonts w:ascii="Calibri" w:eastAsia="Times New Roman" w:hAnsi="Calibri" w:cs="Calibri"/>
+          <w:color w:val="000000"/>
+          <w:sz w:val="18"/>
+          <w:szCs w:val="18"/>
+          <w:lang w:eastAsia="en-IN"/>
+        </w:rPr>
+        <w:t>A scale-free network is a network whose degree distribution follows a power law</w:t>
+      </w:r>
+      <w:r>
+        <w:rPr>
+          <w:rFonts w:ascii="Calibri" w:eastAsia="Times New Roman" w:hAnsi="Calibri" w:cs="Calibri"/>
+          <w:color w:val="000000"/>
+          <w:sz w:val="18"/>
+          <w:szCs w:val="18"/>
+          <w:lang w:eastAsia="en-IN"/>
+        </w:rPr>
+        <w:t>.</w:t>
+      </w:r>
+      <w:r>
+        <w:rPr>
+          <w:rFonts w:ascii="Calibri" w:eastAsia="Times New Roman" w:hAnsi="Calibri" w:cs="Calibri"/>
+          <w:color w:val="000000"/>
+          <w:sz w:val="18"/>
+          <w:szCs w:val="18"/>
+          <w:lang w:eastAsia="en-IN"/>
+        </w:rPr>
+        <w:t xml:space="preserve"> Exponent is the constant by which these values vary. </w:t>
+      </w:r>
+      <w:r>
+        <w:rPr>
+          <w:rFonts w:ascii="Calibri" w:eastAsia="Times New Roman" w:hAnsi="Calibri" w:cs="Calibri"/>
+          <w:color w:val="000000"/>
+          <w:sz w:val="18"/>
+          <w:szCs w:val="18"/>
+          <w:lang w:eastAsia="en-IN"/>
+        </w:rPr>
+        <w:t>ER model is not having scale free phenomenon</w:t>
+      </w:r>
+      <w:r>
+        <w:rPr>
+          <w:rFonts w:ascii="Calibri" w:eastAsia="Times New Roman" w:hAnsi="Calibri" w:cs="Calibri"/>
+          <w:color w:val="000000"/>
+          <w:sz w:val="18"/>
+          <w:szCs w:val="18"/>
+          <w:lang w:eastAsia="en-IN"/>
+        </w:rPr>
+        <w:t xml:space="preserve"> and </w:t>
+      </w:r>
+      <w:r>
+        <w:rPr>
+          <w:rFonts w:ascii="Calibri" w:eastAsia="Times New Roman" w:hAnsi="Calibri" w:cs="Calibri"/>
+          <w:color w:val="000000"/>
+          <w:sz w:val="18"/>
+          <w:szCs w:val="18"/>
+          <w:lang w:eastAsia="en-IN"/>
+        </w:rPr>
+        <w:t xml:space="preserve">BA model has </w:t>
+      </w:r>
+      <w:r>
+        <w:rPr>
+          <w:rFonts w:ascii="Calibri" w:eastAsia="Times New Roman" w:hAnsi="Calibri" w:cs="Calibri"/>
+          <w:color w:val="000000"/>
+          <w:sz w:val="18"/>
+          <w:szCs w:val="18"/>
+          <w:lang w:eastAsia="en-IN"/>
+        </w:rPr>
+        <w:t xml:space="preserve">a </w:t>
+      </w:r>
+      <w:r>
+        <w:rPr>
+          <w:rFonts w:ascii="Calibri" w:eastAsia="Times New Roman" w:hAnsi="Calibri" w:cs="Calibri"/>
+          <w:color w:val="000000"/>
+          <w:sz w:val="18"/>
+          <w:szCs w:val="18"/>
+          <w:lang w:eastAsia="en-IN"/>
+        </w:rPr>
+        <w:t>fixed exponent.</w:t>
+      </w:r>
+    </w:p>
+    <w:tbl>
+      <w:tblPr>
+        <w:tblStyle w:val="TableGrid"/>
+        <w:tblW w:w="0" w:type="auto"/>
+        <w:tblLook w:val="04A0" w:firstRow="1" w:lastRow="0" w:firstColumn="1" w:lastColumn="0" w:noHBand="0" w:noVBand="1"/>
+      </w:tblPr>
+      <w:tblGrid>
+        <w:gridCol w:w="2337"/>
+        <w:gridCol w:w="2337"/>
+        <w:gridCol w:w="2338"/>
+        <w:gridCol w:w="2338"/>
+      </w:tblGrid>
+      <w:tr>
+        <w:trPr>
+          <w:trHeight w:val="285"/>
+        </w:trPr>
+        <w:tc>
+          <w:tcPr>
+            <w:tcW w:w="9350" w:type="dxa"/>
+            <w:gridSpan w:val="4"/>
+            <w:vAlign w:val="center"/>
+          </w:tcPr>
+          <w:p>
+            <w:pPr>
+              <w:jc w:val="center"/>
+              <w:rPr>
+                <w:rFonts w:cstheme="minorHAnsi"/>
+                <w:sz w:val="16"/>
+                <w:szCs w:val="16"/>
+              </w:rPr>
+            </w:pPr>
+            <w:r>
+              <w:rPr>
+                <w:rFonts w:ascii="Calibri" w:eastAsia="Times New Roman" w:hAnsi="Calibri" w:cs="Calibri"/>
+                <w:color w:val="000000"/>
+                <w:sz w:val="18"/>
+                <w:szCs w:val="18"/>
+                <w:lang w:eastAsia="en-IN"/>
+              </w:rPr>
+              <w:t>Property (</w:t>
+            </w:r>
+            <w:proofErr w:type="spellStart"/>
+            <w:r>
+              <w:rPr>
+                <w:rFonts w:ascii="Calibri" w:eastAsia="Times New Roman" w:hAnsi="Calibri" w:cs="Calibri"/>
+                <w:color w:val="000000"/>
+                <w:sz w:val="18"/>
+                <w:szCs w:val="18"/>
+                <w:lang w:eastAsia="en-IN"/>
+              </w:rPr>
+              <w:t>i</w:t>
+            </w:r>
+            <w:proofErr w:type="spellEnd"/>
+            <w:r>
+              <w:rPr>
+                <w:rFonts w:ascii="Calibri" w:eastAsia="Times New Roman" w:hAnsi="Calibri" w:cs="Calibri"/>
+                <w:color w:val="000000"/>
+                <w:sz w:val="18"/>
+                <w:szCs w:val="18"/>
+                <w:lang w:eastAsia="en-IN"/>
+              </w:rPr>
+              <w:t xml:space="preserve">) </w:t>
+            </w:r>
+            <w:r>
+              <w:rPr>
+                <w:rFonts w:ascii="Arial" w:hAnsi="Arial" w:cs="Arial"/>
+                <w:color w:val="202124"/>
+                <w:sz w:val="18"/>
+                <w:szCs w:val="18"/>
+                <w:shd w:val="clear" w:color="auto" w:fill="FFFFFF"/>
+              </w:rPr>
+              <w:t xml:space="preserve">— </w:t>
+            </w:r>
+            <w:r>
+              <w:rPr>
+                <w:rFonts w:ascii="Calibri" w:eastAsia="Times New Roman" w:hAnsi="Calibri" w:cs="Calibri"/>
+                <w:color w:val="000000"/>
+                <w:sz w:val="18"/>
+                <w:szCs w:val="18"/>
+                <w:lang w:eastAsia="en-IN"/>
+              </w:rPr>
+              <w:t>Average Clustering coefficient</w:t>
+            </w:r>
+          </w:p>
+        </w:tc>
+      </w:tr>
+      <w:tr>
+        <w:trPr>
+          <w:trHeight w:val="285"/>
+        </w:trPr>
+        <w:tc>
+          <w:tcPr>
+            <w:tcW w:w="2337" w:type="dxa"/>
+            <w:vAlign w:val="center"/>
+          </w:tcPr>
+          <w:p>
+            <w:pPr>
+              <w:rPr>
+                <w:rFonts w:cstheme="minorHAnsi"/>
+                <w:sz w:val="18"/>
+                <w:szCs w:val="18"/>
+              </w:rPr>
+            </w:pPr>
+            <w:r>
+              <w:rPr>
+                <w:rFonts w:cstheme="minorHAnsi"/>
+                <w:sz w:val="18"/>
+                <w:szCs w:val="18"/>
+              </w:rPr>
+              <w:t>Dataset 1 (15s.csv)</w:t>
+            </w:r>
+          </w:p>
+        </w:tc>
+        <w:tc>
+          <w:tcPr>
+            <w:tcW w:w="2337" w:type="dxa"/>
+            <w:tcBorders>
+              <w:right w:val="double" w:sz="4" w:space="0" w:color="000000" w:themeColor="text1"/>
+            </w:tcBorders>
+            <w:vAlign w:val="center"/>
+          </w:tcPr>
+          <w:p>
+            <w:pPr>
+              <w:jc w:val="center"/>
+              <w:rPr>
+                <w:rFonts w:cstheme="minorHAnsi"/>
+                <w:sz w:val="18"/>
+                <w:szCs w:val="18"/>
+              </w:rPr>
+            </w:pPr>
+            <w:r>
+              <w:rPr>
+                <w:rFonts w:cstheme="minorHAnsi"/>
+                <w:sz w:val="18"/>
+                <w:szCs w:val="18"/>
+              </w:rPr>
+              <w:t>0.393</w:t>
+            </w:r>
+          </w:p>
+        </w:tc>
+        <w:tc>
+          <w:tcPr>
+            <w:tcW w:w="2338" w:type="dxa"/>
+            <w:tcBorders>
+              <w:left w:val="double" w:sz="4" w:space="0" w:color="000000" w:themeColor="text1"/>
+            </w:tcBorders>
+            <w:vAlign w:val="center"/>
+          </w:tcPr>
+          <w:p>
+            <w:pPr>
+              <w:rPr>
+                <w:rFonts w:cstheme="minorHAnsi"/>
+                <w:sz w:val="18"/>
+                <w:szCs w:val="18"/>
+              </w:rPr>
+            </w:pPr>
+            <w:r>
+              <w:rPr>
+                <w:rFonts w:cstheme="minorHAnsi"/>
+                <w:sz w:val="18"/>
+                <w:szCs w:val="18"/>
+              </w:rPr>
+              <w:t>Dataset 2 (15.csv)</w:t>
+            </w:r>
+          </w:p>
+        </w:tc>
+        <w:tc>
+          <w:tcPr>
+            <w:tcW w:w="2338" w:type="dxa"/>
+            <w:vAlign w:val="center"/>
+          </w:tcPr>
+          <w:p>
+            <w:pPr>
+              <w:jc w:val="center"/>
+              <w:rPr>
+                <w:rFonts w:cstheme="minorHAnsi"/>
+                <w:sz w:val="18"/>
+                <w:szCs w:val="18"/>
+              </w:rPr>
+            </w:pPr>
+            <w:r>
+              <w:rPr>
+                <w:rFonts w:cstheme="minorHAnsi"/>
+                <w:sz w:val="18"/>
+                <w:szCs w:val="18"/>
+              </w:rPr>
+              <w:t>0.038</w:t>
+            </w:r>
+          </w:p>
+        </w:tc>
+      </w:tr>
+      <w:tr>
+        <w:trPr>
+          <w:trHeight w:val="285"/>
+        </w:trPr>
+        <w:tc>
+          <w:tcPr>
+            <w:tcW w:w="2337" w:type="dxa"/>
+            <w:vAlign w:val="center"/>
+          </w:tcPr>
+          <w:p>
+            <w:pPr>
+              <w:rPr>
+                <w:rFonts w:cstheme="minorHAnsi"/>
+                <w:sz w:val="18"/>
+                <w:szCs w:val="18"/>
+              </w:rPr>
+            </w:pPr>
+            <w:r>
+              <w:rPr>
+                <w:rFonts w:cstheme="minorHAnsi"/>
+                <w:sz w:val="18"/>
+                <w:szCs w:val="18"/>
+              </w:rPr>
+              <w:t>ER Model</w:t>
+            </w:r>
+          </w:p>
+        </w:tc>
+        <w:tc>
+          <w:tcPr>
+            <w:tcW w:w="2337" w:type="dxa"/>
+            <w:tcBorders>
+              <w:right w:val="double" w:sz="4" w:space="0" w:color="000000" w:themeColor="text1"/>
+            </w:tcBorders>
+            <w:vAlign w:val="center"/>
+          </w:tcPr>
+          <w:p>
+            <w:pPr>
+              <w:jc w:val="center"/>
+              <w:rPr>
+                <w:rFonts w:cstheme="minorHAnsi"/>
+                <w:sz w:val="18"/>
+                <w:szCs w:val="18"/>
+              </w:rPr>
+            </w:pPr>
+            <w:r>
+              <w:rPr>
+                <w:rFonts w:cstheme="minorHAnsi"/>
+                <w:sz w:val="18"/>
+                <w:szCs w:val="18"/>
+              </w:rPr>
+              <w:t>0.003</w:t>
+            </w:r>
+          </w:p>
+        </w:tc>
+        <w:tc>
+          <w:tcPr>
+            <w:tcW w:w="2338" w:type="dxa"/>
+            <w:tcBorders>
+              <w:left w:val="double" w:sz="4" w:space="0" w:color="000000" w:themeColor="text1"/>
+            </w:tcBorders>
+            <w:vAlign w:val="center"/>
+          </w:tcPr>
+          <w:p>
+            <w:pPr>
+              <w:rPr>
+                <w:rFonts w:cstheme="minorHAnsi"/>
+                <w:sz w:val="18"/>
+                <w:szCs w:val="18"/>
+              </w:rPr>
+            </w:pPr>
+            <w:r>
+              <w:rPr>
+                <w:rFonts w:cstheme="minorHAnsi"/>
+                <w:sz w:val="18"/>
+                <w:szCs w:val="18"/>
+              </w:rPr>
+              <w:t>ER Model</w:t>
+            </w:r>
+          </w:p>
+        </w:tc>
+        <w:tc>
+          <w:tcPr>
+            <w:tcW w:w="2338" w:type="dxa"/>
+            <w:vAlign w:val="center"/>
+          </w:tcPr>
+          <w:p>
+            <w:pPr>
+              <w:jc w:val="center"/>
+              <w:rPr>
+                <w:rFonts w:cstheme="minorHAnsi"/>
+                <w:sz w:val="18"/>
+                <w:szCs w:val="18"/>
+              </w:rPr>
+            </w:pPr>
+            <w:r>
+              <w:rPr>
+                <w:rFonts w:cstheme="minorHAnsi"/>
+                <w:sz w:val="18"/>
+                <w:szCs w:val="18"/>
+              </w:rPr>
+              <w:t>0.01</w:t>
+            </w:r>
+          </w:p>
+        </w:tc>
+      </w:tr>
+      <w:tr>
+        <w:trPr>
+          <w:trHeight w:val="285"/>
+        </w:trPr>
+        <w:tc>
+          <w:tcPr>
+            <w:tcW w:w="2337" w:type="dxa"/>
+            <w:tcBorders>
+              <w:bottom w:val="double" w:sz="4" w:space="0" w:color="000000" w:themeColor="text1"/>
+            </w:tcBorders>
+            <w:vAlign w:val="center"/>
+          </w:tcPr>
+          <w:p>
+            <w:pPr>
+              <w:rPr>
+                <w:rFonts w:cstheme="minorHAnsi"/>
+                <w:sz w:val="18"/>
+                <w:szCs w:val="18"/>
+              </w:rPr>
+            </w:pPr>
+            <w:r>
+              <w:rPr>
+                <w:rFonts w:cstheme="minorHAnsi"/>
+                <w:sz w:val="18"/>
+                <w:szCs w:val="18"/>
+              </w:rPr>
+              <w:t>BA Model</w:t>
+            </w:r>
+          </w:p>
+        </w:tc>
+        <w:tc>
+          <w:tcPr>
+            <w:tcW w:w="2337" w:type="dxa"/>
+            <w:tcBorders>
+              <w:bottom w:val="double" w:sz="4" w:space="0" w:color="000000" w:themeColor="text1"/>
+              <w:right w:val="double" w:sz="4" w:space="0" w:color="000000" w:themeColor="text1"/>
+            </w:tcBorders>
+            <w:vAlign w:val="center"/>
+          </w:tcPr>
+          <w:p>
+            <w:pPr>
+              <w:jc w:val="center"/>
+              <w:rPr>
+                <w:rFonts w:cstheme="minorHAnsi"/>
+                <w:sz w:val="18"/>
+                <w:szCs w:val="18"/>
+              </w:rPr>
+            </w:pPr>
+            <w:r>
+              <w:rPr>
+                <w:rFonts w:cstheme="minorHAnsi"/>
+                <w:sz w:val="18"/>
+                <w:szCs w:val="18"/>
+              </w:rPr>
+              <w:t>0.106</w:t>
+            </w:r>
+          </w:p>
+        </w:tc>
+        <w:tc>
+          <w:tcPr>
+            <w:tcW w:w="2338" w:type="dxa"/>
+            <w:tcBorders>
+              <w:left w:val="double" w:sz="4" w:space="0" w:color="000000" w:themeColor="text1"/>
+              <w:bottom w:val="double" w:sz="4" w:space="0" w:color="000000" w:themeColor="text1"/>
+            </w:tcBorders>
+            <w:vAlign w:val="center"/>
+          </w:tcPr>
+          <w:p>
+            <w:pPr>
+              <w:rPr>
+                <w:rFonts w:cstheme="minorHAnsi"/>
+                <w:sz w:val="18"/>
+                <w:szCs w:val="18"/>
+              </w:rPr>
+            </w:pPr>
+            <w:r>
+              <w:rPr>
+                <w:rFonts w:cstheme="minorHAnsi"/>
+                <w:sz w:val="18"/>
+                <w:szCs w:val="18"/>
+              </w:rPr>
+              <w:t>BA Model</w:t>
+            </w:r>
+          </w:p>
+        </w:tc>
+        <w:tc>
+          <w:tcPr>
+            <w:tcW w:w="2338" w:type="dxa"/>
+            <w:tcBorders>
+              <w:bottom w:val="double" w:sz="4" w:space="0" w:color="000000" w:themeColor="text1"/>
+            </w:tcBorders>
+            <w:vAlign w:val="center"/>
+          </w:tcPr>
+          <w:p>
+            <w:pPr>
+              <w:jc w:val="center"/>
+              <w:rPr>
+                <w:rFonts w:cstheme="minorHAnsi"/>
+                <w:sz w:val="18"/>
+                <w:szCs w:val="18"/>
+              </w:rPr>
+            </w:pPr>
+            <w:r>
+              <w:rPr>
+                <w:rFonts w:cstheme="minorHAnsi"/>
+                <w:sz w:val="18"/>
+                <w:szCs w:val="18"/>
+              </w:rPr>
+              <w:t>0.026</w:t>
+            </w:r>
+          </w:p>
+        </w:tc>
+      </w:tr>
+    </w:tbl>
+    <w:p>
+      <w:pPr>
+        <w:jc w:val="center"/>
+        <w:rPr>
+          <w:rFonts w:ascii="Calibri" w:eastAsia="Times New Roman" w:hAnsi="Calibri" w:cs="Calibri"/>
+          <w:color w:val="000000"/>
+          <w:sz w:val="16"/>
+          <w:szCs w:val="16"/>
+          <w:lang w:eastAsia="en-IN"/>
+        </w:rPr>
+      </w:pPr>
+      <w:r>
+        <w:rPr>
+          <w:rFonts w:ascii="Calibri" w:eastAsia="Times New Roman" w:hAnsi="Calibri" w:cs="Calibri"/>
+          <w:color w:val="000000"/>
+          <w:sz w:val="16"/>
+          <w:szCs w:val="16"/>
+          <w:lang w:eastAsia="en-IN"/>
+        </w:rPr>
+        <w:t xml:space="preserve">The neighborhood of a node, u, is the set of nodes that are connected to u. If every node </w:t>
+      </w:r>
+      <w:proofErr w:type="gramStart"/>
+      <w:r>
+        <w:rPr>
+          <w:rFonts w:ascii="Calibri" w:eastAsia="Times New Roman" w:hAnsi="Calibri" w:cs="Calibri"/>
+          <w:color w:val="000000"/>
+          <w:sz w:val="16"/>
+          <w:szCs w:val="16"/>
+          <w:lang w:eastAsia="en-IN"/>
+        </w:rPr>
+        <w:t>in the neighborhood of</w:t>
+      </w:r>
+      <w:proofErr w:type="gramEnd"/>
+      <w:r>
+        <w:rPr>
+          <w:rFonts w:ascii="Calibri" w:eastAsia="Times New Roman" w:hAnsi="Calibri" w:cs="Calibri"/>
+          <w:color w:val="000000"/>
+          <w:sz w:val="16"/>
+          <w:szCs w:val="16"/>
+          <w:lang w:eastAsia="en-IN"/>
+        </w:rPr>
+        <w:t xml:space="preserve"> u is connected to every other node in the neighborhood of u, then the neighborhood of u is complete and will have a clustering coefficient of 1. If no nodes </w:t>
+      </w:r>
+      <w:proofErr w:type="gramStart"/>
+      <w:r>
+        <w:rPr>
+          <w:rFonts w:ascii="Calibri" w:eastAsia="Times New Roman" w:hAnsi="Calibri" w:cs="Calibri"/>
+          <w:color w:val="000000"/>
+          <w:sz w:val="16"/>
+          <w:szCs w:val="16"/>
+          <w:lang w:eastAsia="en-IN"/>
+        </w:rPr>
+        <w:t>in the neighborhood of</w:t>
+      </w:r>
+      <w:proofErr w:type="gramEnd"/>
+      <w:r>
+        <w:rPr>
+          <w:rFonts w:ascii="Calibri" w:eastAsia="Times New Roman" w:hAnsi="Calibri" w:cs="Calibri"/>
+          <w:color w:val="000000"/>
+          <w:sz w:val="16"/>
+          <w:szCs w:val="16"/>
+          <w:lang w:eastAsia="en-IN"/>
+        </w:rPr>
+        <w:t xml:space="preserve"> u are connected, then the clustering coefficient will be 0. The clustering coefficient, along with the mean shortest path, can indicate a "small-world" effect. For the clustering coefficient to be meaningful it should be significantly higher than in version of the network where all the edges have been shuffled.</w:t>
+      </w:r>
+    </w:p>
+    <w:tbl>
+      <w:tblPr>
+        <w:tblStyle w:val="TableGrid"/>
+        <w:tblW w:w="0" w:type="auto"/>
+        <w:tblLook w:val="04A0" w:firstRow="1" w:lastRow="0" w:firstColumn="1" w:lastColumn="0" w:noHBand="0" w:noVBand="1"/>
+      </w:tblPr>
+      <w:tblGrid>
+        <w:gridCol w:w="2337"/>
+        <w:gridCol w:w="2337"/>
+        <w:gridCol w:w="2338"/>
+        <w:gridCol w:w="2338"/>
+      </w:tblGrid>
+      <w:tr>
+        <w:trPr>
+          <w:trHeight w:val="285"/>
+        </w:trPr>
+        <w:tc>
+          <w:tcPr>
+            <w:tcW w:w="9350" w:type="dxa"/>
+            <w:gridSpan w:val="4"/>
+            <w:vAlign w:val="center"/>
+          </w:tcPr>
+          <w:p>
+            <w:pPr>
+              <w:jc w:val="center"/>
+              <w:rPr>
+                <w:rFonts w:cstheme="minorHAnsi"/>
+                <w:sz w:val="16"/>
+                <w:szCs w:val="16"/>
+              </w:rPr>
+            </w:pPr>
+            <w:r>
+              <w:rPr>
+                <w:rFonts w:ascii="Calibri" w:eastAsia="Times New Roman" w:hAnsi="Calibri" w:cs="Calibri"/>
+                <w:color w:val="000000"/>
+                <w:sz w:val="18"/>
+                <w:szCs w:val="18"/>
+                <w:lang w:eastAsia="en-IN"/>
+              </w:rPr>
+              <w:t>Property (</w:t>
+            </w:r>
+            <w:r>
+              <w:rPr>
+                <w:rFonts w:ascii="Calibri" w:eastAsia="Times New Roman" w:hAnsi="Calibri" w:cs="Calibri"/>
+                <w:color w:val="000000"/>
+                <w:sz w:val="18"/>
+                <w:szCs w:val="18"/>
+                <w:lang w:eastAsia="en-IN"/>
+              </w:rPr>
+              <w:t>j</w:t>
+            </w:r>
+            <w:r>
+              <w:rPr>
+                <w:rFonts w:ascii="Calibri" w:eastAsia="Times New Roman" w:hAnsi="Calibri" w:cs="Calibri"/>
+                <w:color w:val="000000"/>
+                <w:sz w:val="18"/>
+                <w:szCs w:val="18"/>
+                <w:lang w:eastAsia="en-IN"/>
+              </w:rPr>
+              <w:t xml:space="preserve">) </w:t>
+            </w:r>
+            <w:r>
+              <w:rPr>
+                <w:rFonts w:ascii="Arial" w:hAnsi="Arial" w:cs="Arial"/>
+                <w:color w:val="202124"/>
+                <w:sz w:val="18"/>
+                <w:szCs w:val="18"/>
+                <w:shd w:val="clear" w:color="auto" w:fill="FFFFFF"/>
+              </w:rPr>
+              <w:t xml:space="preserve">— </w:t>
+            </w:r>
+            <w:r>
+              <w:rPr>
+                <w:rFonts w:ascii="Calibri" w:eastAsia="Times New Roman" w:hAnsi="Calibri" w:cs="Calibri"/>
+                <w:color w:val="000000"/>
+                <w:sz w:val="18"/>
+                <w:szCs w:val="18"/>
+                <w:lang w:eastAsia="en-IN"/>
+              </w:rPr>
+              <w:t>Algebraic Connectivity</w:t>
+            </w:r>
+          </w:p>
+        </w:tc>
+      </w:tr>
+      <w:tr>
+        <w:trPr>
+          <w:trHeight w:val="285"/>
+        </w:trPr>
+        <w:tc>
+          <w:tcPr>
+            <w:tcW w:w="2337" w:type="dxa"/>
+            <w:vAlign w:val="center"/>
+          </w:tcPr>
+          <w:p>
+            <w:pPr>
+              <w:rPr>
+                <w:rFonts w:cstheme="minorHAnsi"/>
+                <w:sz w:val="18"/>
+                <w:szCs w:val="18"/>
+              </w:rPr>
+            </w:pPr>
+            <w:r>
+              <w:rPr>
+                <w:rFonts w:cstheme="minorHAnsi"/>
+                <w:sz w:val="18"/>
+                <w:szCs w:val="18"/>
+              </w:rPr>
+              <w:t>Dataset 1 (15s.csv)</w:t>
+            </w:r>
+          </w:p>
+        </w:tc>
+        <w:tc>
+          <w:tcPr>
+            <w:tcW w:w="2337" w:type="dxa"/>
+            <w:tcBorders>
+              <w:right w:val="double" w:sz="4" w:space="0" w:color="000000" w:themeColor="text1"/>
+            </w:tcBorders>
+            <w:vAlign w:val="center"/>
+          </w:tcPr>
+          <w:p>
+            <w:pPr>
+              <w:jc w:val="center"/>
+              <w:rPr>
+                <w:rFonts w:cstheme="minorHAnsi"/>
+                <w:sz w:val="18"/>
+                <w:szCs w:val="18"/>
+              </w:rPr>
+            </w:pPr>
+            <w:r>
+              <w:rPr>
+                <w:rFonts w:cstheme="minorHAnsi"/>
+                <w:sz w:val="18"/>
+                <w:szCs w:val="18"/>
+              </w:rPr>
+              <w:t>0.8475578</w:t>
+            </w:r>
+          </w:p>
+        </w:tc>
+        <w:tc>
+          <w:tcPr>
+            <w:tcW w:w="2338" w:type="dxa"/>
+            <w:tcBorders>
+              <w:left w:val="double" w:sz="4" w:space="0" w:color="000000" w:themeColor="text1"/>
+            </w:tcBorders>
+            <w:vAlign w:val="center"/>
+          </w:tcPr>
+          <w:p>
+            <w:pPr>
+              <w:rPr>
+                <w:rFonts w:cstheme="minorHAnsi"/>
+                <w:sz w:val="18"/>
+                <w:szCs w:val="18"/>
+              </w:rPr>
+            </w:pPr>
+            <w:r>
+              <w:rPr>
+                <w:rFonts w:cstheme="minorHAnsi"/>
+                <w:sz w:val="18"/>
+                <w:szCs w:val="18"/>
+              </w:rPr>
+              <w:t>Dataset 2 (15.csv)</w:t>
+            </w:r>
+          </w:p>
+        </w:tc>
+        <w:tc>
+          <w:tcPr>
+            <w:tcW w:w="2338" w:type="dxa"/>
+            <w:vAlign w:val="center"/>
+          </w:tcPr>
+          <w:p>
+            <w:pPr>
+              <w:jc w:val="center"/>
+              <w:rPr>
+                <w:rFonts w:cstheme="minorHAnsi"/>
+                <w:sz w:val="18"/>
+                <w:szCs w:val="18"/>
+              </w:rPr>
+            </w:pPr>
+            <w:r>
+              <w:rPr>
+                <w:rFonts w:cstheme="minorHAnsi"/>
+                <w:sz w:val="18"/>
+                <w:szCs w:val="18"/>
+              </w:rPr>
+              <w:t>0.395625</w:t>
+            </w:r>
+          </w:p>
+        </w:tc>
+      </w:tr>
+      <w:tr>
+        <w:trPr>
+          <w:trHeight w:val="285"/>
+        </w:trPr>
+        <w:tc>
+          <w:tcPr>
+            <w:tcW w:w="2337" w:type="dxa"/>
+            <w:vAlign w:val="center"/>
+          </w:tcPr>
+          <w:p>
+            <w:pPr>
+              <w:rPr>
+                <w:rFonts w:cstheme="minorHAnsi"/>
+                <w:sz w:val="18"/>
+                <w:szCs w:val="18"/>
+              </w:rPr>
+            </w:pPr>
+            <w:r>
+              <w:rPr>
+                <w:rFonts w:cstheme="minorHAnsi"/>
+                <w:sz w:val="18"/>
+                <w:szCs w:val="18"/>
+              </w:rPr>
+              <w:t>ER Model</w:t>
+            </w:r>
+          </w:p>
+        </w:tc>
+        <w:tc>
+          <w:tcPr>
+            <w:tcW w:w="2337" w:type="dxa"/>
+            <w:tcBorders>
+              <w:right w:val="double" w:sz="4" w:space="0" w:color="000000" w:themeColor="text1"/>
+            </w:tcBorders>
+            <w:vAlign w:val="center"/>
+          </w:tcPr>
+          <w:p>
+            <w:pPr>
+              <w:jc w:val="center"/>
+              <w:rPr>
+                <w:rFonts w:cstheme="minorHAnsi"/>
+                <w:sz w:val="18"/>
+                <w:szCs w:val="18"/>
+              </w:rPr>
+            </w:pPr>
+            <w:r>
+              <w:rPr>
+                <w:rFonts w:cstheme="minorHAnsi"/>
+                <w:sz w:val="18"/>
+                <w:szCs w:val="18"/>
+              </w:rPr>
+              <w:t>2.</w:t>
+            </w:r>
+            <w:r>
+              <w:rPr>
+                <w:rFonts w:cstheme="minorHAnsi"/>
+                <w:sz w:val="18"/>
+                <w:szCs w:val="18"/>
+              </w:rPr>
+              <w:t>96919783</w:t>
+            </w:r>
+          </w:p>
+        </w:tc>
+        <w:tc>
+          <w:tcPr>
+            <w:tcW w:w="2338" w:type="dxa"/>
+            <w:tcBorders>
+              <w:left w:val="double" w:sz="4" w:space="0" w:color="000000" w:themeColor="text1"/>
+            </w:tcBorders>
+            <w:vAlign w:val="center"/>
+          </w:tcPr>
+          <w:p>
+            <w:pPr>
+              <w:rPr>
+                <w:rFonts w:cstheme="minorHAnsi"/>
+                <w:sz w:val="18"/>
+                <w:szCs w:val="18"/>
+              </w:rPr>
+            </w:pPr>
+            <w:r>
+              <w:rPr>
+                <w:rFonts w:cstheme="minorHAnsi"/>
+                <w:sz w:val="18"/>
+                <w:szCs w:val="18"/>
+              </w:rPr>
+              <w:t>ER Model</w:t>
+            </w:r>
+          </w:p>
+        </w:tc>
+        <w:tc>
+          <w:tcPr>
+            <w:tcW w:w="2338" w:type="dxa"/>
+            <w:vAlign w:val="center"/>
+          </w:tcPr>
+          <w:p>
+            <w:pPr>
+              <w:jc w:val="center"/>
+              <w:rPr>
+                <w:rFonts w:cstheme="minorHAnsi"/>
+                <w:sz w:val="18"/>
+                <w:szCs w:val="18"/>
+              </w:rPr>
+            </w:pPr>
+            <w:r>
+              <w:rPr>
+                <w:rFonts w:cstheme="minorHAnsi"/>
+                <w:sz w:val="18"/>
+                <w:szCs w:val="18"/>
+              </w:rPr>
+              <w:t>8.3075925</w:t>
+            </w:r>
+          </w:p>
+        </w:tc>
+      </w:tr>
+      <w:tr>
+        <w:trPr>
+          <w:trHeight w:val="285"/>
+        </w:trPr>
+        <w:tc>
+          <w:tcPr>
+            <w:tcW w:w="2337" w:type="dxa"/>
+            <w:tcBorders>
+              <w:bottom w:val="double" w:sz="4" w:space="0" w:color="000000" w:themeColor="text1"/>
+            </w:tcBorders>
+            <w:vAlign w:val="center"/>
+          </w:tcPr>
+          <w:p>
+            <w:pPr>
+              <w:rPr>
+                <w:rFonts w:cstheme="minorHAnsi"/>
+                <w:sz w:val="18"/>
+                <w:szCs w:val="18"/>
+              </w:rPr>
+            </w:pPr>
+            <w:r>
+              <w:rPr>
+                <w:rFonts w:cstheme="minorHAnsi"/>
+                <w:sz w:val="18"/>
+                <w:szCs w:val="18"/>
+              </w:rPr>
+              <w:t>BA Model</w:t>
+            </w:r>
+          </w:p>
+        </w:tc>
+        <w:tc>
+          <w:tcPr>
+            <w:tcW w:w="2337" w:type="dxa"/>
+            <w:tcBorders>
+              <w:bottom w:val="double" w:sz="4" w:space="0" w:color="000000" w:themeColor="text1"/>
+              <w:right w:val="double" w:sz="4" w:space="0" w:color="000000" w:themeColor="text1"/>
+            </w:tcBorders>
+            <w:vAlign w:val="center"/>
+          </w:tcPr>
+          <w:p>
+            <w:pPr>
+              <w:jc w:val="center"/>
+              <w:rPr>
+                <w:rFonts w:cstheme="minorHAnsi"/>
+                <w:sz w:val="18"/>
+                <w:szCs w:val="18"/>
+              </w:rPr>
+            </w:pPr>
+            <w:r>
+              <w:rPr>
+                <w:rFonts w:cstheme="minorHAnsi"/>
+                <w:sz w:val="18"/>
+                <w:szCs w:val="18"/>
+              </w:rPr>
+              <w:t>7.27700926</w:t>
+            </w:r>
+          </w:p>
+        </w:tc>
+        <w:tc>
+          <w:tcPr>
+            <w:tcW w:w="2338" w:type="dxa"/>
+            <w:tcBorders>
+              <w:left w:val="double" w:sz="4" w:space="0" w:color="000000" w:themeColor="text1"/>
+              <w:bottom w:val="double" w:sz="4" w:space="0" w:color="000000" w:themeColor="text1"/>
+            </w:tcBorders>
+            <w:vAlign w:val="center"/>
+          </w:tcPr>
+          <w:p>
+            <w:pPr>
+              <w:rPr>
+                <w:rFonts w:cstheme="minorHAnsi"/>
+                <w:sz w:val="18"/>
+                <w:szCs w:val="18"/>
+              </w:rPr>
+            </w:pPr>
+            <w:r>
+              <w:rPr>
+                <w:rFonts w:cstheme="minorHAnsi"/>
+                <w:sz w:val="18"/>
+                <w:szCs w:val="18"/>
+              </w:rPr>
+              <w:t>BA Model</w:t>
+            </w:r>
+          </w:p>
+        </w:tc>
+        <w:tc>
+          <w:tcPr>
+            <w:tcW w:w="2338" w:type="dxa"/>
+            <w:tcBorders>
+              <w:bottom w:val="double" w:sz="4" w:space="0" w:color="000000" w:themeColor="text1"/>
+            </w:tcBorders>
+            <w:vAlign w:val="center"/>
+          </w:tcPr>
+          <w:p>
+            <w:pPr>
+              <w:jc w:val="center"/>
+              <w:rPr>
+                <w:rFonts w:cstheme="minorHAnsi"/>
+                <w:sz w:val="18"/>
+                <w:szCs w:val="18"/>
+              </w:rPr>
+            </w:pPr>
+            <w:r>
+              <w:rPr>
+                <w:rFonts w:cstheme="minorHAnsi"/>
+                <w:sz w:val="18"/>
+                <w:szCs w:val="18"/>
+              </w:rPr>
+              <w:t>7.442964</w:t>
+            </w:r>
+            <w:r>
+              <w:rPr>
+                <w:rFonts w:cstheme="minorHAnsi"/>
+                <w:sz w:val="18"/>
+                <w:szCs w:val="18"/>
+              </w:rPr>
+              <w:t>9</w:t>
+            </w:r>
+          </w:p>
+        </w:tc>
+      </w:tr>
+    </w:tbl>
+    <w:p>
+      <w:pPr>
+        <w:rPr>
+          <w:rFonts w:ascii="Calibri" w:eastAsia="Times New Roman" w:hAnsi="Calibri" w:cs="Calibri"/>
+          <w:color w:val="000000"/>
+          <w:sz w:val="18"/>
+          <w:szCs w:val="18"/>
+          <w:lang w:eastAsia="en-IN"/>
+        </w:rPr>
+      </w:pPr>
+      <w:r>
+        <w:rPr>
+          <w:rFonts w:ascii="Calibri" w:eastAsia="Times New Roman" w:hAnsi="Calibri" w:cs="Calibri"/>
+          <w:color w:val="000000"/>
+          <w:sz w:val="18"/>
+          <w:szCs w:val="18"/>
+          <w:lang w:eastAsia="en-IN"/>
+        </w:rPr>
+        <w:t xml:space="preserve">The algebraic connectivity (also known as Fiedler value or Fiedler eigenvalue) of a graph G is the second-smallest eigenvalue (counting multiple eigenvalues separately) of the Laplacian matrix of </w:t>
+      </w:r>
+      <w:proofErr w:type="gramStart"/>
+      <w:r>
+        <w:rPr>
+          <w:rFonts w:ascii="Calibri" w:eastAsia="Times New Roman" w:hAnsi="Calibri" w:cs="Calibri"/>
+          <w:color w:val="000000"/>
+          <w:sz w:val="18"/>
+          <w:szCs w:val="18"/>
+          <w:lang w:eastAsia="en-IN"/>
+        </w:rPr>
+        <w:t>G.[</w:t>
+      </w:r>
+      <w:proofErr w:type="gramEnd"/>
+      <w:r>
+        <w:rPr>
+          <w:rFonts w:ascii="Calibri" w:eastAsia="Times New Roman" w:hAnsi="Calibri" w:cs="Calibri"/>
+          <w:color w:val="000000"/>
+          <w:sz w:val="18"/>
+          <w:szCs w:val="18"/>
+          <w:lang w:eastAsia="en-IN"/>
+        </w:rPr>
+        <w:t>1] This eigenvalue is greater than 0 if and only if G is a connected graph. This is a corollary to the fact that the number of times 0 appears as an eigenvalue in the Laplacian is the number of connected components in the graph. The magnitude of this value reflects how well connected the overall graph is.</w:t>
+      </w:r>
+      <w:r>
+        <w:rPr>
+          <w:rFonts w:ascii="Calibri" w:eastAsia="Times New Roman" w:hAnsi="Calibri" w:cs="Calibri"/>
+          <w:color w:val="000000"/>
+          <w:sz w:val="18"/>
+          <w:szCs w:val="18"/>
+          <w:lang w:eastAsia="en-IN"/>
+        </w:rPr>
+        <w:t xml:space="preserve"> We see that is connectivity is very large in BA model which is also depicted in the visualizations below.</w:t>
+      </w:r>
+    </w:p>
+    <w:p>
+      <w:pPr>
+        <w:rPr>
+          <w:rFonts w:ascii="Calibri" w:eastAsia="Times New Roman" w:hAnsi="Calibri" w:cs="Calibri"/>
+          <w:color w:val="000000"/>
+          <w:sz w:val="18"/>
+          <w:szCs w:val="18"/>
+          <w:lang w:eastAsia="en-IN"/>
+        </w:rPr>
+      </w:pPr>
+      <w:r>
+        <w:rPr>
+          <w:rFonts w:ascii="Calibri" w:eastAsia="Times New Roman" w:hAnsi="Calibri" w:cs="Calibri"/>
+          <w:color w:val="000000"/>
+          <w:sz w:val="18"/>
+          <w:szCs w:val="18"/>
+          <w:lang w:eastAsia="en-IN"/>
+        </w:rPr>
+        <w:br w:type="page"/>
+      </w:r>
+    </w:p>
+    <w:tbl>
+      <w:tblPr>
+        <w:tblStyle w:val="TableGrid"/>
+        <w:tblW w:w="0" w:type="auto"/>
+        <w:tblLook w:val="04A0" w:firstRow="1" w:lastRow="0" w:firstColumn="1" w:lastColumn="0" w:noHBand="0" w:noVBand="1"/>
+      </w:tblPr>
+      <w:tblGrid>
+        <w:gridCol w:w="2337"/>
+        <w:gridCol w:w="2337"/>
+        <w:gridCol w:w="2338"/>
+        <w:gridCol w:w="2338"/>
+      </w:tblGrid>
+      <w:tr>
+        <w:trPr>
+          <w:trHeight w:val="285"/>
+        </w:trPr>
+        <w:tc>
+          <w:tcPr>
+            <w:tcW w:w="9350" w:type="dxa"/>
+            <w:gridSpan w:val="4"/>
+            <w:vAlign w:val="center"/>
+          </w:tcPr>
+          <w:p>
+            <w:pPr>
+              <w:jc w:val="center"/>
+              <w:rPr>
+                <w:rFonts w:cstheme="minorHAnsi"/>
+                <w:sz w:val="16"/>
+                <w:szCs w:val="16"/>
+              </w:rPr>
+            </w:pPr>
+            <w:r>
+              <w:rPr>
+                <w:rFonts w:ascii="Calibri" w:eastAsia="Times New Roman" w:hAnsi="Calibri" w:cs="Calibri"/>
+                <w:color w:val="000000"/>
+                <w:sz w:val="18"/>
+                <w:szCs w:val="18"/>
+                <w:lang w:eastAsia="en-IN"/>
+              </w:rPr>
+              <w:t>Property (</w:t>
+            </w:r>
+            <w:r>
+              <w:rPr>
+                <w:rFonts w:ascii="Calibri" w:eastAsia="Times New Roman" w:hAnsi="Calibri" w:cs="Calibri"/>
+                <w:color w:val="000000"/>
+                <w:sz w:val="18"/>
+                <w:szCs w:val="18"/>
+                <w:lang w:eastAsia="en-IN"/>
+              </w:rPr>
+              <w:t>k</w:t>
+            </w:r>
+            <w:r>
+              <w:rPr>
+                <w:rFonts w:ascii="Calibri" w:eastAsia="Times New Roman" w:hAnsi="Calibri" w:cs="Calibri"/>
+                <w:color w:val="000000"/>
+                <w:sz w:val="18"/>
+                <w:szCs w:val="18"/>
+                <w:lang w:eastAsia="en-IN"/>
+              </w:rPr>
+              <w:t xml:space="preserve">) </w:t>
+            </w:r>
+            <w:r>
+              <w:rPr>
+                <w:rFonts w:ascii="Arial" w:hAnsi="Arial" w:cs="Arial"/>
+                <w:color w:val="202124"/>
+                <w:sz w:val="18"/>
+                <w:szCs w:val="18"/>
+                <w:shd w:val="clear" w:color="auto" w:fill="FFFFFF"/>
+              </w:rPr>
+              <w:t xml:space="preserve">— </w:t>
+            </w:r>
+            <w:r>
+              <w:rPr>
+                <w:rFonts w:ascii="Calibri" w:eastAsia="Times New Roman" w:hAnsi="Calibri" w:cs="Calibri"/>
+                <w:color w:val="000000"/>
+                <w:sz w:val="18"/>
+                <w:szCs w:val="18"/>
+                <w:lang w:eastAsia="en-IN"/>
+              </w:rPr>
+              <w:t>Average Path length</w:t>
+            </w:r>
+          </w:p>
+        </w:tc>
+      </w:tr>
+      <w:tr>
+        <w:trPr>
+          <w:trHeight w:val="285"/>
+        </w:trPr>
+        <w:tc>
+          <w:tcPr>
+            <w:tcW w:w="2337" w:type="dxa"/>
+            <w:vAlign w:val="center"/>
+          </w:tcPr>
+          <w:p>
+            <w:pPr>
+              <w:rPr>
+                <w:rFonts w:cstheme="minorHAnsi"/>
+                <w:sz w:val="18"/>
+                <w:szCs w:val="18"/>
+              </w:rPr>
+            </w:pPr>
+            <w:r>
+              <w:rPr>
+                <w:rFonts w:cstheme="minorHAnsi"/>
+                <w:sz w:val="18"/>
+                <w:szCs w:val="18"/>
+              </w:rPr>
+              <w:t>Dataset 1 (15s.csv)</w:t>
+            </w:r>
+          </w:p>
+        </w:tc>
+        <w:tc>
+          <w:tcPr>
+            <w:tcW w:w="2337" w:type="dxa"/>
+            <w:tcBorders>
+              <w:right w:val="double" w:sz="4" w:space="0" w:color="000000" w:themeColor="text1"/>
+            </w:tcBorders>
+            <w:vAlign w:val="center"/>
+          </w:tcPr>
+          <w:p>
+            <w:pPr>
+              <w:jc w:val="center"/>
+              <w:rPr>
+                <w:rFonts w:cstheme="minorHAnsi"/>
+                <w:sz w:val="18"/>
+                <w:szCs w:val="18"/>
+              </w:rPr>
+            </w:pPr>
+            <w:r>
+              <w:rPr>
+                <w:rFonts w:cstheme="minorHAnsi"/>
+                <w:sz w:val="18"/>
+                <w:szCs w:val="18"/>
+              </w:rPr>
+              <w:t>2.020</w:t>
+            </w:r>
+          </w:p>
+        </w:tc>
+        <w:tc>
+          <w:tcPr>
+            <w:tcW w:w="2338" w:type="dxa"/>
+            <w:tcBorders>
+              <w:left w:val="double" w:sz="4" w:space="0" w:color="000000" w:themeColor="text1"/>
+            </w:tcBorders>
+            <w:vAlign w:val="center"/>
+          </w:tcPr>
+          <w:p>
+            <w:pPr>
+              <w:rPr>
+                <w:rFonts w:cstheme="minorHAnsi"/>
+                <w:sz w:val="18"/>
+                <w:szCs w:val="18"/>
+              </w:rPr>
+            </w:pPr>
+            <w:r>
+              <w:rPr>
+                <w:rFonts w:cstheme="minorHAnsi"/>
+                <w:sz w:val="18"/>
+                <w:szCs w:val="18"/>
+              </w:rPr>
+              <w:t>Dataset 2 (15.csv)</w:t>
+            </w:r>
+          </w:p>
+        </w:tc>
+        <w:tc>
+          <w:tcPr>
+            <w:tcW w:w="2338" w:type="dxa"/>
+            <w:vAlign w:val="center"/>
+          </w:tcPr>
+          <w:p>
+            <w:pPr>
+              <w:jc w:val="center"/>
+              <w:rPr>
+                <w:rFonts w:cstheme="minorHAnsi"/>
+                <w:sz w:val="18"/>
+                <w:szCs w:val="18"/>
+              </w:rPr>
+            </w:pPr>
+            <w:r>
+              <w:rPr>
+                <w:rFonts w:cstheme="minorHAnsi"/>
+                <w:sz w:val="18"/>
+                <w:szCs w:val="18"/>
+              </w:rPr>
+              <w:t>6.00</w:t>
+            </w:r>
+            <w:r>
+              <w:rPr>
+                <w:rFonts w:cstheme="minorHAnsi"/>
+                <w:sz w:val="18"/>
+                <w:szCs w:val="18"/>
+              </w:rPr>
+              <w:t>2</w:t>
+            </w:r>
+          </w:p>
+        </w:tc>
+      </w:tr>
+      <w:tr>
+        <w:trPr>
+          <w:trHeight w:val="285"/>
+        </w:trPr>
+        <w:tc>
+          <w:tcPr>
+            <w:tcW w:w="2337" w:type="dxa"/>
+            <w:vAlign w:val="center"/>
+          </w:tcPr>
+          <w:p>
+            <w:pPr>
+              <w:rPr>
+                <w:rFonts w:cstheme="minorHAnsi"/>
+                <w:sz w:val="18"/>
+                <w:szCs w:val="18"/>
+              </w:rPr>
+            </w:pPr>
+            <w:r>
+              <w:rPr>
+                <w:rFonts w:cstheme="minorHAnsi"/>
+                <w:sz w:val="18"/>
+                <w:szCs w:val="18"/>
+              </w:rPr>
+              <w:t>ER Model</w:t>
+            </w:r>
+          </w:p>
+        </w:tc>
+        <w:tc>
+          <w:tcPr>
+            <w:tcW w:w="2337" w:type="dxa"/>
+            <w:tcBorders>
+              <w:right w:val="double" w:sz="4" w:space="0" w:color="000000" w:themeColor="text1"/>
+            </w:tcBorders>
+            <w:vAlign w:val="center"/>
+          </w:tcPr>
+          <w:p>
+            <w:pPr>
+              <w:jc w:val="center"/>
+              <w:rPr>
+                <w:rFonts w:cstheme="minorHAnsi"/>
+                <w:sz w:val="18"/>
+                <w:szCs w:val="18"/>
+              </w:rPr>
+            </w:pPr>
+            <w:r>
+              <w:rPr>
+                <w:rFonts w:cstheme="minorHAnsi"/>
+                <w:sz w:val="18"/>
+                <w:szCs w:val="18"/>
+              </w:rPr>
+              <w:t>1.952</w:t>
+            </w:r>
+          </w:p>
+        </w:tc>
+        <w:tc>
+          <w:tcPr>
+            <w:tcW w:w="2338" w:type="dxa"/>
+            <w:tcBorders>
+              <w:left w:val="double" w:sz="4" w:space="0" w:color="000000" w:themeColor="text1"/>
+            </w:tcBorders>
+            <w:vAlign w:val="center"/>
+          </w:tcPr>
+          <w:p>
+            <w:pPr>
+              <w:rPr>
+                <w:rFonts w:cstheme="minorHAnsi"/>
+                <w:sz w:val="18"/>
+                <w:szCs w:val="18"/>
+              </w:rPr>
+            </w:pPr>
+            <w:r>
+              <w:rPr>
+                <w:rFonts w:cstheme="minorHAnsi"/>
+                <w:sz w:val="18"/>
+                <w:szCs w:val="18"/>
+              </w:rPr>
+              <w:t>ER Model</w:t>
+            </w:r>
+          </w:p>
+        </w:tc>
+        <w:tc>
+          <w:tcPr>
+            <w:tcW w:w="2338" w:type="dxa"/>
+            <w:vAlign w:val="center"/>
+          </w:tcPr>
+          <w:p>
+            <w:pPr>
+              <w:jc w:val="center"/>
+              <w:rPr>
+                <w:rFonts w:cstheme="minorHAnsi"/>
+                <w:sz w:val="18"/>
+                <w:szCs w:val="18"/>
+              </w:rPr>
+            </w:pPr>
+            <w:r>
+              <w:rPr>
+                <w:rFonts w:cstheme="minorHAnsi"/>
+                <w:sz w:val="18"/>
+                <w:szCs w:val="18"/>
+              </w:rPr>
+              <w:t>3.137</w:t>
+            </w:r>
+          </w:p>
+        </w:tc>
+      </w:tr>
+      <w:tr>
+        <w:trPr>
+          <w:trHeight w:val="285"/>
+        </w:trPr>
+        <w:tc>
+          <w:tcPr>
+            <w:tcW w:w="2337" w:type="dxa"/>
+            <w:tcBorders>
+              <w:bottom w:val="double" w:sz="4" w:space="0" w:color="000000" w:themeColor="text1"/>
+            </w:tcBorders>
+            <w:vAlign w:val="center"/>
+          </w:tcPr>
+          <w:p>
+            <w:pPr>
+              <w:rPr>
+                <w:rFonts w:cstheme="minorHAnsi"/>
+                <w:sz w:val="18"/>
+                <w:szCs w:val="18"/>
+              </w:rPr>
+            </w:pPr>
+            <w:r>
+              <w:rPr>
+                <w:rFonts w:cstheme="minorHAnsi"/>
+                <w:sz w:val="18"/>
+                <w:szCs w:val="18"/>
+              </w:rPr>
+              <w:t>BA Model</w:t>
+            </w:r>
+          </w:p>
+        </w:tc>
+        <w:tc>
+          <w:tcPr>
+            <w:tcW w:w="2337" w:type="dxa"/>
+            <w:tcBorders>
+              <w:bottom w:val="double" w:sz="4" w:space="0" w:color="000000" w:themeColor="text1"/>
+              <w:right w:val="double" w:sz="4" w:space="0" w:color="000000" w:themeColor="text1"/>
+            </w:tcBorders>
+            <w:vAlign w:val="center"/>
+          </w:tcPr>
+          <w:p>
+            <w:pPr>
+              <w:jc w:val="center"/>
+              <w:rPr>
+                <w:rFonts w:cstheme="minorHAnsi"/>
+                <w:sz w:val="18"/>
+                <w:szCs w:val="18"/>
+              </w:rPr>
+            </w:pPr>
+            <w:r>
+              <w:rPr>
+                <w:rFonts w:cstheme="minorHAnsi"/>
+                <w:sz w:val="18"/>
+                <w:szCs w:val="18"/>
+              </w:rPr>
+              <w:t>2.226</w:t>
+            </w:r>
+          </w:p>
+        </w:tc>
+        <w:tc>
+          <w:tcPr>
+            <w:tcW w:w="2338" w:type="dxa"/>
+            <w:tcBorders>
+              <w:left w:val="double" w:sz="4" w:space="0" w:color="000000" w:themeColor="text1"/>
+              <w:bottom w:val="double" w:sz="4" w:space="0" w:color="000000" w:themeColor="text1"/>
+            </w:tcBorders>
+            <w:vAlign w:val="center"/>
+          </w:tcPr>
+          <w:p>
+            <w:pPr>
+              <w:rPr>
+                <w:rFonts w:cstheme="minorHAnsi"/>
+                <w:sz w:val="18"/>
+                <w:szCs w:val="18"/>
+              </w:rPr>
+            </w:pPr>
+            <w:r>
+              <w:rPr>
+                <w:rFonts w:cstheme="minorHAnsi"/>
+                <w:sz w:val="18"/>
+                <w:szCs w:val="18"/>
+              </w:rPr>
+              <w:t>BA Model</w:t>
+            </w:r>
+          </w:p>
+        </w:tc>
+        <w:tc>
+          <w:tcPr>
+            <w:tcW w:w="2338" w:type="dxa"/>
+            <w:tcBorders>
+              <w:bottom w:val="double" w:sz="4" w:space="0" w:color="000000" w:themeColor="text1"/>
+            </w:tcBorders>
+            <w:vAlign w:val="center"/>
+          </w:tcPr>
+          <w:p>
+            <w:pPr>
+              <w:jc w:val="center"/>
+              <w:rPr>
+                <w:rFonts w:cstheme="minorHAnsi"/>
+                <w:sz w:val="18"/>
+                <w:szCs w:val="18"/>
+              </w:rPr>
+            </w:pPr>
+            <w:r>
+              <w:rPr>
+                <w:rFonts w:cstheme="minorHAnsi"/>
+                <w:sz w:val="18"/>
+                <w:szCs w:val="18"/>
+              </w:rPr>
+              <w:t>3.380</w:t>
+            </w:r>
+          </w:p>
+        </w:tc>
+      </w:tr>
+    </w:tbl>
+    <w:p>
+      <w:pPr>
+        <w:jc w:val="center"/>
+        <w:rPr>
+          <w:rFonts w:ascii="Calibri" w:eastAsia="Times New Roman" w:hAnsi="Calibri" w:cs="Calibri"/>
+          <w:color w:val="000000"/>
+          <w:sz w:val="18"/>
+          <w:szCs w:val="18"/>
+          <w:lang w:eastAsia="en-IN"/>
+        </w:rPr>
+      </w:pPr>
+      <w:r>
+        <w:rPr>
+          <w:rFonts w:ascii="Calibri" w:eastAsia="Times New Roman" w:hAnsi="Calibri" w:cs="Calibri"/>
+          <w:color w:val="000000"/>
+          <w:sz w:val="18"/>
+          <w:szCs w:val="18"/>
+          <w:lang w:eastAsia="en-IN"/>
+        </w:rPr>
+        <w:t>The average path length in the graph – average distance between any couples of nodes may also highlight properties of a given graph.</w:t>
+      </w:r>
+      <w:r>
+        <w:rPr>
+          <w:rFonts w:ascii="Calibri" w:eastAsia="Times New Roman" w:hAnsi="Calibri" w:cs="Calibri"/>
+          <w:color w:val="000000"/>
+          <w:sz w:val="18"/>
+          <w:szCs w:val="18"/>
+          <w:lang w:eastAsia="en-IN"/>
+        </w:rPr>
+        <w:t xml:space="preserve"> </w:t>
+      </w:r>
+      <w:r>
+        <w:rPr>
+          <w:rFonts w:ascii="Calibri" w:eastAsia="Times New Roman" w:hAnsi="Calibri" w:cs="Calibri"/>
+          <w:color w:val="000000"/>
+          <w:sz w:val="18"/>
+          <w:szCs w:val="18"/>
+          <w:lang w:eastAsia="en-IN"/>
+        </w:rPr>
+        <w:t>Dataset2 has a considerably longer average path length compared to Dataset1.</w:t>
+      </w:r>
+    </w:p>
+    <w:p>
+      <w:pPr>
+        <w:jc w:val="center"/>
+        <w:rPr>
+          <w:rFonts w:ascii="Calibri" w:eastAsia="Times New Roman" w:hAnsi="Calibri" w:cs="Calibri"/>
+          <w:color w:val="000000"/>
+          <w:sz w:val="18"/>
+          <w:szCs w:val="18"/>
+          <w:lang w:eastAsia="en-IN"/>
+        </w:rPr>
+      </w:pPr>
+    </w:p>
+    <w:p>
+      <w:pPr>
+        <w:jc w:val="center"/>
+        <w:rPr>
+          <w:rFonts w:ascii="Calibri" w:eastAsia="Times New Roman" w:hAnsi="Calibri" w:cs="Calibri"/>
+          <w:color w:val="000000"/>
+          <w:sz w:val="18"/>
+          <w:szCs w:val="18"/>
+          <w:lang w:eastAsia="en-IN"/>
+        </w:rPr>
+      </w:pPr>
+      <w:r>
+        <w:rPr>
+          <w:rFonts w:ascii="Calibri" w:eastAsia="Times New Roman" w:hAnsi="Calibri" w:cs="Calibri"/>
+          <w:color w:val="000000"/>
+          <w:sz w:val="18"/>
+          <w:szCs w:val="18"/>
+          <w:lang w:eastAsia="en-IN"/>
+        </w:rPr>
+        <w:t>Betweenness centrality finds wide application in network theory; it represents the degree to which nodes stand between each other. For example, in a telecommunications network, a node with higher betweenness centrality would have more control over the network, because more information will pass through that node.</w:t>
+      </w:r>
+      <w:r>
+        <w:rPr>
+          <w:rFonts w:ascii="Calibri" w:eastAsia="Times New Roman" w:hAnsi="Calibri" w:cs="Calibri"/>
+          <w:color w:val="000000"/>
+          <w:sz w:val="18"/>
+          <w:szCs w:val="18"/>
+          <w:lang w:eastAsia="en-IN"/>
+        </w:rPr>
+        <w:t xml:space="preserve"> We see two types of betweenness, node betweenness and edge betweenness below.</w:t>
+      </w:r>
+    </w:p>
+    <w:p>
+      <w:pPr>
+        <w:jc w:val="center"/>
+        <w:rPr>
+          <w:rFonts w:ascii="Calibri" w:eastAsia="Times New Roman" w:hAnsi="Calibri" w:cs="Calibri"/>
+          <w:color w:val="000000"/>
+          <w:sz w:val="18"/>
+          <w:szCs w:val="18"/>
+          <w:lang w:eastAsia="en-IN"/>
+        </w:rPr>
+      </w:pPr>
+    </w:p>
+    <w:p>
+      <w:pPr>
+        <w:jc w:val="center"/>
+        <w:rPr>
+          <w:rFonts w:ascii="Calibri" w:eastAsia="Times New Roman" w:hAnsi="Calibri" w:cs="Calibri"/>
+          <w:color w:val="000000"/>
+          <w:sz w:val="18"/>
+          <w:szCs w:val="18"/>
+          <w:lang w:eastAsia="en-IN"/>
+        </w:rPr>
+      </w:pPr>
+      <w:r>
+        <w:rPr>
+          <w:rFonts w:ascii="Calibri" w:eastAsia="Times New Roman" w:hAnsi="Calibri" w:cs="Calibri"/>
+          <w:color w:val="000000"/>
+          <w:sz w:val="18"/>
+          <w:szCs w:val="18"/>
+          <w:lang w:eastAsia="en-IN"/>
+        </w:rPr>
+        <w:t>Property</w:t>
+      </w:r>
+      <w:r>
+        <w:rPr>
+          <w:rFonts w:ascii="Calibri" w:eastAsia="Times New Roman" w:hAnsi="Calibri" w:cs="Calibri"/>
+          <w:color w:val="000000"/>
+          <w:sz w:val="18"/>
+          <w:szCs w:val="18"/>
+          <w:lang w:eastAsia="en-IN"/>
+        </w:rPr>
+        <w:t xml:space="preserve"> </w:t>
+      </w:r>
+      <w:r>
+        <w:rPr>
+          <w:rFonts w:ascii="Calibri" w:eastAsia="Times New Roman" w:hAnsi="Calibri" w:cs="Calibri"/>
+          <w:color w:val="000000"/>
+          <w:sz w:val="18"/>
+          <w:szCs w:val="18"/>
+          <w:lang w:eastAsia="en-IN"/>
+        </w:rPr>
+        <w:t xml:space="preserve">(l) — </w:t>
+      </w:r>
+      <w:r>
+        <w:rPr>
+          <w:rFonts w:ascii="Calibri" w:eastAsia="Times New Roman" w:hAnsi="Calibri" w:cs="Calibri"/>
+          <w:color w:val="000000"/>
+          <w:sz w:val="18"/>
+          <w:szCs w:val="18"/>
+          <w:lang w:eastAsia="en-IN"/>
+        </w:rPr>
+        <w:t xml:space="preserve">Node betweenness </w:t>
+      </w:r>
+      <w:r>
+        <w:rPr>
+          <w:rFonts w:ascii="Calibri" w:eastAsia="Times New Roman" w:hAnsi="Calibri" w:cs="Calibri"/>
+          <w:color w:val="000000"/>
+          <w:sz w:val="18"/>
+          <w:szCs w:val="18"/>
+          <w:lang w:eastAsia="en-IN"/>
+        </w:rPr>
+        <w:t>distribution</w:t>
+      </w:r>
+    </w:p>
+    <w:tbl>
+      <w:tblPr>
+        <w:tblStyle w:val="TableGrid"/>
+        <w:tblW w:w="9981" w:type="dxa"/>
+        <w:tblInd w:w="-5" w:type="dxa"/>
+        <w:tblBorders>
+          <w:top w:val="none" w:sz="0" w:space="0" w:color="auto"/>
+          <w:left w:val="none" w:sz="0" w:space="0" w:color="auto"/>
+          <w:bottom w:val="none" w:sz="0" w:space="0" w:color="auto"/>
+          <w:right w:val="none" w:sz="0" w:space="0" w:color="auto"/>
+          <w:insideH w:val="none" w:sz="0" w:space="0" w:color="auto"/>
+          <w:insideV w:val="none" w:sz="0" w:space="0" w:color="auto"/>
+        </w:tblBorders>
+        <w:tblLook w:val="04A0" w:firstRow="1" w:lastRow="0" w:firstColumn="1" w:lastColumn="0" w:noHBand="0" w:noVBand="1"/>
+      </w:tblPr>
+      <w:tblGrid>
+        <w:gridCol w:w="4990"/>
+        <w:gridCol w:w="4991"/>
+      </w:tblGrid>
+      <w:tr>
+        <w:trPr>
+          <w:trHeight w:val="3662"/>
+        </w:trPr>
+        <w:tc>
+          <w:tcPr>
+            <w:tcW w:w="4990" w:type="dxa"/>
+          </w:tcPr>
+          <w:p>
+            <w:pPr>
+              <w:pStyle w:val="ListParagraph"/>
+              <w:ind w:left="0"/>
+              <w:jc w:val="center"/>
+            </w:pPr>
+            <w:r>
+              <w:rPr>
+                <w:noProof/>
+              </w:rPr>
+              <w:drawing>
                 <wp:inline distT="0" distB="0" distL="0" distR="0" wp14:anchorId="046C75A4" wp14:editId="39968722">
                   <wp:extent cx="2928320" cy="2333549"/>
                   <wp:effectExtent l="0" t="0" r="5715" b="0"/>
@@ -4373,7 +5863,7 @@
                           </pic:cNvPicPr>
                         </pic:nvPicPr>
                         <pic:blipFill rotWithShape="1">
-                          <a:blip r:embed="rId7">
+                          <a:blip r:embed="rId9">
                             <a:extLst>
                               <a:ext uri="{28A0092B-C50C-407E-A947-70E740481C1C}">
                                 <a14:useLocalDpi xmlns:a14="http://schemas.microsoft.com/office/drawing/2010/main" val="0"/>
@@ -4438,7 +5928,7 @@
                           <pic:cNvPicPr/>
                         </pic:nvPicPr>
                         <pic:blipFill>
-                          <a:blip r:embed="rId8"/>
+                          <a:blip r:embed="rId10"/>
                           <a:stretch>
                             <a:fillRect/>
                           </a:stretch>
@@ -4557,18 +6047,6 @@
         </w:rPr>
         <w:t xml:space="preserve"> betweenness distribution</w:t>
       </w:r>
-    </w:p>
-    <w:p>
-      <w:pPr>
-        <w:jc w:val="center"/>
-        <w:rPr>
-          <w:rFonts w:ascii="Calibri" w:eastAsia="Times New Roman" w:hAnsi="Calibri" w:cs="Calibri"/>
-          <w:color w:val="000000"/>
-          <w:sz w:val="18"/>
-          <w:szCs w:val="18"/>
-          <w:lang w:eastAsia="en-IN"/>
-        </w:rPr>
-      </w:pPr>
     </w:p>
     <w:tbl>
       <w:tblPr>
@@ -4625,7 +6103,7 @@
                           </pic:cNvPicPr>
                         </pic:nvPicPr>
                         <pic:blipFill rotWithShape="1">
-                          <a:blip r:embed="rId9">
+                          <a:blip r:embed="rId11">
                             <a:extLst>
                               <a:ext uri="{28A0092B-C50C-407E-A947-70E740481C1C}">
                                 <a14:useLocalDpi xmlns:a14="http://schemas.microsoft.com/office/drawing/2010/main" val="0"/>
@@ -4692,7 +6170,7 @@
                           </pic:cNvPicPr>
                         </pic:nvPicPr>
                         <pic:blipFill rotWithShape="1">
-                          <a:blip r:embed="rId10" cstate="print">
+                          <a:blip r:embed="rId12" cstate="print">
                             <a:extLst>
                               <a:ext uri="{28A0092B-C50C-407E-A947-70E740481C1C}">
                                 <a14:useLocalDpi xmlns:a14="http://schemas.microsoft.com/office/drawing/2010/main" val="0"/>
@@ -4743,6 +6221,7 @@
     </w:p>
     <w:p>
       <w:pPr>
+        <w:jc w:val="center"/>
         <w:rPr>
           <w:rFonts w:ascii="Calibri" w:eastAsia="Times New Roman" w:hAnsi="Calibri" w:cs="Calibri"/>
           <w:color w:val="000000"/>
@@ -4759,28 +6238,6 @@
           <w:szCs w:val="18"/>
           <w:lang w:eastAsia="en-IN"/>
         </w:rPr>
-        <w:br w:type="page"/>
-      </w:r>
-    </w:p>
-    <w:p>
-      <w:pPr>
-        <w:jc w:val="center"/>
-        <w:rPr>
-          <w:rFonts w:ascii="Calibri" w:eastAsia="Times New Roman" w:hAnsi="Calibri" w:cs="Calibri"/>
-          <w:color w:val="000000"/>
-          <w:sz w:val="18"/>
-          <w:szCs w:val="18"/>
-          <w:lang w:eastAsia="en-IN"/>
-        </w:rPr>
-      </w:pPr>
-      <w:r>
-        <w:rPr>
-          <w:rFonts w:ascii="Calibri" w:eastAsia="Times New Roman" w:hAnsi="Calibri" w:cs="Calibri"/>
-          <w:color w:val="000000"/>
-          <w:sz w:val="18"/>
-          <w:szCs w:val="18"/>
-          <w:lang w:eastAsia="en-IN"/>
-        </w:rPr>
         <w:t>Property (</w:t>
       </w:r>
       <w:r>
@@ -4825,18 +6282,6 @@
         </w:rPr>
         <w:t xml:space="preserve"> Standard deviation</w:t>
       </w:r>
-    </w:p>
-    <w:p>
-      <w:pPr>
-        <w:jc w:val="center"/>
-        <w:rPr>
-          <w:rFonts w:ascii="Calibri" w:eastAsia="Times New Roman" w:hAnsi="Calibri" w:cs="Calibri"/>
-          <w:color w:val="000000"/>
-          <w:sz w:val="18"/>
-          <w:szCs w:val="18"/>
-          <w:lang w:eastAsia="en-IN"/>
-        </w:rPr>
-      </w:pPr>
     </w:p>
     <w:tbl>
       <w:tblPr>
@@ -4876,10 +6321,10 @@
                 <w:noProof/>
               </w:rPr>
               <w:drawing>
-                <wp:inline distT="0" distB="0" distL="0" distR="0" wp14:anchorId="4776675C" wp14:editId="56196DC8">
+                <wp:inline distT="0" distB="0" distL="0" distR="0" wp14:anchorId="2F423812" wp14:editId="1A6DDB04">
                   <wp:extent cx="2798465" cy="2321707"/>
                   <wp:effectExtent l="0" t="0" r="1905" b="2540"/>
-                  <wp:docPr id="3" name="Picture 3"/>
+                  <wp:docPr id="3" name="Picture 3" descr="Graphical user interface, chart&#10;&#10;Description automatically generated"/>
                   <wp:cNvGraphicFramePr>
                     <a:graphicFrameLocks xmlns:a="http://schemas.openxmlformats.org/drawingml/2006/main" noChangeAspect="1"/>
                   </wp:cNvGraphicFramePr>
@@ -4887,13 +6332,13 @@
                     <a:graphicData uri="http://schemas.openxmlformats.org/drawingml/2006/picture">
                       <pic:pic xmlns:pic="http://schemas.openxmlformats.org/drawingml/2006/picture">
                         <pic:nvPicPr>
-                          <pic:cNvPr id="0" name="Picture 2"/>
+                          <pic:cNvPr id="3" name="Picture 3" descr="Graphical user interface, chart&#10;&#10;Description automatically generated"/>
                           <pic:cNvPicPr>
                             <a:picLocks noChangeAspect="1" noChangeArrowheads="1"/>
                           </pic:cNvPicPr>
                         </pic:nvPicPr>
                         <pic:blipFill rotWithShape="1">
-                          <a:blip r:embed="rId11" cstate="print">
+                          <a:blip r:embed="rId13" cstate="print">
                             <a:extLst>
                               <a:ext uri="{28A0092B-C50C-407E-A947-70E740481C1C}">
                                 <a14:useLocalDpi xmlns:a14="http://schemas.microsoft.com/office/drawing/2010/main" val="0"/>
@@ -4943,10 +6388,10 @@
                 <w:noProof/>
               </w:rPr>
               <w:drawing>
-                <wp:inline distT="0" distB="0" distL="0" distR="0" wp14:anchorId="29661D2B" wp14:editId="75504F8A">
+                <wp:inline distT="0" distB="0" distL="0" distR="0" wp14:anchorId="0377DF14" wp14:editId="28B5C5B4">
                   <wp:extent cx="2669311" cy="2321560"/>
                   <wp:effectExtent l="0" t="0" r="0" b="2540"/>
-                  <wp:docPr id="4" name="Picture 4"/>
+                  <wp:docPr id="4" name="Picture 4" descr="Chart&#10;&#10;Description automatically generated"/>
                   <wp:cNvGraphicFramePr>
                     <a:graphicFrameLocks xmlns:a="http://schemas.openxmlformats.org/drawingml/2006/main" noChangeAspect="1"/>
                   </wp:cNvGraphicFramePr>
@@ -4954,13 +6399,13 @@
                     <a:graphicData uri="http://schemas.openxmlformats.org/drawingml/2006/picture">
                       <pic:pic xmlns:pic="http://schemas.openxmlformats.org/drawingml/2006/picture">
                         <pic:nvPicPr>
-                          <pic:cNvPr id="0" name="Picture 3"/>
+                          <pic:cNvPr id="4" name="Picture 4" descr="Chart&#10;&#10;Description automatically generated"/>
                           <pic:cNvPicPr>
                             <a:picLocks noChangeAspect="1" noChangeArrowheads="1"/>
                           </pic:cNvPicPr>
                         </pic:nvPicPr>
                         <pic:blipFill rotWithShape="1">
-                          <a:blip r:embed="rId12" cstate="print">
+                          <a:blip r:embed="rId14" cstate="print">
                             <a:extLst>
                               <a:ext uri="{28A0092B-C50C-407E-A947-70E740481C1C}">
                                 <a14:useLocalDpi xmlns:a14="http://schemas.microsoft.com/office/drawing/2010/main" val="0"/>
@@ -5009,6 +6454,49 @@
           <w:lang w:eastAsia="en-IN"/>
         </w:rPr>
       </w:pPr>
+      <w:r>
+        <w:rPr>
+          <w:rFonts w:ascii="Calibri" w:eastAsia="Times New Roman" w:hAnsi="Calibri" w:cs="Calibri"/>
+          <w:color w:val="000000"/>
+          <w:sz w:val="18"/>
+          <w:szCs w:val="18"/>
+          <w:lang w:eastAsia="en-IN"/>
+        </w:rPr>
+        <w:t xml:space="preserve">A dispersion graph shows the range of a set of data and illustrates whether data groups are dispersed or not and </w:t>
+      </w:r>
+      <w:proofErr w:type="spellStart"/>
+      <w:r>
+        <w:rPr>
+          <w:rFonts w:ascii="Calibri" w:eastAsia="Times New Roman" w:hAnsi="Calibri" w:cs="Calibri"/>
+          <w:color w:val="000000"/>
+          <w:sz w:val="18"/>
+          <w:szCs w:val="18"/>
+          <w:lang w:eastAsia="en-IN"/>
+        </w:rPr>
+        <w:t>thrier</w:t>
+      </w:r>
+      <w:proofErr w:type="spellEnd"/>
+      <w:r>
+        <w:rPr>
+          <w:rFonts w:ascii="Calibri" w:eastAsia="Times New Roman" w:hAnsi="Calibri" w:cs="Calibri"/>
+          <w:color w:val="000000"/>
+          <w:sz w:val="18"/>
+          <w:szCs w:val="18"/>
+          <w:lang w:eastAsia="en-IN"/>
+        </w:rPr>
+        <w:t xml:space="preserve"> magnitudes.</w:t>
+      </w:r>
+    </w:p>
+    <w:p>
+      <w:pPr>
+        <w:rPr>
+          <w:rFonts w:ascii="Calibri" w:eastAsia="Times New Roman" w:hAnsi="Calibri" w:cs="Calibri"/>
+          <w:color w:val="000000"/>
+          <w:sz w:val="18"/>
+          <w:szCs w:val="18"/>
+          <w:lang w:eastAsia="en-IN"/>
+        </w:rPr>
+      </w:pPr>
     </w:p>
     <w:p>
       <w:pPr>
@@ -5072,22 +6560,10 @@
         <w:t>n</w:t>
       </w:r>
     </w:p>
-    <w:p>
-      <w:pPr>
-        <w:jc w:val="center"/>
-        <w:rPr>
-          <w:rFonts w:ascii="Calibri" w:eastAsia="Times New Roman" w:hAnsi="Calibri" w:cs="Calibri"/>
-          <w:color w:val="000000"/>
-          <w:sz w:val="18"/>
-          <w:szCs w:val="18"/>
-          <w:lang w:eastAsia="en-IN"/>
-        </w:rPr>
-      </w:pPr>
-    </w:p>
     <w:tbl>
       <w:tblPr>
         <w:tblStyle w:val="TableGrid"/>
-        <w:tblW w:w="9981" w:type="dxa"/>
+        <w:tblW w:w="10013" w:type="dxa"/>
         <w:tblInd w:w="-5" w:type="dxa"/>
         <w:tblBorders>
           <w:top w:val="none" w:sz="0" w:space="0" w:color="auto"/>
@@ -5100,16 +6576,16 @@
         <w:tblLook w:val="04A0" w:firstRow="1" w:lastRow="0" w:firstColumn="1" w:lastColumn="0" w:noHBand="0" w:noVBand="1"/>
       </w:tblPr>
       <w:tblGrid>
-        <w:gridCol w:w="5081"/>
-        <w:gridCol w:w="4900"/>
+        <w:gridCol w:w="5097"/>
+        <w:gridCol w:w="4916"/>
       </w:tblGrid>
       <w:tr>
         <w:trPr>
-          <w:trHeight w:val="3662"/>
+          <w:trHeight w:val="3161"/>
         </w:trPr>
         <w:tc>
           <w:tcPr>
-            <w:tcW w:w="4990" w:type="dxa"/>
+            <w:tcW w:w="5097" w:type="dxa"/>
           </w:tcPr>
           <w:p>
             <w:pPr>
@@ -5125,10 +6601,10 @@
                 <w:szCs w:val="24"/>
               </w:rPr>
               <w:drawing>
-                <wp:inline distT="0" distB="0" distL="0" distR="0" wp14:anchorId="346E5DA8" wp14:editId="723F239E">
+                <wp:inline distT="0" distB="0" distL="0" distR="0" wp14:anchorId="061F862F" wp14:editId="026B62AA">
                   <wp:extent cx="3089275" cy="2130250"/>
                   <wp:effectExtent l="0" t="0" r="0" b="3810"/>
-                  <wp:docPr id="43" name="Picture 43"/>
+                  <wp:docPr id="43" name="Picture 43" descr="Chart, scatter chart&#10;&#10;Description automatically generated"/>
                   <wp:cNvGraphicFramePr>
                     <a:graphicFrameLocks xmlns:a="http://schemas.openxmlformats.org/drawingml/2006/main" noChangeAspect="1"/>
                   </wp:cNvGraphicFramePr>
@@ -5136,13 +6612,13 @@
                     <a:graphicData uri="http://schemas.openxmlformats.org/drawingml/2006/picture">
                       <pic:pic xmlns:pic="http://schemas.openxmlformats.org/drawingml/2006/picture">
                         <pic:nvPicPr>
-                          <pic:cNvPr id="0" name="Picture 5"/>
+                          <pic:cNvPr id="43" name="Picture 43" descr="Chart, scatter chart&#10;&#10;Description automatically generated"/>
                           <pic:cNvPicPr>
                             <a:picLocks noChangeAspect="1" noChangeArrowheads="1"/>
                           </pic:cNvPicPr>
                         </pic:nvPicPr>
                         <pic:blipFill rotWithShape="1">
-                          <a:blip r:embed="rId13">
+                          <a:blip r:embed="rId15">
                             <a:extLst>
                               <a:ext uri="{28A0092B-C50C-407E-A947-70E740481C1C}">
                                 <a14:useLocalDpi xmlns:a14="http://schemas.microsoft.com/office/drawing/2010/main" val="0"/>
@@ -5201,7 +6677,7 @@
         </w:tc>
         <w:tc>
           <w:tcPr>
-            <w:tcW w:w="4991" w:type="dxa"/>
+            <w:tcW w:w="4916" w:type="dxa"/>
           </w:tcPr>
           <w:p>
             <w:r>
@@ -5209,10 +6685,10 @@
                 <w:noProof/>
               </w:rPr>
               <w:drawing>
-                <wp:inline distT="0" distB="0" distL="0" distR="0" wp14:anchorId="0F152450" wp14:editId="3EBAD860">
+                <wp:inline distT="0" distB="0" distL="0" distR="0" wp14:anchorId="6CB4BFF7" wp14:editId="6D354703">
                   <wp:extent cx="2969411" cy="2109935"/>
                   <wp:effectExtent l="0" t="0" r="2540" b="5080"/>
-                  <wp:docPr id="45" name="Picture 45"/>
+                  <wp:docPr id="45" name="Picture 45" descr="Chart, scatter chart&#10;&#10;Description automatically generated"/>
                   <wp:cNvGraphicFramePr>
                     <a:graphicFrameLocks xmlns:a="http://schemas.openxmlformats.org/drawingml/2006/main" noChangeAspect="1"/>
                   </wp:cNvGraphicFramePr>
@@ -5220,13 +6696,13 @@
                     <a:graphicData uri="http://schemas.openxmlformats.org/drawingml/2006/picture">
                       <pic:pic xmlns:pic="http://schemas.openxmlformats.org/drawingml/2006/picture">
                         <pic:nvPicPr>
-                          <pic:cNvPr id="0" name="Picture 7"/>
+                          <pic:cNvPr id="45" name="Picture 45" descr="Chart, scatter chart&#10;&#10;Description automatically generated"/>
                           <pic:cNvPicPr>
                             <a:picLocks noChangeAspect="1" noChangeArrowheads="1"/>
                           </pic:cNvPicPr>
                         </pic:nvPicPr>
                         <pic:blipFill rotWithShape="1">
-                          <a:blip r:embed="rId14">
+                          <a:blip r:embed="rId16">
                             <a:extLst>
                               <a:ext uri="{28A0092B-C50C-407E-A947-70E740481C1C}">
                                 <a14:useLocalDpi xmlns:a14="http://schemas.microsoft.com/office/drawing/2010/main" val="0"/>
@@ -5280,39 +6756,9 @@
               <w:t>Node Degrees</w:t>
             </w:r>
           </w:p>
-          <w:p/>
-          <w:p/>
-          <w:p>
-            <w:pPr>
-              <w:tabs>
-                <w:tab w:val="left" w:pos="530"/>
-              </w:tabs>
-            </w:pPr>
-            <w:r>
-              <w:tab/>
-            </w:r>
-          </w:p>
         </w:tc>
       </w:tr>
     </w:tbl>
-    <w:p/>
-    <w:p>
-      <w:pPr>
-        <w:spacing w:after="0" w:line="240" w:lineRule="auto"/>
-        <w:ind w:left="360"/>
-        <w:jc w:val="center"/>
-        <w:rPr>
-          <w:rFonts w:ascii="Times New Roman" w:eastAsia="Times New Roman" w:hAnsi="Times New Roman" w:cs="Times New Roman"/>
-          <w:sz w:val="24"/>
-          <w:szCs w:val="24"/>
-        </w:rPr>
-      </w:pPr>
-    </w:p>
-    <w:p>
-      <w:pPr>
-        <w:pStyle w:val="ListParagraph"/>
-      </w:pPr>
-    </w:p>
     <w:p>
       <w:pPr>
         <w:jc w:val="center"/>
@@ -5324,6 +6770,58 @@
           <w:lang w:eastAsia="en-IN"/>
         </w:rPr>
       </w:pPr>
+      <w:r>
+        <w:rPr>
+          <w:rFonts w:ascii="Calibri" w:eastAsia="Times New Roman" w:hAnsi="Calibri" w:cs="Calibri"/>
+          <w:color w:val="000000"/>
+          <w:sz w:val="18"/>
+          <w:szCs w:val="18"/>
+          <w:lang w:eastAsia="en-IN"/>
+        </w:rPr>
+        <w:t xml:space="preserve">Degree distribution is the degree compared the number of nodes with that degree. </w:t>
+      </w:r>
+      <w:r>
+        <w:rPr>
+          <w:rFonts w:ascii="Calibri" w:eastAsia="Times New Roman" w:hAnsi="Calibri" w:cs="Calibri"/>
+          <w:color w:val="000000"/>
+          <w:sz w:val="18"/>
+          <w:szCs w:val="18"/>
+          <w:lang w:eastAsia="en-IN"/>
+        </w:rPr>
+        <w:t xml:space="preserve"> The distribution of the datasets </w:t>
+      </w:r>
+      <w:proofErr w:type="gramStart"/>
+      <w:r>
+        <w:rPr>
+          <w:rFonts w:ascii="Calibri" w:eastAsia="Times New Roman" w:hAnsi="Calibri" w:cs="Calibri"/>
+          <w:color w:val="000000"/>
+          <w:sz w:val="18"/>
+          <w:szCs w:val="18"/>
+          <w:lang w:eastAsia="en-IN"/>
+        </w:rPr>
+        <w:t>are</w:t>
+      </w:r>
+      <w:proofErr w:type="gramEnd"/>
+      <w:r>
+        <w:rPr>
+          <w:rFonts w:ascii="Calibri" w:eastAsia="Times New Roman" w:hAnsi="Calibri" w:cs="Calibri"/>
+          <w:color w:val="000000"/>
+          <w:sz w:val="18"/>
+          <w:szCs w:val="18"/>
+          <w:lang w:eastAsia="en-IN"/>
+        </w:rPr>
+        <w:t xml:space="preserve"> somewhat similar to the ER Model. </w:t>
+      </w:r>
+      <w:r>
+        <w:rPr>
+          <w:rFonts w:ascii="Calibri" w:eastAsia="Times New Roman" w:hAnsi="Calibri" w:cs="Calibri"/>
+          <w:color w:val="000000"/>
+          <w:sz w:val="18"/>
+          <w:szCs w:val="18"/>
+          <w:lang w:eastAsia="en-IN"/>
+        </w:rPr>
+        <w:t>The Degree distribution shows the normally distributed ER model and highly connected BA Models.</w:t>
+      </w:r>
     </w:p>
     <w:p>
       <w:pPr>
@@ -5445,7 +6943,7 @@
                     <pic:cNvPicPr/>
                   </pic:nvPicPr>
                   <pic:blipFill>
-                    <a:blip r:embed="rId15"/>
+                    <a:blip r:embed="rId17"/>
                     <a:stretch>
                       <a:fillRect/>
                     </a:stretch>
@@ -5512,7 +7010,7 @@
                     <pic:cNvPicPr/>
                   </pic:nvPicPr>
                   <pic:blipFill rotWithShape="1">
-                    <a:blip r:embed="rId16"/>
+                    <a:blip r:embed="rId18"/>
                     <a:srcRect b="844"/>
                     <a:stretch/>
                   </pic:blipFill>
@@ -5543,88 +7041,7 @@
     <w:p>
       <w:pPr>
         <w:jc w:val="center"/>
-        <w:rPr>
-          <w:rFonts w:ascii="Calibri" w:eastAsia="Times New Roman" w:hAnsi="Calibri" w:cs="Calibri"/>
-          <w:color w:val="000000"/>
-          <w:sz w:val="18"/>
-          <w:szCs w:val="18"/>
-          <w:lang w:eastAsia="en-IN"/>
-        </w:rPr>
       </w:pPr>
-      <w:r>
-        <w:rPr>
-          <w:rFonts w:ascii="Calibri" w:eastAsia="Times New Roman" w:hAnsi="Calibri" w:cs="Calibri"/>
-          <w:color w:val="000000"/>
-          <w:sz w:val="18"/>
-          <w:szCs w:val="18"/>
-          <w:lang w:eastAsia="en-IN"/>
-        </w:rPr>
-        <w:t>Property (</w:t>
-      </w:r>
-      <w:r>
-        <w:rPr>
-          <w:rFonts w:ascii="Calibri" w:eastAsia="Times New Roman" w:hAnsi="Calibri" w:cs="Calibri"/>
-          <w:color w:val="000000"/>
-          <w:sz w:val="18"/>
-          <w:szCs w:val="18"/>
-          <w:lang w:eastAsia="en-IN"/>
-        </w:rPr>
-        <w:t>q</w:t>
-      </w:r>
-      <w:r>
-        <w:rPr>
-          <w:rFonts w:ascii="Calibri" w:eastAsia="Times New Roman" w:hAnsi="Calibri" w:cs="Calibri"/>
-          <w:color w:val="000000"/>
-          <w:sz w:val="18"/>
-          <w:szCs w:val="18"/>
-          <w:lang w:eastAsia="en-IN"/>
-        </w:rPr>
-        <w:t xml:space="preserve">) — Probability distribution for the length of the shortest paths pd with respect to </w:t>
-      </w:r>
-      <w:proofErr w:type="spellStart"/>
-      <w:r>
-        <w:rPr>
-          <w:rFonts w:ascii="Calibri" w:eastAsia="Times New Roman" w:hAnsi="Calibri" w:cs="Calibri"/>
-          <w:color w:val="000000"/>
-          <w:sz w:val="18"/>
-          <w:szCs w:val="18"/>
-          <w:lang w:eastAsia="en-IN"/>
-        </w:rPr>
-        <w:t>d</w:t>
-      </w:r>
-      <w:proofErr w:type="spellEnd"/>
-      <w:r>
-        <w:rPr>
-          <w:rFonts w:ascii="Calibri" w:eastAsia="Times New Roman" w:hAnsi="Calibri" w:cs="Calibri"/>
-          <w:color w:val="000000"/>
-          <w:sz w:val="18"/>
-          <w:szCs w:val="18"/>
-          <w:lang w:eastAsia="en-IN"/>
-        </w:rPr>
-        <w:t xml:space="preserve"> such that x-axis will be degree and it will vary as d=1,</w:t>
-      </w:r>
-      <w:proofErr w:type="gramStart"/>
-      <w:r>
-        <w:rPr>
-          <w:rFonts w:ascii="Calibri" w:eastAsia="Times New Roman" w:hAnsi="Calibri" w:cs="Calibri"/>
-          <w:color w:val="000000"/>
-          <w:sz w:val="18"/>
-          <w:szCs w:val="18"/>
-          <w:lang w:eastAsia="en-IN"/>
-        </w:rPr>
-        <w:t>2,3,…</w:t>
-      </w:r>
-      <w:proofErr w:type="gramEnd"/>
-      <w:r>
-        <w:rPr>
-          <w:rFonts w:ascii="Calibri" w:eastAsia="Times New Roman" w:hAnsi="Calibri" w:cs="Calibri"/>
-          <w:color w:val="000000"/>
-          <w:sz w:val="18"/>
-          <w:szCs w:val="18"/>
-          <w:lang w:eastAsia="en-IN"/>
-        </w:rPr>
-        <w:t xml:space="preserve"> and pd is to be calculated for each such shortest distance.</w:t>
-      </w:r>
     </w:p>
     <w:p>
       <w:pPr>
@@ -5637,6 +7054,407 @@
           <w:lang w:eastAsia="en-IN"/>
         </w:rPr>
       </w:pPr>
+      <w:r>
+        <w:rPr>
+          <w:rFonts w:ascii="Calibri" w:eastAsia="Times New Roman" w:hAnsi="Calibri" w:cs="Calibri"/>
+          <w:color w:val="000000"/>
+          <w:sz w:val="18"/>
+          <w:szCs w:val="18"/>
+          <w:lang w:eastAsia="en-IN"/>
+        </w:rPr>
+        <w:t>15s.csv</w:t>
+      </w:r>
+      <w:r>
+        <w:rPr>
+          <w:rFonts w:ascii="Calibri" w:eastAsia="Times New Roman" w:hAnsi="Calibri" w:cs="Calibri"/>
+          <w:color w:val="000000"/>
+          <w:sz w:val="18"/>
+          <w:szCs w:val="18"/>
+          <w:lang w:eastAsia="en-IN"/>
+        </w:rPr>
+        <w:t xml:space="preserve"> – ER Graph</w:t>
+      </w:r>
+    </w:p>
+    <w:p>
+      <w:pPr>
+        <w:jc w:val="center"/>
+        <w:rPr>
+          <w:rFonts w:ascii="Calibri" w:eastAsia="Times New Roman" w:hAnsi="Calibri" w:cs="Calibri"/>
+          <w:color w:val="000000"/>
+          <w:sz w:val="18"/>
+          <w:szCs w:val="18"/>
+          <w:lang w:eastAsia="en-IN"/>
+        </w:rPr>
+      </w:pPr>
+      <w:r>
+        <w:rPr>
+          <w:noProof/>
+        </w:rPr>
+        <w:drawing>
+          <wp:inline distT="0" distB="0" distL="0" distR="0" wp14:anchorId="57504870" wp14:editId="389F21EB">
+            <wp:extent cx="3676255" cy="3600450"/>
+            <wp:effectExtent l="0" t="0" r="635" b="0"/>
+            <wp:docPr id="2" name="Picture 2"/>
+            <wp:cNvGraphicFramePr>
+              <a:graphicFrameLocks xmlns:a="http://schemas.openxmlformats.org/drawingml/2006/main" noChangeAspect="1"/>
+            </wp:cNvGraphicFramePr>
+            <a:graphic xmlns:a="http://schemas.openxmlformats.org/drawingml/2006/main">
+              <a:graphicData uri="http://schemas.openxmlformats.org/drawingml/2006/picture">
+                <pic:pic xmlns:pic="http://schemas.openxmlformats.org/drawingml/2006/picture">
+                  <pic:nvPicPr>
+                    <pic:cNvPr id="1" name=""/>
+                    <pic:cNvPicPr/>
+                  </pic:nvPicPr>
+                  <pic:blipFill>
+                    <a:blip r:embed="rId19"/>
+                    <a:stretch>
+                      <a:fillRect/>
+                    </a:stretch>
+                  </pic:blipFill>
+                  <pic:spPr>
+                    <a:xfrm>
+                      <a:off x="0" y="0"/>
+                      <a:ext cx="3693771" cy="3617605"/>
+                    </a:xfrm>
+                    <a:prstGeom prst="rect">
+                      <a:avLst/>
+                    </a:prstGeom>
+                  </pic:spPr>
+                </pic:pic>
+              </a:graphicData>
+            </a:graphic>
+          </wp:inline>
+        </w:drawing>
+      </w:r>
+    </w:p>
+    <w:p>
+      <w:pPr>
+        <w:jc w:val="center"/>
+        <w:rPr>
+          <w:rFonts w:ascii="Calibri" w:eastAsia="Times New Roman" w:hAnsi="Calibri" w:cs="Calibri"/>
+          <w:color w:val="000000"/>
+          <w:sz w:val="18"/>
+          <w:szCs w:val="18"/>
+          <w:lang w:eastAsia="en-IN"/>
+        </w:rPr>
+      </w:pPr>
+      <w:r>
+        <w:rPr>
+          <w:rFonts w:ascii="Calibri" w:eastAsia="Times New Roman" w:hAnsi="Calibri" w:cs="Calibri"/>
+          <w:color w:val="000000"/>
+          <w:sz w:val="18"/>
+          <w:szCs w:val="18"/>
+          <w:lang w:eastAsia="en-IN"/>
+        </w:rPr>
+        <w:t>15.csv – ER Graph</w:t>
+      </w:r>
+    </w:p>
+    <w:p>
+      <w:pPr>
+        <w:jc w:val="center"/>
+        <w:rPr>
+          <w:rFonts w:ascii="Calibri" w:eastAsia="Times New Roman" w:hAnsi="Calibri" w:cs="Calibri"/>
+          <w:color w:val="000000"/>
+          <w:sz w:val="18"/>
+          <w:szCs w:val="18"/>
+          <w:lang w:eastAsia="en-IN"/>
+        </w:rPr>
+      </w:pPr>
+      <w:r>
+        <w:rPr>
+          <w:noProof/>
+        </w:rPr>
+        <w:drawing>
+          <wp:inline distT="0" distB="0" distL="0" distR="0" wp14:anchorId="712B9D32" wp14:editId="485F64F3">
+            <wp:extent cx="4162425" cy="4009446"/>
+            <wp:effectExtent l="0" t="0" r="0" b="0"/>
+            <wp:docPr id="6" name="Picture 6" descr="A picture containing doughnut, donut, sitting, stone&#10;&#10;Description automatically generated"/>
+            <wp:cNvGraphicFramePr>
+              <a:graphicFrameLocks xmlns:a="http://schemas.openxmlformats.org/drawingml/2006/main" noChangeAspect="1"/>
+            </wp:cNvGraphicFramePr>
+            <a:graphic xmlns:a="http://schemas.openxmlformats.org/drawingml/2006/main">
+              <a:graphicData uri="http://schemas.openxmlformats.org/drawingml/2006/picture">
+                <pic:pic xmlns:pic="http://schemas.openxmlformats.org/drawingml/2006/picture">
+                  <pic:nvPicPr>
+                    <pic:cNvPr id="6" name="Picture 6" descr="A picture containing doughnut, donut, sitting, stone&#10;&#10;Description automatically generated"/>
+                    <pic:cNvPicPr/>
+                  </pic:nvPicPr>
+                  <pic:blipFill>
+                    <a:blip r:embed="rId20"/>
+                    <a:stretch>
+                      <a:fillRect/>
+                    </a:stretch>
+                  </pic:blipFill>
+                  <pic:spPr>
+                    <a:xfrm>
+                      <a:off x="0" y="0"/>
+                      <a:ext cx="4221645" cy="4066490"/>
+                    </a:xfrm>
+                    <a:prstGeom prst="rect">
+                      <a:avLst/>
+                    </a:prstGeom>
+                  </pic:spPr>
+                </pic:pic>
+              </a:graphicData>
+            </a:graphic>
+          </wp:inline>
+        </w:drawing>
+      </w:r>
+      <w:r>
+        <w:rPr>
+          <w:rFonts w:ascii="Calibri" w:eastAsia="Times New Roman" w:hAnsi="Calibri" w:cs="Calibri"/>
+          <w:color w:val="000000"/>
+          <w:sz w:val="18"/>
+          <w:szCs w:val="18"/>
+          <w:lang w:eastAsia="en-IN"/>
+        </w:rPr>
+        <w:br w:type="page"/>
+      </w:r>
+    </w:p>
+    <w:p>
+      <w:pPr>
+        <w:jc w:val="center"/>
+        <w:rPr>
+          <w:rFonts w:ascii="Calibri" w:eastAsia="Times New Roman" w:hAnsi="Calibri" w:cs="Calibri"/>
+          <w:color w:val="000000"/>
+          <w:sz w:val="18"/>
+          <w:szCs w:val="18"/>
+          <w:lang w:eastAsia="en-IN"/>
+        </w:rPr>
+      </w:pPr>
+      <w:r>
+        <w:rPr>
+          <w:rFonts w:ascii="Calibri" w:eastAsia="Times New Roman" w:hAnsi="Calibri" w:cs="Calibri"/>
+          <w:color w:val="000000"/>
+          <w:sz w:val="18"/>
+          <w:szCs w:val="18"/>
+          <w:lang w:eastAsia="en-IN"/>
+        </w:rPr>
+        <w:t xml:space="preserve">15s.csv – </w:t>
+      </w:r>
+      <w:r>
+        <w:rPr>
+          <w:rFonts w:ascii="Calibri" w:eastAsia="Times New Roman" w:hAnsi="Calibri" w:cs="Calibri"/>
+          <w:color w:val="000000"/>
+          <w:sz w:val="18"/>
+          <w:szCs w:val="18"/>
+          <w:lang w:eastAsia="en-IN"/>
+        </w:rPr>
+        <w:t>BA</w:t>
+      </w:r>
+      <w:r>
+        <w:rPr>
+          <w:rFonts w:ascii="Calibri" w:eastAsia="Times New Roman" w:hAnsi="Calibri" w:cs="Calibri"/>
+          <w:color w:val="000000"/>
+          <w:sz w:val="18"/>
+          <w:szCs w:val="18"/>
+          <w:lang w:eastAsia="en-IN"/>
+        </w:rPr>
+        <w:t xml:space="preserve"> Graph</w:t>
+      </w:r>
+    </w:p>
+    <w:p>
+      <w:pPr>
+        <w:jc w:val="center"/>
+        <w:rPr>
+          <w:rFonts w:ascii="Calibri" w:eastAsia="Times New Roman" w:hAnsi="Calibri" w:cs="Calibri"/>
+          <w:color w:val="000000"/>
+          <w:sz w:val="18"/>
+          <w:szCs w:val="18"/>
+          <w:lang w:eastAsia="en-IN"/>
+        </w:rPr>
+      </w:pPr>
+      <w:r>
+        <w:rPr>
+          <w:noProof/>
+        </w:rPr>
+        <w:drawing>
+          <wp:inline distT="0" distB="0" distL="0" distR="0" wp14:anchorId="67D6D06A" wp14:editId="2922ADCB">
+            <wp:extent cx="3305175" cy="3344018"/>
+            <wp:effectExtent l="0" t="0" r="0" b="8890"/>
+            <wp:docPr id="7" name="Picture 7" descr="A picture containing object&#10;&#10;Description automatically generated"/>
+            <wp:cNvGraphicFramePr>
+              <a:graphicFrameLocks xmlns:a="http://schemas.openxmlformats.org/drawingml/2006/main" noChangeAspect="1"/>
+            </wp:cNvGraphicFramePr>
+            <a:graphic xmlns:a="http://schemas.openxmlformats.org/drawingml/2006/main">
+              <a:graphicData uri="http://schemas.openxmlformats.org/drawingml/2006/picture">
+                <pic:pic xmlns:pic="http://schemas.openxmlformats.org/drawingml/2006/picture">
+                  <pic:nvPicPr>
+                    <pic:cNvPr id="7" name="Picture 7" descr="A picture containing object&#10;&#10;Description automatically generated"/>
+                    <pic:cNvPicPr/>
+                  </pic:nvPicPr>
+                  <pic:blipFill>
+                    <a:blip r:embed="rId21"/>
+                    <a:stretch>
+                      <a:fillRect/>
+                    </a:stretch>
+                  </pic:blipFill>
+                  <pic:spPr>
+                    <a:xfrm>
+                      <a:off x="0" y="0"/>
+                      <a:ext cx="3320566" cy="3359590"/>
+                    </a:xfrm>
+                    <a:prstGeom prst="rect">
+                      <a:avLst/>
+                    </a:prstGeom>
+                  </pic:spPr>
+                </pic:pic>
+              </a:graphicData>
+            </a:graphic>
+          </wp:inline>
+        </w:drawing>
+      </w:r>
+    </w:p>
+    <w:p>
+      <w:pPr>
+        <w:jc w:val="center"/>
+        <w:rPr>
+          <w:rFonts w:ascii="Calibri" w:eastAsia="Times New Roman" w:hAnsi="Calibri" w:cs="Calibri"/>
+          <w:color w:val="000000"/>
+          <w:sz w:val="18"/>
+          <w:szCs w:val="18"/>
+          <w:lang w:eastAsia="en-IN"/>
+        </w:rPr>
+      </w:pPr>
+      <w:r>
+        <w:rPr>
+          <w:rFonts w:ascii="Calibri" w:eastAsia="Times New Roman" w:hAnsi="Calibri" w:cs="Calibri"/>
+          <w:color w:val="000000"/>
+          <w:sz w:val="18"/>
+          <w:szCs w:val="18"/>
+          <w:lang w:eastAsia="en-IN"/>
+        </w:rPr>
+        <w:t xml:space="preserve">15.csv – </w:t>
+      </w:r>
+      <w:r>
+        <w:rPr>
+          <w:rFonts w:ascii="Calibri" w:eastAsia="Times New Roman" w:hAnsi="Calibri" w:cs="Calibri"/>
+          <w:color w:val="000000"/>
+          <w:sz w:val="18"/>
+          <w:szCs w:val="18"/>
+          <w:lang w:eastAsia="en-IN"/>
+        </w:rPr>
+        <w:t>BA</w:t>
+      </w:r>
+      <w:r>
+        <w:rPr>
+          <w:rFonts w:ascii="Calibri" w:eastAsia="Times New Roman" w:hAnsi="Calibri" w:cs="Calibri"/>
+          <w:color w:val="000000"/>
+          <w:sz w:val="18"/>
+          <w:szCs w:val="18"/>
+          <w:lang w:eastAsia="en-IN"/>
+        </w:rPr>
+        <w:t xml:space="preserve"> Graph</w:t>
+      </w:r>
+    </w:p>
+    <w:p>
+      <w:pPr>
+        <w:jc w:val="center"/>
+      </w:pPr>
+    </w:p>
+    <w:p>
+      <w:pPr>
+        <w:jc w:val="center"/>
+        <w:rPr>
+          <w:rFonts w:ascii="Calibri" w:eastAsia="Times New Roman" w:hAnsi="Calibri" w:cs="Calibri"/>
+          <w:color w:val="000000"/>
+          <w:sz w:val="18"/>
+          <w:szCs w:val="18"/>
+          <w:lang w:eastAsia="en-IN"/>
+        </w:rPr>
+      </w:pPr>
+      <w:r>
+        <w:rPr>
+          <w:noProof/>
+        </w:rPr>
+        <w:drawing>
+          <wp:inline distT="0" distB="0" distL="0" distR="0" wp14:anchorId="3C96993C" wp14:editId="54E40847">
+            <wp:extent cx="4019550" cy="3781641"/>
+            <wp:effectExtent l="0" t="0" r="0" b="9525"/>
+            <wp:docPr id="8" name="Picture 8" descr="A picture containing doughnut, chocolate, donut, cake&#10;&#10;Description automatically generated"/>
+            <wp:cNvGraphicFramePr>
+              <a:graphicFrameLocks xmlns:a="http://schemas.openxmlformats.org/drawingml/2006/main" noChangeAspect="1"/>
+            </wp:cNvGraphicFramePr>
+            <a:graphic xmlns:a="http://schemas.openxmlformats.org/drawingml/2006/main">
+              <a:graphicData uri="http://schemas.openxmlformats.org/drawingml/2006/picture">
+                <pic:pic xmlns:pic="http://schemas.openxmlformats.org/drawingml/2006/picture">
+                  <pic:nvPicPr>
+                    <pic:cNvPr id="8" name="Picture 8" descr="A picture containing doughnut, chocolate, donut, cake&#10;&#10;Description automatically generated"/>
+                    <pic:cNvPicPr/>
+                  </pic:nvPicPr>
+                  <pic:blipFill>
+                    <a:blip r:embed="rId22"/>
+                    <a:stretch>
+                      <a:fillRect/>
+                    </a:stretch>
+                  </pic:blipFill>
+                  <pic:spPr>
+                    <a:xfrm>
+                      <a:off x="0" y="0"/>
+                      <a:ext cx="4043111" cy="3803807"/>
+                    </a:xfrm>
+                    <a:prstGeom prst="rect">
+                      <a:avLst/>
+                    </a:prstGeom>
+                  </pic:spPr>
+                </pic:pic>
+              </a:graphicData>
+            </a:graphic>
+          </wp:inline>
+        </w:drawing>
+      </w:r>
+      <w:r>
+        <w:rPr>
+          <w:rFonts w:ascii="Calibri" w:eastAsia="Times New Roman" w:hAnsi="Calibri" w:cs="Calibri"/>
+          <w:color w:val="000000"/>
+          <w:sz w:val="18"/>
+          <w:szCs w:val="18"/>
+          <w:lang w:eastAsia="en-IN"/>
+        </w:rPr>
+        <w:br w:type="page"/>
+      </w:r>
+    </w:p>
+    <w:p>
+      <w:pPr>
+        <w:jc w:val="center"/>
+        <w:rPr>
+          <w:rFonts w:ascii="Calibri" w:eastAsia="Times New Roman" w:hAnsi="Calibri" w:cs="Calibri"/>
+          <w:color w:val="000000"/>
+          <w:sz w:val="18"/>
+          <w:szCs w:val="18"/>
+          <w:lang w:eastAsia="en-IN"/>
+        </w:rPr>
+      </w:pPr>
+      <w:r>
+        <w:rPr>
+          <w:rFonts w:ascii="Calibri" w:eastAsia="Times New Roman" w:hAnsi="Calibri" w:cs="Calibri"/>
+          <w:color w:val="000000"/>
+          <w:sz w:val="18"/>
+          <w:szCs w:val="18"/>
+          <w:lang w:eastAsia="en-IN"/>
+        </w:rPr>
+        <w:t>Property (</w:t>
+      </w:r>
+      <w:r>
+        <w:rPr>
+          <w:rFonts w:ascii="Calibri" w:eastAsia="Times New Roman" w:hAnsi="Calibri" w:cs="Calibri"/>
+          <w:color w:val="000000"/>
+          <w:sz w:val="18"/>
+          <w:szCs w:val="18"/>
+          <w:lang w:eastAsia="en-IN"/>
+        </w:rPr>
+        <w:t>q</w:t>
+      </w:r>
+      <w:r>
+        <w:rPr>
+          <w:rFonts w:ascii="Calibri" w:eastAsia="Times New Roman" w:hAnsi="Calibri" w:cs="Calibri"/>
+          <w:color w:val="000000"/>
+          <w:sz w:val="18"/>
+          <w:szCs w:val="18"/>
+          <w:lang w:eastAsia="en-IN"/>
+        </w:rPr>
+        <w:t>) — Probability distribution</w:t>
+      </w:r>
     </w:p>
     <w:tbl>
       <w:tblPr>
@@ -5693,7 +7511,7 @@
                           </pic:cNvPicPr>
                         </pic:nvPicPr>
                         <pic:blipFill rotWithShape="1">
-                          <a:blip r:embed="rId13">
+                          <a:blip r:embed="rId15">
                             <a:extLst>
                               <a:ext uri="{28A0092B-C50C-407E-A947-70E740481C1C}">
                                 <a14:useLocalDpi xmlns:a14="http://schemas.microsoft.com/office/drawing/2010/main" val="0"/>
@@ -5760,7 +7578,7 @@
                           </pic:cNvPicPr>
                         </pic:nvPicPr>
                         <pic:blipFill rotWithShape="1">
-                          <a:blip r:embed="rId14">
+                          <a:blip r:embed="rId16">
                             <a:extLst>
                               <a:ext uri="{28A0092B-C50C-407E-A947-70E740481C1C}">
                                 <a14:useLocalDpi xmlns:a14="http://schemas.microsoft.com/office/drawing/2010/main" val="0"/>
@@ -5798,8 +7616,154 @@
         </w:tc>
       </w:tr>
     </w:tbl>
-    <w:p/>
-    <w:p/>
+    <w:p>
+      <w:pPr>
+        <w:jc w:val="center"/>
+        <w:rPr>
+          <w:rFonts w:ascii="Calibri" w:eastAsia="Times New Roman" w:hAnsi="Calibri" w:cs="Calibri"/>
+          <w:color w:val="000000"/>
+          <w:sz w:val="18"/>
+          <w:szCs w:val="18"/>
+          <w:lang w:eastAsia="en-IN"/>
+        </w:rPr>
+      </w:pPr>
+      <w:r>
+        <w:rPr>
+          <w:rFonts w:ascii="Calibri" w:eastAsia="Times New Roman" w:hAnsi="Calibri" w:cs="Calibri"/>
+          <w:color w:val="000000"/>
+          <w:sz w:val="18"/>
+          <w:szCs w:val="18"/>
+          <w:lang w:eastAsia="en-IN"/>
+        </w:rPr>
+        <w:t>F</w:t>
+      </w:r>
+      <w:r>
+        <w:rPr>
+          <w:rFonts w:ascii="Calibri" w:eastAsia="Times New Roman" w:hAnsi="Calibri" w:cs="Calibri"/>
+          <w:color w:val="000000"/>
+          <w:sz w:val="18"/>
+          <w:szCs w:val="18"/>
+          <w:lang w:eastAsia="en-IN"/>
+        </w:rPr>
+        <w:t xml:space="preserve">or the length of the shortest paths pd with respect to </w:t>
+      </w:r>
+      <w:proofErr w:type="spellStart"/>
+      <w:r>
+        <w:rPr>
+          <w:rFonts w:ascii="Calibri" w:eastAsia="Times New Roman" w:hAnsi="Calibri" w:cs="Calibri"/>
+          <w:color w:val="000000"/>
+          <w:sz w:val="18"/>
+          <w:szCs w:val="18"/>
+          <w:lang w:eastAsia="en-IN"/>
+        </w:rPr>
+        <w:t>d</w:t>
+      </w:r>
+      <w:proofErr w:type="spellEnd"/>
+      <w:r>
+        <w:rPr>
+          <w:rFonts w:ascii="Calibri" w:eastAsia="Times New Roman" w:hAnsi="Calibri" w:cs="Calibri"/>
+          <w:color w:val="000000"/>
+          <w:sz w:val="18"/>
+          <w:szCs w:val="18"/>
+          <w:lang w:eastAsia="en-IN"/>
+        </w:rPr>
+        <w:t xml:space="preserve"> such that x-axis </w:t>
+      </w:r>
+      <w:r>
+        <w:rPr>
+          <w:rFonts w:ascii="Calibri" w:eastAsia="Times New Roman" w:hAnsi="Calibri" w:cs="Calibri"/>
+          <w:color w:val="000000"/>
+          <w:sz w:val="18"/>
+          <w:szCs w:val="18"/>
+          <w:lang w:eastAsia="en-IN"/>
+        </w:rPr>
+        <w:t>is</w:t>
+      </w:r>
+      <w:r>
+        <w:rPr>
+          <w:rFonts w:ascii="Calibri" w:eastAsia="Times New Roman" w:hAnsi="Calibri" w:cs="Calibri"/>
+          <w:color w:val="000000"/>
+          <w:sz w:val="18"/>
+          <w:szCs w:val="18"/>
+          <w:lang w:eastAsia="en-IN"/>
+        </w:rPr>
+        <w:t xml:space="preserve"> degree and</w:t>
+      </w:r>
+      <w:r>
+        <w:rPr>
+          <w:rFonts w:ascii="Calibri" w:eastAsia="Times New Roman" w:hAnsi="Calibri" w:cs="Calibri"/>
+          <w:color w:val="000000"/>
+          <w:sz w:val="18"/>
+          <w:szCs w:val="18"/>
+          <w:lang w:eastAsia="en-IN"/>
+        </w:rPr>
+        <w:t xml:space="preserve"> </w:t>
+      </w:r>
+      <w:r>
+        <w:rPr>
+          <w:rFonts w:ascii="Calibri" w:eastAsia="Times New Roman" w:hAnsi="Calibri" w:cs="Calibri"/>
+          <w:color w:val="000000"/>
+          <w:sz w:val="18"/>
+          <w:szCs w:val="18"/>
+          <w:lang w:eastAsia="en-IN"/>
+        </w:rPr>
+        <w:t>var</w:t>
+      </w:r>
+      <w:r>
+        <w:rPr>
+          <w:rFonts w:ascii="Calibri" w:eastAsia="Times New Roman" w:hAnsi="Calibri" w:cs="Calibri"/>
+          <w:color w:val="000000"/>
+          <w:sz w:val="18"/>
+          <w:szCs w:val="18"/>
+          <w:lang w:eastAsia="en-IN"/>
+        </w:rPr>
+        <w:t>ies</w:t>
+      </w:r>
+      <w:r>
+        <w:rPr>
+          <w:rFonts w:ascii="Calibri" w:eastAsia="Times New Roman" w:hAnsi="Calibri" w:cs="Calibri"/>
+          <w:color w:val="000000"/>
+          <w:sz w:val="18"/>
+          <w:szCs w:val="18"/>
+          <w:lang w:eastAsia="en-IN"/>
+        </w:rPr>
+        <w:t xml:space="preserve"> as d=1,</w:t>
+      </w:r>
+      <w:proofErr w:type="gramStart"/>
+      <w:r>
+        <w:rPr>
+          <w:rFonts w:ascii="Calibri" w:eastAsia="Times New Roman" w:hAnsi="Calibri" w:cs="Calibri"/>
+          <w:color w:val="000000"/>
+          <w:sz w:val="18"/>
+          <w:szCs w:val="18"/>
+          <w:lang w:eastAsia="en-IN"/>
+        </w:rPr>
+        <w:t>2,3,…</w:t>
+      </w:r>
+      <w:proofErr w:type="gramEnd"/>
+      <w:r>
+        <w:rPr>
+          <w:rFonts w:ascii="Calibri" w:eastAsia="Times New Roman" w:hAnsi="Calibri" w:cs="Calibri"/>
+          <w:color w:val="000000"/>
+          <w:sz w:val="18"/>
+          <w:szCs w:val="18"/>
+          <w:lang w:eastAsia="en-IN"/>
+        </w:rPr>
+        <w:t xml:space="preserve"> and pd is calculated for each such shortest distance.</w:t>
+      </w:r>
+    </w:p>
+    <w:p>
+      <w:pPr>
+        <w:jc w:val="center"/>
+        <w:rPr>
+          <w:rFonts w:ascii="Calibri" w:eastAsia="Times New Roman" w:hAnsi="Calibri" w:cs="Calibri"/>
+          <w:color w:val="000000"/>
+          <w:sz w:val="18"/>
+          <w:szCs w:val="18"/>
+          <w:lang w:eastAsia="en-IN"/>
+        </w:rPr>
+      </w:pPr>
+    </w:p>
     <w:tbl>
       <w:tblPr>
         <w:tblStyle w:val="TableGrid"/>
@@ -6207,6 +8171,63 @@
           </w:p>
         </w:tc>
       </w:tr>
+    </w:tbl>
+    <w:p>
+      <w:pPr>
+        <w:jc w:val="center"/>
+        <w:rPr>
+          <w:rFonts w:ascii="Calibri" w:eastAsia="Times New Roman" w:hAnsi="Calibri" w:cs="Calibri"/>
+          <w:color w:val="000000"/>
+          <w:sz w:val="18"/>
+          <w:szCs w:val="18"/>
+          <w:lang w:eastAsia="en-IN"/>
+        </w:rPr>
+      </w:pPr>
+      <w:r>
+        <w:rPr>
+          <w:rFonts w:ascii="Calibri" w:eastAsia="Times New Roman" w:hAnsi="Calibri" w:cs="Calibri"/>
+          <w:color w:val="000000"/>
+          <w:sz w:val="18"/>
+          <w:szCs w:val="18"/>
+          <w:lang w:eastAsia="en-IN"/>
+        </w:rPr>
+        <w:t>For a graph G, we denote by ρ(G) the largest eigenvalue of A(G) and call it the spectral radius of G.</w:t>
+      </w:r>
+      <w:r>
+        <w:rPr>
+          <w:rFonts w:ascii="Calibri" w:eastAsia="Times New Roman" w:hAnsi="Calibri" w:cs="Calibri"/>
+          <w:color w:val="000000"/>
+          <w:sz w:val="18"/>
+          <w:szCs w:val="18"/>
+          <w:lang w:eastAsia="en-IN"/>
+        </w:rPr>
+        <w:t xml:space="preserve"> BA model has a high spectral radius as compared to ER Model.</w:t>
+      </w:r>
+    </w:p>
+    <w:p>
+      <w:pPr>
+        <w:jc w:val="center"/>
+        <w:rPr>
+          <w:rFonts w:ascii="Calibri" w:eastAsia="Times New Roman" w:hAnsi="Calibri" w:cs="Calibri"/>
+          <w:color w:val="000000"/>
+          <w:sz w:val="18"/>
+          <w:szCs w:val="18"/>
+          <w:lang w:eastAsia="en-IN"/>
+        </w:rPr>
+      </w:pPr>
+    </w:p>
+    <w:tbl>
+      <w:tblPr>
+        <w:tblStyle w:val="TableGrid"/>
+        <w:tblW w:w="0" w:type="auto"/>
+        <w:tblLook w:val="04A0" w:firstRow="1" w:lastRow="0" w:firstColumn="1" w:lastColumn="0" w:noHBand="0" w:noVBand="1"/>
+      </w:tblPr>
+      <w:tblGrid>
+        <w:gridCol w:w="2337"/>
+        <w:gridCol w:w="2337"/>
+        <w:gridCol w:w="2338"/>
+        <w:gridCol w:w="2338"/>
+      </w:tblGrid>
       <w:tr>
         <w:trPr>
           <w:trHeight w:val="285"/>
@@ -6623,7 +8644,50 @@
         </w:tc>
       </w:tr>
     </w:tbl>
-    <w:p/>
+    <w:p>
+      <w:pPr>
+        <w:jc w:val="center"/>
+        <w:rPr>
+          <w:rFonts w:ascii="Calibri" w:eastAsia="Times New Roman" w:hAnsi="Calibri" w:cs="Calibri"/>
+          <w:color w:val="000000"/>
+          <w:sz w:val="18"/>
+          <w:szCs w:val="18"/>
+          <w:lang w:eastAsia="en-IN"/>
+        </w:rPr>
+      </w:pPr>
+      <w:proofErr w:type="spellStart"/>
+      <w:r>
+        <w:rPr>
+          <w:rFonts w:ascii="Calibri" w:eastAsia="Times New Roman" w:hAnsi="Calibri" w:cs="Calibri"/>
+          <w:color w:val="000000"/>
+          <w:sz w:val="18"/>
+          <w:szCs w:val="18"/>
+          <w:lang w:eastAsia="en-IN"/>
+        </w:rPr>
+        <w:t>Assortativity</w:t>
+      </w:r>
+      <w:proofErr w:type="spellEnd"/>
+      <w:r>
+        <w:rPr>
+          <w:rFonts w:ascii="Calibri" w:eastAsia="Times New Roman" w:hAnsi="Calibri" w:cs="Calibri"/>
+          <w:color w:val="000000"/>
+          <w:sz w:val="18"/>
+          <w:szCs w:val="18"/>
+          <w:lang w:eastAsia="en-IN"/>
+        </w:rPr>
+        <w:t>, or assortative mixing is a preference for a network's nodes to attach to others that are similar in some way.</w:t>
+      </w:r>
+      <w:r>
+        <w:rPr>
+          <w:rFonts w:ascii="Calibri" w:eastAsia="Times New Roman" w:hAnsi="Calibri" w:cs="Calibri"/>
+          <w:color w:val="000000"/>
+          <w:sz w:val="18"/>
+          <w:szCs w:val="18"/>
+          <w:lang w:eastAsia="en-IN"/>
+        </w:rPr>
+        <w:t xml:space="preserve"> In Dataset1 nodes have a higher tendency to connect to each other while BA Model has the least tendency.</w:t>
+      </w:r>
+    </w:p>
     <w:sectPr>
       <w:pgSz w:w="12240" w:h="15840"/>
       <w:pgMar w:top="1440" w:right="1440" w:bottom="1440" w:left="1440" w:header="720" w:footer="720" w:gutter="0"/>
@@ -7408,7 +9472,7 @@
   <w:style w:type="paragraph" w:default="1" w:styleId="Normal">
     <w:name w:val="Normal"/>
     <w:qFormat/>
-    <w:rsid w:val="00DC2594"/>
+    <w:rsid w:val="0061427D"/>
   </w:style>
   <w:style w:type="paragraph" w:styleId="Heading1">
     <w:name w:val="heading 1"/>
@@ -7593,6 +9657,17 @@
     <w:rPr>
       <w:color w:val="605E5C"/>
       <w:shd w:val="clear" w:color="auto" w:fill="E1DFDD"/>
+    </w:rPr>
+  </w:style>
+  <w:style w:type="character" w:styleId="Emphasis">
+    <w:name w:val="Emphasis"/>
+    <w:basedOn w:val="DefaultParagraphFont"/>
+    <w:uiPriority w:val="20"/>
+    <w:qFormat/>
+    <w:rsid w:val="0064731A"/>
+    <w:rPr>
+      <w:i/>
+      <w:iCs/>
     </w:rPr>
   </w:style>
 </w:styles>
